--- a/paginas de HTML/Curso de hatml.docx
+++ b/paginas de HTML/Curso de hatml.docx
@@ -1804,6 +1804,1853 @@
         <w:rPr>
           <w:rFonts w:ascii="Bell MT" w:hAnsi="Bell MT" w:cs="Arial"/>
           <w:b/>
+          <w:sz w:val="24"/>
+          <w:lang w:eastAsia="ja-JP"/>
+        </w:rPr>
+      </w:pPr>
+      <w:r>
+        <w:rPr>
+          <w:rFonts w:ascii="Bell MT" w:hAnsi="Bell MT" w:cs="Arial"/>
+          <w:b/>
+          <w:sz w:val="24"/>
+          <w:lang w:eastAsia="ja-JP"/>
+        </w:rPr>
+        <w:lastRenderedPageBreak/>
+        <w:t>HTML SEMANTICO</w:t>
+      </w:r>
+    </w:p>
+    <w:p>
+      <w:pPr>
+        <w:rPr>
+          <w:rFonts w:ascii="Bell MT" w:hAnsi="Bell MT" w:cs="Arial"/>
+          <w:color w:val="0070C0"/>
+          <w:sz w:val="24"/>
+          <w:lang w:eastAsia="ja-JP"/>
+        </w:rPr>
+      </w:pPr>
+      <w:r>
+        <w:rPr>
+          <w:rFonts w:ascii="Bell MT" w:hAnsi="Bell MT" w:cs="Arial"/>
+          <w:color w:val="0070C0"/>
+          <w:sz w:val="24"/>
+          <w:lang w:eastAsia="ja-JP"/>
+        </w:rPr>
+        <w:t>&lt;</w:t>
+      </w:r>
+      <w:proofErr w:type="spellStart"/>
+      <w:r>
+        <w:rPr>
+          <w:rFonts w:ascii="Bell MT" w:hAnsi="Bell MT" w:cs="Arial"/>
+          <w:color w:val="0070C0"/>
+          <w:sz w:val="24"/>
+          <w:lang w:eastAsia="ja-JP"/>
+        </w:rPr>
+        <w:t>header</w:t>
+      </w:r>
+      <w:proofErr w:type="spellEnd"/>
+      <w:r>
+        <w:rPr>
+          <w:rFonts w:ascii="Bell MT" w:hAnsi="Bell MT" w:cs="Arial"/>
+          <w:color w:val="0070C0"/>
+          <w:sz w:val="24"/>
+          <w:lang w:eastAsia="ja-JP"/>
+        </w:rPr>
+        <w:t>&gt;</w:t>
+      </w:r>
+    </w:p>
+    <w:p>
+      <w:pPr>
+        <w:rPr>
+          <w:rFonts w:ascii="Bell MT" w:hAnsi="Bell MT" w:cs="Arial"/>
+          <w:sz w:val="24"/>
+          <w:lang w:eastAsia="ja-JP"/>
+        </w:rPr>
+      </w:pPr>
+      <w:r>
+        <w:rPr>
+          <w:rFonts w:ascii="Bell MT" w:hAnsi="Bell MT" w:cs="Arial"/>
+          <w:b/>
+          <w:sz w:val="24"/>
+          <w:lang w:eastAsia="ja-JP"/>
+        </w:rPr>
+        <w:t>Cuándo usarlo:</w:t>
+      </w:r>
+      <w:r>
+        <w:rPr>
+          <w:rFonts w:ascii="Bell MT" w:hAnsi="Bell MT" w:cs="Arial"/>
+          <w:sz w:val="24"/>
+          <w:lang w:eastAsia="ja-JP"/>
+        </w:rPr>
+        <w:t xml:space="preserve"> </w:t>
+      </w:r>
+      <w:r>
+        <w:rPr>
+          <w:rFonts w:ascii="Bell MT" w:hAnsi="Bell MT" w:cs="Arial"/>
+          <w:sz w:val="24"/>
+          <w:lang w:eastAsia="ja-JP"/>
+        </w:rPr>
+        <w:t xml:space="preserve">Cuando necesitas un encabezado introductorio </w:t>
+      </w:r>
+      <w:r>
+        <w:rPr>
+          <w:rFonts w:ascii="Bell MT" w:hAnsi="Bell MT" w:cs="Arial"/>
+          <w:sz w:val="24"/>
+          <w:lang w:eastAsia="ja-JP"/>
+        </w:rPr>
+        <w:t>de una página o de una sección.</w:t>
+      </w:r>
+    </w:p>
+    <w:p>
+      <w:pPr>
+        <w:rPr>
+          <w:rFonts w:ascii="Bell MT" w:hAnsi="Bell MT" w:cs="Arial"/>
+          <w:sz w:val="24"/>
+          <w:lang w:eastAsia="ja-JP"/>
+        </w:rPr>
+      </w:pPr>
+      <w:r>
+        <w:rPr>
+          <w:rFonts w:ascii="Bell MT" w:hAnsi="Bell MT" w:cs="Arial"/>
+          <w:sz w:val="24"/>
+          <w:lang w:eastAsia="ja-JP"/>
+        </w:rPr>
+        <w:t>Contiene normalmente:</w:t>
+      </w:r>
+    </w:p>
+    <w:p>
+      <w:pPr>
+        <w:pStyle w:val="Prrafodelista"/>
+        <w:numPr>
+          <w:ilvl w:val="0"/>
+          <w:numId w:val="12"/>
+        </w:numPr>
+        <w:rPr>
+          <w:rFonts w:ascii="Bell MT" w:hAnsi="Bell MT" w:cs="Arial"/>
+          <w:sz w:val="24"/>
+          <w:lang w:eastAsia="ja-JP"/>
+        </w:rPr>
+      </w:pPr>
+      <w:r>
+        <w:rPr>
+          <w:rFonts w:ascii="Bell MT" w:hAnsi="Bell MT" w:cs="Arial"/>
+          <w:sz w:val="24"/>
+          <w:lang w:eastAsia="ja-JP"/>
+        </w:rPr>
+        <w:t>Logo</w:t>
+      </w:r>
+    </w:p>
+    <w:p>
+      <w:pPr>
+        <w:pStyle w:val="Prrafodelista"/>
+        <w:numPr>
+          <w:ilvl w:val="0"/>
+          <w:numId w:val="12"/>
+        </w:numPr>
+        <w:rPr>
+          <w:rFonts w:ascii="Bell MT" w:hAnsi="Bell MT" w:cs="Arial"/>
+          <w:sz w:val="24"/>
+          <w:lang w:eastAsia="ja-JP"/>
+        </w:rPr>
+      </w:pPr>
+      <w:r>
+        <w:rPr>
+          <w:rFonts w:ascii="Bell MT" w:hAnsi="Bell MT" w:cs="Arial"/>
+          <w:sz w:val="24"/>
+          <w:lang w:eastAsia="ja-JP"/>
+        </w:rPr>
+        <w:t>Título (h1–h6)</w:t>
+      </w:r>
+    </w:p>
+    <w:p>
+      <w:pPr>
+        <w:pStyle w:val="Prrafodelista"/>
+        <w:numPr>
+          <w:ilvl w:val="0"/>
+          <w:numId w:val="12"/>
+        </w:numPr>
+        <w:rPr>
+          <w:rFonts w:ascii="Bell MT" w:hAnsi="Bell MT" w:cs="Arial"/>
+          <w:sz w:val="24"/>
+          <w:lang w:eastAsia="ja-JP"/>
+        </w:rPr>
+      </w:pPr>
+      <w:r>
+        <w:rPr>
+          <w:rFonts w:ascii="Bell MT" w:hAnsi="Bell MT" w:cs="Arial"/>
+          <w:sz w:val="24"/>
+          <w:lang w:eastAsia="ja-JP"/>
+        </w:rPr>
+        <w:t>Menú de navegación (a veces)</w:t>
+      </w:r>
+    </w:p>
+    <w:p>
+      <w:pPr>
+        <w:rPr>
+          <w:rFonts w:ascii="Bell MT" w:hAnsi="Bell MT" w:cs="Arial"/>
+          <w:sz w:val="24"/>
+          <w:lang w:eastAsia="ja-JP"/>
+        </w:rPr>
+      </w:pPr>
+      <w:r>
+        <w:rPr>
+          <w:rFonts w:ascii="Bell MT" w:hAnsi="Bell MT" w:cs="Arial"/>
+          <w:b/>
+          <w:sz w:val="24"/>
+          <w:lang w:eastAsia="ja-JP"/>
+        </w:rPr>
+        <w:t>Puede haber varios:</w:t>
+      </w:r>
+      <w:r>
+        <w:rPr>
+          <w:rFonts w:ascii="Bell MT" w:hAnsi="Bell MT" w:cs="Arial"/>
+          <w:sz w:val="24"/>
+          <w:lang w:eastAsia="ja-JP"/>
+        </w:rPr>
+        <w:t xml:space="preserve"> </w:t>
+      </w:r>
+      <w:r>
+        <w:rPr>
+          <w:rFonts w:ascii="Bell MT" w:hAnsi="Bell MT" w:cs="Arial"/>
+          <w:sz w:val="24"/>
+          <w:lang w:eastAsia="ja-JP"/>
+        </w:rPr>
+        <w:t>Sí. Uno para la página y otr</w:t>
+      </w:r>
+      <w:r>
+        <w:rPr>
+          <w:rFonts w:ascii="Bell MT" w:hAnsi="Bell MT" w:cs="Arial"/>
+          <w:sz w:val="24"/>
+          <w:lang w:eastAsia="ja-JP"/>
+        </w:rPr>
+        <w:t xml:space="preserve">os dentro de </w:t>
+      </w:r>
+      <w:proofErr w:type="spellStart"/>
+      <w:r>
+        <w:rPr>
+          <w:rFonts w:ascii="Bell MT" w:hAnsi="Bell MT" w:cs="Arial"/>
+          <w:sz w:val="24"/>
+          <w:lang w:eastAsia="ja-JP"/>
+        </w:rPr>
+        <w:t>section</w:t>
+      </w:r>
+      <w:proofErr w:type="spellEnd"/>
+      <w:r>
+        <w:rPr>
+          <w:rFonts w:ascii="Bell MT" w:hAnsi="Bell MT" w:cs="Arial"/>
+          <w:sz w:val="24"/>
+          <w:lang w:eastAsia="ja-JP"/>
+        </w:rPr>
+        <w:t xml:space="preserve"> o </w:t>
+      </w:r>
+      <w:proofErr w:type="spellStart"/>
+      <w:r>
+        <w:rPr>
+          <w:rFonts w:ascii="Bell MT" w:hAnsi="Bell MT" w:cs="Arial"/>
+          <w:sz w:val="24"/>
+          <w:lang w:eastAsia="ja-JP"/>
+        </w:rPr>
+        <w:t>article</w:t>
+      </w:r>
+      <w:proofErr w:type="spellEnd"/>
+      <w:r>
+        <w:rPr>
+          <w:rFonts w:ascii="Bell MT" w:hAnsi="Bell MT" w:cs="Arial"/>
+          <w:sz w:val="24"/>
+          <w:lang w:eastAsia="ja-JP"/>
+        </w:rPr>
+        <w:t>.</w:t>
+      </w:r>
+    </w:p>
+    <w:p>
+      <w:pPr>
+        <w:rPr>
+          <w:rFonts w:ascii="Bell MT" w:hAnsi="Bell MT" w:cs="Arial"/>
+          <w:sz w:val="24"/>
+          <w:lang w:eastAsia="ja-JP"/>
+        </w:rPr>
+      </w:pPr>
+      <w:r>
+        <w:rPr>
+          <w:rFonts w:ascii="Bell MT" w:hAnsi="Bell MT" w:cs="Arial"/>
+          <w:b/>
+          <w:sz w:val="24"/>
+          <w:lang w:eastAsia="ja-JP"/>
+        </w:rPr>
+        <w:t>No debe contener:</w:t>
+      </w:r>
+      <w:r>
+        <w:rPr>
+          <w:rFonts w:ascii="Bell MT" w:hAnsi="Bell MT" w:cs="Arial"/>
+          <w:sz w:val="24"/>
+          <w:lang w:eastAsia="ja-JP"/>
+        </w:rPr>
+        <w:t xml:space="preserve"> </w:t>
+      </w:r>
+      <w:r>
+        <w:rPr>
+          <w:rFonts w:ascii="Bell MT" w:hAnsi="Bell MT" w:cs="Arial"/>
+          <w:sz w:val="24"/>
+          <w:lang w:eastAsia="ja-JP"/>
+        </w:rPr>
+        <w:t>E</w:t>
+      </w:r>
+      <w:r>
+        <w:rPr>
+          <w:rFonts w:ascii="Bell MT" w:hAnsi="Bell MT" w:cs="Arial"/>
+          <w:sz w:val="24"/>
+          <w:lang w:eastAsia="ja-JP"/>
+        </w:rPr>
+        <w:t>l contenido principal completo.</w:t>
+      </w:r>
+    </w:p>
+    <w:p>
+      <w:pPr>
+        <w:rPr>
+          <w:rFonts w:ascii="Bell MT" w:hAnsi="Bell MT" w:cs="Arial"/>
+          <w:color w:val="0070C0"/>
+          <w:sz w:val="24"/>
+          <w:lang w:eastAsia="ja-JP"/>
+        </w:rPr>
+      </w:pPr>
+      <w:r>
+        <w:rPr>
+          <w:rFonts w:ascii="Bell MT" w:hAnsi="Bell MT" w:cs="Arial"/>
+          <w:color w:val="0070C0"/>
+          <w:sz w:val="24"/>
+          <w:lang w:eastAsia="ja-JP"/>
+        </w:rPr>
+        <w:t>&lt;</w:t>
+      </w:r>
+      <w:proofErr w:type="spellStart"/>
+      <w:r>
+        <w:rPr>
+          <w:rFonts w:ascii="Bell MT" w:hAnsi="Bell MT" w:cs="Arial"/>
+          <w:color w:val="0070C0"/>
+          <w:sz w:val="24"/>
+          <w:lang w:eastAsia="ja-JP"/>
+        </w:rPr>
+        <w:t>nav</w:t>
+      </w:r>
+      <w:proofErr w:type="spellEnd"/>
+      <w:r>
+        <w:rPr>
+          <w:rFonts w:ascii="Bell MT" w:hAnsi="Bell MT" w:cs="Arial"/>
+          <w:color w:val="0070C0"/>
+          <w:sz w:val="24"/>
+          <w:lang w:eastAsia="ja-JP"/>
+        </w:rPr>
+        <w:t>&gt;</w:t>
+      </w:r>
+    </w:p>
+    <w:p>
+      <w:pPr>
+        <w:rPr>
+          <w:rFonts w:ascii="Bell MT" w:hAnsi="Bell MT" w:cs="Arial"/>
+          <w:sz w:val="24"/>
+          <w:lang w:eastAsia="ja-JP"/>
+        </w:rPr>
+      </w:pPr>
+      <w:r>
+        <w:rPr>
+          <w:rFonts w:ascii="Bell MT" w:hAnsi="Bell MT" w:cs="Arial"/>
+          <w:b/>
+          <w:sz w:val="24"/>
+          <w:lang w:eastAsia="ja-JP"/>
+        </w:rPr>
+        <w:t>Cuándo usarlo:</w:t>
+      </w:r>
+      <w:r>
+        <w:rPr>
+          <w:rFonts w:ascii="Bell MT" w:hAnsi="Bell MT" w:cs="Arial"/>
+          <w:sz w:val="24"/>
+          <w:lang w:eastAsia="ja-JP"/>
+        </w:rPr>
+        <w:t xml:space="preserve"> </w:t>
+      </w:r>
+      <w:r>
+        <w:rPr>
+          <w:rFonts w:ascii="Bell MT" w:hAnsi="Bell MT" w:cs="Arial"/>
+          <w:sz w:val="24"/>
+          <w:lang w:eastAsia="ja-JP"/>
+        </w:rPr>
+        <w:t xml:space="preserve">Cuando el contenido es navegación, es decir, un conjunto de enlaces para moverse </w:t>
+      </w:r>
+      <w:r>
+        <w:rPr>
+          <w:rFonts w:ascii="Bell MT" w:hAnsi="Bell MT" w:cs="Arial"/>
+          <w:sz w:val="24"/>
+          <w:lang w:eastAsia="ja-JP"/>
+        </w:rPr>
+        <w:t>por el sitio o por una sección.</w:t>
+      </w:r>
+    </w:p>
+    <w:p>
+      <w:pPr>
+        <w:rPr>
+          <w:rFonts w:ascii="Bell MT" w:hAnsi="Bell MT" w:cs="Arial"/>
+          <w:sz w:val="24"/>
+          <w:lang w:eastAsia="ja-JP"/>
+        </w:rPr>
+      </w:pPr>
+      <w:r>
+        <w:rPr>
+          <w:rFonts w:ascii="Bell MT" w:hAnsi="Bell MT" w:cs="Arial"/>
+          <w:sz w:val="24"/>
+          <w:lang w:eastAsia="ja-JP"/>
+        </w:rPr>
+        <w:t>Ejemplos comunes:</w:t>
+      </w:r>
+    </w:p>
+    <w:p>
+      <w:pPr>
+        <w:pStyle w:val="Prrafodelista"/>
+        <w:numPr>
+          <w:ilvl w:val="0"/>
+          <w:numId w:val="13"/>
+        </w:numPr>
+        <w:rPr>
+          <w:rFonts w:ascii="Bell MT" w:hAnsi="Bell MT" w:cs="Arial"/>
+          <w:sz w:val="24"/>
+          <w:lang w:eastAsia="ja-JP"/>
+        </w:rPr>
+      </w:pPr>
+      <w:r>
+        <w:rPr>
+          <w:rFonts w:ascii="Bell MT" w:hAnsi="Bell MT" w:cs="Arial"/>
+          <w:sz w:val="24"/>
+          <w:lang w:eastAsia="ja-JP"/>
+        </w:rPr>
+        <w:t>Menú principal</w:t>
+      </w:r>
+    </w:p>
+    <w:p>
+      <w:pPr>
+        <w:pStyle w:val="Prrafodelista"/>
+        <w:numPr>
+          <w:ilvl w:val="0"/>
+          <w:numId w:val="13"/>
+        </w:numPr>
+        <w:rPr>
+          <w:rFonts w:ascii="Bell MT" w:hAnsi="Bell MT" w:cs="Arial"/>
+          <w:sz w:val="24"/>
+          <w:lang w:eastAsia="ja-JP"/>
+        </w:rPr>
+      </w:pPr>
+      <w:r>
+        <w:rPr>
+          <w:rFonts w:ascii="Bell MT" w:hAnsi="Bell MT" w:cs="Arial"/>
+          <w:sz w:val="24"/>
+          <w:lang w:eastAsia="ja-JP"/>
+        </w:rPr>
+        <w:t>Menú lateral</w:t>
+      </w:r>
+    </w:p>
+    <w:p>
+      <w:pPr>
+        <w:pStyle w:val="Prrafodelista"/>
+        <w:numPr>
+          <w:ilvl w:val="0"/>
+          <w:numId w:val="13"/>
+        </w:numPr>
+        <w:rPr>
+          <w:rFonts w:ascii="Bell MT" w:hAnsi="Bell MT" w:cs="Arial"/>
+          <w:sz w:val="24"/>
+          <w:lang w:eastAsia="ja-JP"/>
+        </w:rPr>
+      </w:pPr>
+      <w:r>
+        <w:rPr>
+          <w:rFonts w:ascii="Bell MT" w:hAnsi="Bell MT" w:cs="Arial"/>
+          <w:sz w:val="24"/>
+          <w:lang w:eastAsia="ja-JP"/>
+        </w:rPr>
+        <w:t>Paginación</w:t>
+      </w:r>
+    </w:p>
+    <w:p>
+      <w:pPr>
+        <w:rPr>
+          <w:rFonts w:ascii="Bell MT" w:hAnsi="Bell MT" w:cs="Arial"/>
+          <w:sz w:val="24"/>
+          <w:lang w:eastAsia="ja-JP"/>
+        </w:rPr>
+      </w:pPr>
+      <w:r>
+        <w:rPr>
+          <w:rFonts w:ascii="Bell MT" w:hAnsi="Bell MT" w:cs="Arial"/>
+          <w:b/>
+          <w:sz w:val="24"/>
+          <w:lang w:eastAsia="ja-JP"/>
+        </w:rPr>
+        <w:t xml:space="preserve">No uses </w:t>
+      </w:r>
+      <w:proofErr w:type="spellStart"/>
+      <w:r>
+        <w:rPr>
+          <w:rFonts w:ascii="Bell MT" w:hAnsi="Bell MT" w:cs="Arial"/>
+          <w:b/>
+          <w:sz w:val="24"/>
+          <w:lang w:eastAsia="ja-JP"/>
+        </w:rPr>
+        <w:t>nav</w:t>
+      </w:r>
+      <w:proofErr w:type="spellEnd"/>
+      <w:r>
+        <w:rPr>
+          <w:rFonts w:ascii="Bell MT" w:hAnsi="Bell MT" w:cs="Arial"/>
+          <w:b/>
+          <w:sz w:val="24"/>
+          <w:lang w:eastAsia="ja-JP"/>
+        </w:rPr>
+        <w:t>:</w:t>
+      </w:r>
+      <w:r>
+        <w:rPr>
+          <w:rFonts w:ascii="Bell MT" w:hAnsi="Bell MT" w:cs="Arial"/>
+          <w:sz w:val="24"/>
+          <w:lang w:eastAsia="ja-JP"/>
+        </w:rPr>
+        <w:t xml:space="preserve"> </w:t>
+      </w:r>
+      <w:r>
+        <w:rPr>
+          <w:rFonts w:ascii="Bell MT" w:hAnsi="Bell MT" w:cs="Arial"/>
+          <w:sz w:val="24"/>
+          <w:lang w:eastAsia="ja-JP"/>
+        </w:rPr>
+        <w:t>Para enla</w:t>
+      </w:r>
+      <w:r>
+        <w:rPr>
+          <w:rFonts w:ascii="Bell MT" w:hAnsi="Bell MT" w:cs="Arial"/>
+          <w:sz w:val="24"/>
+          <w:lang w:eastAsia="ja-JP"/>
+        </w:rPr>
+        <w:t>ces sueltos dentro de un texto.</w:t>
+      </w:r>
+    </w:p>
+    <w:p>
+      <w:pPr>
+        <w:rPr>
+          <w:rFonts w:ascii="Bell MT" w:hAnsi="Bell MT" w:cs="Arial"/>
+          <w:color w:val="0070C0"/>
+          <w:sz w:val="24"/>
+          <w:lang w:eastAsia="ja-JP"/>
+        </w:rPr>
+      </w:pPr>
+      <w:r>
+        <w:rPr>
+          <w:rFonts w:ascii="Bell MT" w:hAnsi="Bell MT" w:cs="Arial"/>
+          <w:color w:val="0070C0"/>
+          <w:sz w:val="24"/>
+          <w:lang w:eastAsia="ja-JP"/>
+        </w:rPr>
+        <w:t>&lt;</w:t>
+      </w:r>
+      <w:proofErr w:type="spellStart"/>
+      <w:r>
+        <w:rPr>
+          <w:rFonts w:ascii="Bell MT" w:hAnsi="Bell MT" w:cs="Arial"/>
+          <w:color w:val="0070C0"/>
+          <w:sz w:val="24"/>
+          <w:lang w:eastAsia="ja-JP"/>
+        </w:rPr>
+        <w:t>main</w:t>
+      </w:r>
+      <w:proofErr w:type="spellEnd"/>
+      <w:r>
+        <w:rPr>
+          <w:rFonts w:ascii="Bell MT" w:hAnsi="Bell MT" w:cs="Arial"/>
+          <w:color w:val="0070C0"/>
+          <w:sz w:val="24"/>
+          <w:lang w:eastAsia="ja-JP"/>
+        </w:rPr>
+        <w:t>&gt;</w:t>
+      </w:r>
+    </w:p>
+    <w:p>
+      <w:pPr>
+        <w:rPr>
+          <w:rFonts w:ascii="Bell MT" w:hAnsi="Bell MT" w:cs="Arial"/>
+          <w:sz w:val="24"/>
+          <w:lang w:eastAsia="ja-JP"/>
+        </w:rPr>
+      </w:pPr>
+      <w:r>
+        <w:rPr>
+          <w:rFonts w:ascii="Bell MT" w:hAnsi="Bell MT" w:cs="Arial"/>
+          <w:b/>
+          <w:sz w:val="24"/>
+          <w:lang w:eastAsia="ja-JP"/>
+        </w:rPr>
+        <w:t>Cuándo usarlo:</w:t>
+      </w:r>
+      <w:r>
+        <w:rPr>
+          <w:rFonts w:ascii="Bell MT" w:hAnsi="Bell MT" w:cs="Arial"/>
+          <w:sz w:val="24"/>
+          <w:lang w:eastAsia="ja-JP"/>
+        </w:rPr>
+        <w:t xml:space="preserve"> </w:t>
+      </w:r>
+      <w:r>
+        <w:rPr>
+          <w:rFonts w:ascii="Bell MT" w:hAnsi="Bell MT" w:cs="Arial"/>
+          <w:sz w:val="24"/>
+          <w:lang w:eastAsia="ja-JP"/>
+        </w:rPr>
+        <w:t xml:space="preserve">Para envolver el contenido </w:t>
+      </w:r>
+      <w:r>
+        <w:rPr>
+          <w:rFonts w:ascii="Bell MT" w:hAnsi="Bell MT" w:cs="Arial"/>
+          <w:sz w:val="24"/>
+          <w:lang w:eastAsia="ja-JP"/>
+        </w:rPr>
+        <w:t>principal y único de la página.</w:t>
+      </w:r>
+    </w:p>
+    <w:p>
+      <w:pPr>
+        <w:rPr>
+          <w:rFonts w:ascii="Bell MT" w:hAnsi="Bell MT" w:cs="Arial"/>
+          <w:sz w:val="24"/>
+          <w:lang w:eastAsia="ja-JP"/>
+        </w:rPr>
+      </w:pPr>
+      <w:r>
+        <w:rPr>
+          <w:rFonts w:ascii="Bell MT" w:hAnsi="Bell MT" w:cs="Arial"/>
+          <w:sz w:val="24"/>
+          <w:lang w:eastAsia="ja-JP"/>
+        </w:rPr>
+        <w:t>Reglas importantes:</w:t>
+      </w:r>
+    </w:p>
+    <w:p>
+      <w:pPr>
+        <w:pStyle w:val="Prrafodelista"/>
+        <w:numPr>
+          <w:ilvl w:val="0"/>
+          <w:numId w:val="14"/>
+        </w:numPr>
+        <w:rPr>
+          <w:rFonts w:ascii="Bell MT" w:hAnsi="Bell MT" w:cs="Arial"/>
+          <w:sz w:val="24"/>
+          <w:lang w:eastAsia="ja-JP"/>
+        </w:rPr>
+      </w:pPr>
+      <w:r>
+        <w:rPr>
+          <w:rFonts w:ascii="Bell MT" w:hAnsi="Bell MT" w:cs="Arial"/>
+          <w:sz w:val="24"/>
+          <w:lang w:eastAsia="ja-JP"/>
+        </w:rPr>
+        <w:t>Solo uno por documento</w:t>
+      </w:r>
+    </w:p>
+    <w:p>
+      <w:pPr>
+        <w:pStyle w:val="Prrafodelista"/>
+        <w:numPr>
+          <w:ilvl w:val="0"/>
+          <w:numId w:val="14"/>
+        </w:numPr>
+        <w:rPr>
+          <w:rFonts w:ascii="Bell MT" w:hAnsi="Bell MT" w:cs="Arial"/>
+          <w:sz w:val="24"/>
+          <w:lang w:eastAsia="ja-JP"/>
+        </w:rPr>
+      </w:pPr>
+      <w:r>
+        <w:rPr>
+          <w:rFonts w:ascii="Bell MT" w:hAnsi="Bell MT" w:cs="Arial"/>
+          <w:sz w:val="24"/>
+          <w:lang w:eastAsia="ja-JP"/>
+        </w:rPr>
+        <w:t>No puede estar dentro</w:t>
+      </w:r>
+      <w:r>
+        <w:rPr>
+          <w:rFonts w:ascii="Bell MT" w:hAnsi="Bell MT" w:cs="Arial"/>
+          <w:sz w:val="24"/>
+          <w:lang w:eastAsia="ja-JP"/>
+        </w:rPr>
+        <w:t xml:space="preserve"> de </w:t>
+      </w:r>
+      <w:proofErr w:type="spellStart"/>
+      <w:r>
+        <w:rPr>
+          <w:rFonts w:ascii="Bell MT" w:hAnsi="Bell MT" w:cs="Arial"/>
+          <w:sz w:val="24"/>
+          <w:lang w:eastAsia="ja-JP"/>
+        </w:rPr>
+        <w:t>header</w:t>
+      </w:r>
+      <w:proofErr w:type="spellEnd"/>
+      <w:r>
+        <w:rPr>
+          <w:rFonts w:ascii="Bell MT" w:hAnsi="Bell MT" w:cs="Arial"/>
+          <w:sz w:val="24"/>
+          <w:lang w:eastAsia="ja-JP"/>
+        </w:rPr>
+        <w:t xml:space="preserve">, </w:t>
+      </w:r>
+      <w:proofErr w:type="spellStart"/>
+      <w:r>
+        <w:rPr>
+          <w:rFonts w:ascii="Bell MT" w:hAnsi="Bell MT" w:cs="Arial"/>
+          <w:sz w:val="24"/>
+          <w:lang w:eastAsia="ja-JP"/>
+        </w:rPr>
+        <w:t>footer</w:t>
+      </w:r>
+      <w:proofErr w:type="spellEnd"/>
+      <w:r>
+        <w:rPr>
+          <w:rFonts w:ascii="Bell MT" w:hAnsi="Bell MT" w:cs="Arial"/>
+          <w:sz w:val="24"/>
+          <w:lang w:eastAsia="ja-JP"/>
+        </w:rPr>
+        <w:t xml:space="preserve">, </w:t>
+      </w:r>
+      <w:proofErr w:type="spellStart"/>
+      <w:r>
+        <w:rPr>
+          <w:rFonts w:ascii="Bell MT" w:hAnsi="Bell MT" w:cs="Arial"/>
+          <w:sz w:val="24"/>
+          <w:lang w:eastAsia="ja-JP"/>
+        </w:rPr>
+        <w:t>nav</w:t>
+      </w:r>
+      <w:proofErr w:type="spellEnd"/>
+      <w:r>
+        <w:rPr>
+          <w:rFonts w:ascii="Bell MT" w:hAnsi="Bell MT" w:cs="Arial"/>
+          <w:sz w:val="24"/>
+          <w:lang w:eastAsia="ja-JP"/>
+        </w:rPr>
+        <w:t xml:space="preserve"> o </w:t>
+      </w:r>
+      <w:proofErr w:type="spellStart"/>
+      <w:r>
+        <w:rPr>
+          <w:rFonts w:ascii="Bell MT" w:hAnsi="Bell MT" w:cs="Arial"/>
+          <w:sz w:val="24"/>
+          <w:lang w:eastAsia="ja-JP"/>
+        </w:rPr>
+        <w:t>aside</w:t>
+      </w:r>
+      <w:proofErr w:type="spellEnd"/>
+    </w:p>
+    <w:p>
+      <w:pPr>
+        <w:rPr>
+          <w:rFonts w:ascii="Bell MT" w:hAnsi="Bell MT" w:cs="Arial"/>
+          <w:sz w:val="24"/>
+          <w:lang w:eastAsia="ja-JP"/>
+        </w:rPr>
+      </w:pPr>
+      <w:r>
+        <w:rPr>
+          <w:rFonts w:ascii="Bell MT" w:hAnsi="Bell MT" w:cs="Arial"/>
+          <w:b/>
+          <w:sz w:val="24"/>
+          <w:lang w:eastAsia="ja-JP"/>
+        </w:rPr>
+        <w:t xml:space="preserve">Piensa en </w:t>
+      </w:r>
+      <w:proofErr w:type="spellStart"/>
+      <w:r>
+        <w:rPr>
+          <w:rFonts w:ascii="Bell MT" w:hAnsi="Bell MT" w:cs="Arial"/>
+          <w:b/>
+          <w:sz w:val="24"/>
+          <w:lang w:eastAsia="ja-JP"/>
+        </w:rPr>
+        <w:t>main</w:t>
+      </w:r>
+      <w:proofErr w:type="spellEnd"/>
+      <w:r>
+        <w:rPr>
+          <w:rFonts w:ascii="Bell MT" w:hAnsi="Bell MT" w:cs="Arial"/>
+          <w:b/>
+          <w:sz w:val="24"/>
+          <w:lang w:eastAsia="ja-JP"/>
+        </w:rPr>
+        <w:t xml:space="preserve"> como: </w:t>
+      </w:r>
+      <w:r>
+        <w:rPr>
+          <w:rFonts w:ascii="Bell MT" w:hAnsi="Bell MT" w:cs="Arial"/>
+          <w:sz w:val="24"/>
+          <w:lang w:eastAsia="ja-JP"/>
+        </w:rPr>
+        <w:t>“Lo más importa</w:t>
+      </w:r>
+      <w:r>
+        <w:rPr>
+          <w:rFonts w:ascii="Bell MT" w:hAnsi="Bell MT" w:cs="Arial"/>
+          <w:sz w:val="24"/>
+          <w:lang w:eastAsia="ja-JP"/>
+        </w:rPr>
+        <w:t>nte que el usuario vino a ver”.</w:t>
+      </w:r>
+    </w:p>
+    <w:p>
+      <w:pPr>
+        <w:rPr>
+          <w:rFonts w:ascii="Bell MT" w:hAnsi="Bell MT" w:cs="Arial"/>
+          <w:color w:val="0070C0"/>
+          <w:sz w:val="24"/>
+          <w:lang w:eastAsia="ja-JP"/>
+        </w:rPr>
+      </w:pPr>
+      <w:r>
+        <w:rPr>
+          <w:rFonts w:ascii="Bell MT" w:hAnsi="Bell MT" w:cs="Arial"/>
+          <w:color w:val="0070C0"/>
+          <w:sz w:val="24"/>
+          <w:lang w:eastAsia="ja-JP"/>
+        </w:rPr>
+        <w:t>&lt;</w:t>
+      </w:r>
+      <w:proofErr w:type="spellStart"/>
+      <w:r>
+        <w:rPr>
+          <w:rFonts w:ascii="Bell MT" w:hAnsi="Bell MT" w:cs="Arial"/>
+          <w:color w:val="0070C0"/>
+          <w:sz w:val="24"/>
+          <w:lang w:eastAsia="ja-JP"/>
+        </w:rPr>
+        <w:t>section</w:t>
+      </w:r>
+      <w:proofErr w:type="spellEnd"/>
+      <w:r>
+        <w:rPr>
+          <w:rFonts w:ascii="Bell MT" w:hAnsi="Bell MT" w:cs="Arial"/>
+          <w:color w:val="0070C0"/>
+          <w:sz w:val="24"/>
+          <w:lang w:eastAsia="ja-JP"/>
+        </w:rPr>
+        <w:t>&gt;</w:t>
+      </w:r>
+    </w:p>
+    <w:p>
+      <w:pPr>
+        <w:rPr>
+          <w:rFonts w:ascii="Bell MT" w:hAnsi="Bell MT" w:cs="Arial"/>
+          <w:sz w:val="24"/>
+          <w:lang w:eastAsia="ja-JP"/>
+        </w:rPr>
+      </w:pPr>
+      <w:r>
+        <w:rPr>
+          <w:rFonts w:ascii="Bell MT" w:hAnsi="Bell MT" w:cs="Arial"/>
+          <w:b/>
+          <w:sz w:val="24"/>
+          <w:lang w:eastAsia="ja-JP"/>
+        </w:rPr>
+        <w:t>Cuándo usarlo:</w:t>
+      </w:r>
+      <w:r>
+        <w:rPr>
+          <w:rFonts w:ascii="Bell MT" w:hAnsi="Bell MT" w:cs="Arial"/>
+          <w:sz w:val="24"/>
+          <w:lang w:eastAsia="ja-JP"/>
+        </w:rPr>
+        <w:t xml:space="preserve"> </w:t>
+      </w:r>
+      <w:r>
+        <w:rPr>
+          <w:rFonts w:ascii="Bell MT" w:hAnsi="Bell MT" w:cs="Arial"/>
+          <w:sz w:val="24"/>
+          <w:lang w:eastAsia="ja-JP"/>
+        </w:rPr>
+        <w:t xml:space="preserve">Cuando necesitas agrupar contenido </w:t>
+      </w:r>
+      <w:r>
+        <w:rPr>
+          <w:rFonts w:ascii="Bell MT" w:hAnsi="Bell MT" w:cs="Arial"/>
+          <w:sz w:val="24"/>
+          <w:lang w:eastAsia="ja-JP"/>
+        </w:rPr>
+        <w:t>relacionado bajo un mismo tema.</w:t>
+      </w:r>
+    </w:p>
+    <w:p>
+      <w:pPr>
+        <w:rPr>
+          <w:rFonts w:ascii="Bell MT" w:hAnsi="Bell MT" w:cs="Arial"/>
+          <w:sz w:val="24"/>
+          <w:lang w:eastAsia="ja-JP"/>
+        </w:rPr>
+      </w:pPr>
+      <w:r>
+        <w:rPr>
+          <w:rFonts w:ascii="Bell MT" w:hAnsi="Bell MT" w:cs="Arial"/>
+          <w:b/>
+          <w:sz w:val="24"/>
+          <w:lang w:eastAsia="ja-JP"/>
+        </w:rPr>
+        <w:t>Debe tener sentido temático:</w:t>
+      </w:r>
+      <w:r>
+        <w:rPr>
+          <w:rFonts w:ascii="Bell MT" w:hAnsi="Bell MT" w:cs="Arial"/>
+          <w:sz w:val="24"/>
+          <w:lang w:eastAsia="ja-JP"/>
+        </w:rPr>
+        <w:t xml:space="preserve"> </w:t>
+      </w:r>
+      <w:r>
+        <w:rPr>
+          <w:rFonts w:ascii="Bell MT" w:hAnsi="Bell MT" w:cs="Arial"/>
+          <w:sz w:val="24"/>
+          <w:lang w:eastAsia="ja-JP"/>
+        </w:rPr>
+        <w:t>Normalmente in</w:t>
+      </w:r>
+      <w:r>
+        <w:rPr>
+          <w:rFonts w:ascii="Bell MT" w:hAnsi="Bell MT" w:cs="Arial"/>
+          <w:sz w:val="24"/>
+          <w:lang w:eastAsia="ja-JP"/>
+        </w:rPr>
+        <w:t>cluye un título (h2, h3, etc.).</w:t>
+      </w:r>
+    </w:p>
+    <w:p>
+      <w:pPr>
+        <w:rPr>
+          <w:rFonts w:ascii="Bell MT" w:hAnsi="Bell MT" w:cs="Arial"/>
+          <w:sz w:val="24"/>
+          <w:lang w:eastAsia="ja-JP"/>
+        </w:rPr>
+      </w:pPr>
+      <w:r>
+        <w:rPr>
+          <w:rFonts w:ascii="Bell MT" w:hAnsi="Bell MT" w:cs="Arial"/>
+          <w:sz w:val="24"/>
+          <w:lang w:eastAsia="ja-JP"/>
+        </w:rPr>
+        <w:t>Ejemplo típico:</w:t>
+      </w:r>
+    </w:p>
+    <w:p>
+      <w:pPr>
+        <w:pStyle w:val="Prrafodelista"/>
+        <w:numPr>
+          <w:ilvl w:val="0"/>
+          <w:numId w:val="15"/>
+        </w:numPr>
+        <w:rPr>
+          <w:rFonts w:ascii="Bell MT" w:hAnsi="Bell MT" w:cs="Arial"/>
+          <w:sz w:val="24"/>
+          <w:lang w:eastAsia="ja-JP"/>
+        </w:rPr>
+      </w:pPr>
+      <w:r>
+        <w:rPr>
+          <w:rFonts w:ascii="Bell MT" w:hAnsi="Bell MT" w:cs="Arial"/>
+          <w:sz w:val="24"/>
+          <w:lang w:eastAsia="ja-JP"/>
+        </w:rPr>
+        <w:t>Sección “Servicios”</w:t>
+      </w:r>
+    </w:p>
+    <w:p>
+      <w:pPr>
+        <w:pStyle w:val="Prrafodelista"/>
+        <w:numPr>
+          <w:ilvl w:val="0"/>
+          <w:numId w:val="15"/>
+        </w:numPr>
+        <w:rPr>
+          <w:rFonts w:ascii="Bell MT" w:hAnsi="Bell MT" w:cs="Arial"/>
+          <w:sz w:val="24"/>
+          <w:lang w:eastAsia="ja-JP"/>
+        </w:rPr>
+      </w:pPr>
+      <w:r>
+        <w:rPr>
+          <w:rFonts w:ascii="Bell MT" w:hAnsi="Bell MT" w:cs="Arial"/>
+          <w:sz w:val="24"/>
+          <w:lang w:eastAsia="ja-JP"/>
+        </w:rPr>
+        <w:t>Sección “Contacto”</w:t>
+      </w:r>
+    </w:p>
+    <w:p>
+      <w:pPr>
+        <w:pStyle w:val="Prrafodelista"/>
+        <w:numPr>
+          <w:ilvl w:val="0"/>
+          <w:numId w:val="15"/>
+        </w:numPr>
+        <w:rPr>
+          <w:rFonts w:ascii="Bell MT" w:hAnsi="Bell MT" w:cs="Arial"/>
+          <w:sz w:val="24"/>
+          <w:lang w:eastAsia="ja-JP"/>
+        </w:rPr>
+      </w:pPr>
+      <w:r>
+        <w:rPr>
+          <w:rFonts w:ascii="Bell MT" w:hAnsi="Bell MT" w:cs="Arial"/>
+          <w:sz w:val="24"/>
+          <w:lang w:eastAsia="ja-JP"/>
+        </w:rPr>
+        <w:t>Sección “Sobre nosotros”</w:t>
+      </w:r>
+    </w:p>
+    <w:p>
+      <w:pPr>
+        <w:rPr>
+          <w:rFonts w:ascii="Bell MT" w:hAnsi="Bell MT" w:cs="Arial"/>
+          <w:sz w:val="24"/>
+          <w:lang w:eastAsia="ja-JP"/>
+        </w:rPr>
+      </w:pPr>
+      <w:r>
+        <w:rPr>
+          <w:rFonts w:ascii="Bell MT" w:hAnsi="Bell MT" w:cs="Arial"/>
+          <w:sz w:val="24"/>
+          <w:lang w:eastAsia="ja-JP"/>
+        </w:rPr>
+        <w:t>No la uses solo para estilo.</w:t>
+      </w:r>
+    </w:p>
+    <w:p>
+      <w:pPr>
+        <w:rPr>
+          <w:rFonts w:ascii="Bell MT" w:hAnsi="Bell MT" w:cs="Arial"/>
+          <w:color w:val="0070C0"/>
+          <w:sz w:val="24"/>
+          <w:lang w:eastAsia="ja-JP"/>
+        </w:rPr>
+      </w:pPr>
+      <w:r>
+        <w:rPr>
+          <w:rFonts w:ascii="Bell MT" w:hAnsi="Bell MT" w:cs="Arial"/>
+          <w:color w:val="0070C0"/>
+          <w:sz w:val="24"/>
+          <w:lang w:eastAsia="ja-JP"/>
+        </w:rPr>
+        <w:lastRenderedPageBreak/>
+        <w:t>&lt;</w:t>
+      </w:r>
+      <w:proofErr w:type="spellStart"/>
+      <w:r>
+        <w:rPr>
+          <w:rFonts w:ascii="Bell MT" w:hAnsi="Bell MT" w:cs="Arial"/>
+          <w:color w:val="0070C0"/>
+          <w:sz w:val="24"/>
+          <w:lang w:eastAsia="ja-JP"/>
+        </w:rPr>
+        <w:t>article</w:t>
+      </w:r>
+      <w:proofErr w:type="spellEnd"/>
+      <w:r>
+        <w:rPr>
+          <w:rFonts w:ascii="Bell MT" w:hAnsi="Bell MT" w:cs="Arial"/>
+          <w:color w:val="0070C0"/>
+          <w:sz w:val="24"/>
+          <w:lang w:eastAsia="ja-JP"/>
+        </w:rPr>
+        <w:t>&gt;</w:t>
+      </w:r>
+    </w:p>
+    <w:p>
+      <w:pPr>
+        <w:rPr>
+          <w:rFonts w:ascii="Bell MT" w:hAnsi="Bell MT" w:cs="Arial"/>
+          <w:b/>
+          <w:sz w:val="24"/>
+          <w:lang w:eastAsia="ja-JP"/>
+        </w:rPr>
+      </w:pPr>
+      <w:r>
+        <w:rPr>
+          <w:rFonts w:ascii="Bell MT" w:hAnsi="Bell MT" w:cs="Arial"/>
+          <w:b/>
+          <w:sz w:val="24"/>
+          <w:lang w:eastAsia="ja-JP"/>
+        </w:rPr>
+        <w:t xml:space="preserve">Cuándo usarlo: </w:t>
+      </w:r>
+      <w:r>
+        <w:rPr>
+          <w:rFonts w:ascii="Bell MT" w:hAnsi="Bell MT" w:cs="Arial"/>
+          <w:sz w:val="24"/>
+          <w:lang w:eastAsia="ja-JP"/>
+        </w:rPr>
+        <w:t>Cuando el contenido es independiente y reutilizable.</w:t>
+      </w:r>
+    </w:p>
+    <w:p>
+      <w:pPr>
+        <w:rPr>
+          <w:rFonts w:ascii="Bell MT" w:hAnsi="Bell MT" w:cs="Arial"/>
+          <w:sz w:val="24"/>
+          <w:lang w:eastAsia="ja-JP"/>
+        </w:rPr>
+      </w:pPr>
+      <w:r>
+        <w:rPr>
+          <w:rFonts w:ascii="Bell MT" w:hAnsi="Bell MT" w:cs="Arial"/>
+          <w:b/>
+          <w:sz w:val="24"/>
+          <w:lang w:eastAsia="ja-JP"/>
+        </w:rPr>
+        <w:t>Buena regla:</w:t>
+      </w:r>
+      <w:r>
+        <w:rPr>
+          <w:rFonts w:ascii="Bell MT" w:hAnsi="Bell MT" w:cs="Arial"/>
+          <w:sz w:val="24"/>
+          <w:lang w:eastAsia="ja-JP"/>
+        </w:rPr>
+        <w:t xml:space="preserve"> </w:t>
+      </w:r>
+      <w:r>
+        <w:rPr>
+          <w:rFonts w:ascii="Bell MT" w:hAnsi="Bell MT" w:cs="Arial"/>
+          <w:sz w:val="24"/>
+          <w:lang w:eastAsia="ja-JP"/>
+        </w:rPr>
+        <w:t>Si puedes mover ese bloque a otro sitio y sigue t</w:t>
+      </w:r>
+      <w:r>
+        <w:rPr>
+          <w:rFonts w:ascii="Bell MT" w:hAnsi="Bell MT" w:cs="Arial"/>
+          <w:sz w:val="24"/>
+          <w:lang w:eastAsia="ja-JP"/>
+        </w:rPr>
+        <w:t xml:space="preserve">eniendo sentido, es un </w:t>
+      </w:r>
+      <w:proofErr w:type="spellStart"/>
+      <w:r>
+        <w:rPr>
+          <w:rFonts w:ascii="Bell MT" w:hAnsi="Bell MT" w:cs="Arial"/>
+          <w:sz w:val="24"/>
+          <w:lang w:eastAsia="ja-JP"/>
+        </w:rPr>
+        <w:t>article</w:t>
+      </w:r>
+      <w:proofErr w:type="spellEnd"/>
+      <w:r>
+        <w:rPr>
+          <w:rFonts w:ascii="Bell MT" w:hAnsi="Bell MT" w:cs="Arial"/>
+          <w:sz w:val="24"/>
+          <w:lang w:eastAsia="ja-JP"/>
+        </w:rPr>
+        <w:t>.</w:t>
+      </w:r>
+    </w:p>
+    <w:p>
+      <w:pPr>
+        <w:rPr>
+          <w:rFonts w:ascii="Bell MT" w:hAnsi="Bell MT" w:cs="Arial"/>
+          <w:sz w:val="24"/>
+          <w:lang w:eastAsia="ja-JP"/>
+        </w:rPr>
+      </w:pPr>
+      <w:r>
+        <w:rPr>
+          <w:rFonts w:ascii="Bell MT" w:hAnsi="Bell MT" w:cs="Arial"/>
+          <w:sz w:val="24"/>
+          <w:lang w:eastAsia="ja-JP"/>
+        </w:rPr>
+        <w:t>Ejemplos:</w:t>
+      </w:r>
+    </w:p>
+    <w:p>
+      <w:pPr>
+        <w:pStyle w:val="Prrafodelista"/>
+        <w:numPr>
+          <w:ilvl w:val="0"/>
+          <w:numId w:val="16"/>
+        </w:numPr>
+        <w:rPr>
+          <w:rFonts w:ascii="Bell MT" w:hAnsi="Bell MT" w:cs="Arial"/>
+          <w:sz w:val="24"/>
+          <w:lang w:eastAsia="ja-JP"/>
+        </w:rPr>
+      </w:pPr>
+      <w:r>
+        <w:rPr>
+          <w:rFonts w:ascii="Bell MT" w:hAnsi="Bell MT" w:cs="Arial"/>
+          <w:sz w:val="24"/>
+          <w:lang w:eastAsia="ja-JP"/>
+        </w:rPr>
+        <w:t>Post de blog</w:t>
+      </w:r>
+    </w:p>
+    <w:p>
+      <w:pPr>
+        <w:pStyle w:val="Prrafodelista"/>
+        <w:numPr>
+          <w:ilvl w:val="0"/>
+          <w:numId w:val="16"/>
+        </w:numPr>
+        <w:rPr>
+          <w:rFonts w:ascii="Bell MT" w:hAnsi="Bell MT" w:cs="Arial"/>
+          <w:sz w:val="24"/>
+          <w:lang w:eastAsia="ja-JP"/>
+        </w:rPr>
+      </w:pPr>
+      <w:r>
+        <w:rPr>
+          <w:rFonts w:ascii="Bell MT" w:hAnsi="Bell MT" w:cs="Arial"/>
+          <w:sz w:val="24"/>
+          <w:lang w:eastAsia="ja-JP"/>
+        </w:rPr>
+        <w:t>Noticia</w:t>
+      </w:r>
+    </w:p>
+    <w:p>
+      <w:pPr>
+        <w:pStyle w:val="Prrafodelista"/>
+        <w:numPr>
+          <w:ilvl w:val="0"/>
+          <w:numId w:val="16"/>
+        </w:numPr>
+        <w:rPr>
+          <w:rFonts w:ascii="Bell MT" w:hAnsi="Bell MT" w:cs="Arial"/>
+          <w:sz w:val="24"/>
+          <w:lang w:eastAsia="ja-JP"/>
+        </w:rPr>
+      </w:pPr>
+      <w:r>
+        <w:rPr>
+          <w:rFonts w:ascii="Bell MT" w:hAnsi="Bell MT" w:cs="Arial"/>
+          <w:sz w:val="24"/>
+          <w:lang w:eastAsia="ja-JP"/>
+        </w:rPr>
+        <w:t>Comentario</w:t>
+      </w:r>
+    </w:p>
+    <w:p>
+      <w:pPr>
+        <w:pStyle w:val="Prrafodelista"/>
+        <w:numPr>
+          <w:ilvl w:val="0"/>
+          <w:numId w:val="16"/>
+        </w:numPr>
+        <w:rPr>
+          <w:rFonts w:ascii="Bell MT" w:hAnsi="Bell MT" w:cs="Arial"/>
+          <w:sz w:val="24"/>
+          <w:lang w:eastAsia="ja-JP"/>
+        </w:rPr>
+      </w:pPr>
+      <w:r>
+        <w:rPr>
+          <w:rFonts w:ascii="Bell MT" w:hAnsi="Bell MT" w:cs="Arial"/>
+          <w:sz w:val="24"/>
+          <w:lang w:eastAsia="ja-JP"/>
+        </w:rPr>
+        <w:t>Tarjeta de producto</w:t>
+      </w:r>
+    </w:p>
+    <w:p>
+      <w:pPr>
+        <w:rPr>
+          <w:rFonts w:ascii="Bell MT" w:hAnsi="Bell MT" w:cs="Arial"/>
+          <w:color w:val="0070C0"/>
+          <w:sz w:val="24"/>
+          <w:lang w:eastAsia="ja-JP"/>
+        </w:rPr>
+      </w:pPr>
+      <w:r>
+        <w:rPr>
+          <w:rFonts w:ascii="Bell MT" w:hAnsi="Bell MT" w:cs="Arial"/>
+          <w:color w:val="0070C0"/>
+          <w:sz w:val="24"/>
+          <w:lang w:eastAsia="ja-JP"/>
+        </w:rPr>
+        <w:t>&lt;</w:t>
+      </w:r>
+      <w:proofErr w:type="spellStart"/>
+      <w:r>
+        <w:rPr>
+          <w:rFonts w:ascii="Bell MT" w:hAnsi="Bell MT" w:cs="Arial"/>
+          <w:color w:val="0070C0"/>
+          <w:sz w:val="24"/>
+          <w:lang w:eastAsia="ja-JP"/>
+        </w:rPr>
+        <w:t>aside</w:t>
+      </w:r>
+      <w:proofErr w:type="spellEnd"/>
+      <w:r>
+        <w:rPr>
+          <w:rFonts w:ascii="Bell MT" w:hAnsi="Bell MT" w:cs="Arial"/>
+          <w:color w:val="0070C0"/>
+          <w:sz w:val="24"/>
+          <w:lang w:eastAsia="ja-JP"/>
+        </w:rPr>
+        <w:t>&gt;</w:t>
+      </w:r>
+    </w:p>
+    <w:p>
+      <w:pPr>
+        <w:rPr>
+          <w:rFonts w:ascii="Bell MT" w:hAnsi="Bell MT" w:cs="Arial"/>
+          <w:sz w:val="24"/>
+          <w:lang w:eastAsia="ja-JP"/>
+        </w:rPr>
+      </w:pPr>
+      <w:r>
+        <w:rPr>
+          <w:rFonts w:ascii="Bell MT" w:hAnsi="Bell MT" w:cs="Arial"/>
+          <w:b/>
+          <w:sz w:val="24"/>
+          <w:lang w:eastAsia="ja-JP"/>
+        </w:rPr>
+        <w:t>Cuándo usarlo:</w:t>
+      </w:r>
+      <w:r>
+        <w:rPr>
+          <w:rFonts w:ascii="Bell MT" w:hAnsi="Bell MT" w:cs="Arial"/>
+          <w:sz w:val="24"/>
+          <w:lang w:eastAsia="ja-JP"/>
+        </w:rPr>
+        <w:t xml:space="preserve"> </w:t>
+      </w:r>
+      <w:r>
+        <w:rPr>
+          <w:rFonts w:ascii="Bell MT" w:hAnsi="Bell MT" w:cs="Arial"/>
+          <w:sz w:val="24"/>
+          <w:lang w:eastAsia="ja-JP"/>
+        </w:rPr>
+        <w:t xml:space="preserve">Para contenido </w:t>
+      </w:r>
+      <w:r>
+        <w:rPr>
+          <w:rFonts w:ascii="Bell MT" w:hAnsi="Bell MT" w:cs="Arial"/>
+          <w:sz w:val="24"/>
+          <w:lang w:eastAsia="ja-JP"/>
+        </w:rPr>
+        <w:t>relacionado,</w:t>
+      </w:r>
+      <w:r>
+        <w:rPr>
+          <w:rFonts w:ascii="Bell MT" w:hAnsi="Bell MT" w:cs="Arial"/>
+          <w:sz w:val="24"/>
+          <w:lang w:eastAsia="ja-JP"/>
+        </w:rPr>
+        <w:t xml:space="preserve"> pero no principal.</w:t>
+      </w:r>
+    </w:p>
+    <w:p>
+      <w:pPr>
+        <w:rPr>
+          <w:rFonts w:ascii="Bell MT" w:hAnsi="Bell MT" w:cs="Arial"/>
+          <w:sz w:val="24"/>
+          <w:lang w:eastAsia="ja-JP"/>
+        </w:rPr>
+      </w:pPr>
+      <w:r>
+        <w:rPr>
+          <w:rFonts w:ascii="Bell MT" w:hAnsi="Bell MT" w:cs="Arial"/>
+          <w:sz w:val="24"/>
+          <w:lang w:eastAsia="ja-JP"/>
+        </w:rPr>
+        <w:t>Ejemplos comunes:</w:t>
+      </w:r>
+    </w:p>
+    <w:p>
+      <w:pPr>
+        <w:pStyle w:val="Prrafodelista"/>
+        <w:numPr>
+          <w:ilvl w:val="0"/>
+          <w:numId w:val="17"/>
+        </w:numPr>
+        <w:rPr>
+          <w:rFonts w:ascii="Bell MT" w:hAnsi="Bell MT" w:cs="Arial"/>
+          <w:sz w:val="24"/>
+          <w:lang w:eastAsia="ja-JP"/>
+        </w:rPr>
+      </w:pPr>
+      <w:r>
+        <w:rPr>
+          <w:rFonts w:ascii="Bell MT" w:hAnsi="Bell MT" w:cs="Arial"/>
+          <w:sz w:val="24"/>
+          <w:lang w:eastAsia="ja-JP"/>
+        </w:rPr>
+        <w:t>Barra lateral</w:t>
+      </w:r>
+    </w:p>
+    <w:p>
+      <w:pPr>
+        <w:pStyle w:val="Prrafodelista"/>
+        <w:numPr>
+          <w:ilvl w:val="0"/>
+          <w:numId w:val="17"/>
+        </w:numPr>
+        <w:rPr>
+          <w:rFonts w:ascii="Bell MT" w:hAnsi="Bell MT" w:cs="Arial"/>
+          <w:sz w:val="24"/>
+          <w:lang w:eastAsia="ja-JP"/>
+        </w:rPr>
+      </w:pPr>
+      <w:r>
+        <w:rPr>
+          <w:rFonts w:ascii="Bell MT" w:hAnsi="Bell MT" w:cs="Arial"/>
+          <w:sz w:val="24"/>
+          <w:lang w:eastAsia="ja-JP"/>
+        </w:rPr>
+        <w:t>Publicidad</w:t>
+      </w:r>
+    </w:p>
+    <w:p>
+      <w:pPr>
+        <w:pStyle w:val="Prrafodelista"/>
+        <w:numPr>
+          <w:ilvl w:val="0"/>
+          <w:numId w:val="17"/>
+        </w:numPr>
+        <w:rPr>
+          <w:rFonts w:ascii="Bell MT" w:hAnsi="Bell MT" w:cs="Arial"/>
+          <w:sz w:val="24"/>
+          <w:lang w:eastAsia="ja-JP"/>
+        </w:rPr>
+      </w:pPr>
+      <w:r>
+        <w:rPr>
+          <w:rFonts w:ascii="Bell MT" w:hAnsi="Bell MT" w:cs="Arial"/>
+          <w:sz w:val="24"/>
+          <w:lang w:eastAsia="ja-JP"/>
+        </w:rPr>
+        <w:t>Enlaces relacionados</w:t>
+      </w:r>
+    </w:p>
+    <w:p>
+      <w:pPr>
+        <w:pStyle w:val="Prrafodelista"/>
+        <w:numPr>
+          <w:ilvl w:val="0"/>
+          <w:numId w:val="17"/>
+        </w:numPr>
+        <w:rPr>
+          <w:rFonts w:ascii="Bell MT" w:hAnsi="Bell MT" w:cs="Arial"/>
+          <w:sz w:val="24"/>
+          <w:lang w:eastAsia="ja-JP"/>
+        </w:rPr>
+      </w:pPr>
+      <w:r>
+        <w:rPr>
+          <w:rFonts w:ascii="Bell MT" w:hAnsi="Bell MT" w:cs="Arial"/>
+          <w:sz w:val="24"/>
+          <w:lang w:eastAsia="ja-JP"/>
+        </w:rPr>
+        <w:t>Información adicional</w:t>
+      </w:r>
+    </w:p>
+    <w:p>
+      <w:pPr>
+        <w:rPr>
+          <w:rFonts w:ascii="Bell MT" w:hAnsi="Bell MT" w:cs="Arial"/>
+          <w:sz w:val="24"/>
+          <w:lang w:eastAsia="ja-JP"/>
+        </w:rPr>
+      </w:pPr>
+      <w:r>
+        <w:rPr>
+          <w:rFonts w:ascii="Bell MT" w:hAnsi="Bell MT" w:cs="Arial"/>
+          <w:sz w:val="24"/>
+          <w:lang w:eastAsia="ja-JP"/>
+        </w:rPr>
+        <w:t>Puede estar:</w:t>
+      </w:r>
+    </w:p>
+    <w:p>
+      <w:pPr>
+        <w:pStyle w:val="Prrafodelista"/>
+        <w:numPr>
+          <w:ilvl w:val="0"/>
+          <w:numId w:val="18"/>
+        </w:numPr>
+        <w:rPr>
+          <w:rFonts w:ascii="Bell MT" w:hAnsi="Bell MT" w:cs="Arial"/>
+          <w:sz w:val="24"/>
+          <w:lang w:eastAsia="ja-JP"/>
+        </w:rPr>
+      </w:pPr>
+      <w:r>
+        <w:rPr>
+          <w:rFonts w:ascii="Bell MT" w:hAnsi="Bell MT" w:cs="Arial"/>
+          <w:sz w:val="24"/>
+          <w:lang w:eastAsia="ja-JP"/>
+        </w:rPr>
+        <w:t>Dentro de</w:t>
+      </w:r>
+      <w:r>
+        <w:rPr>
+          <w:rFonts w:ascii="Bell MT" w:hAnsi="Bell MT" w:cs="Arial"/>
+          <w:color w:val="FF0000"/>
+          <w:sz w:val="24"/>
+          <w:lang w:eastAsia="ja-JP"/>
+        </w:rPr>
+        <w:t xml:space="preserve"> </w:t>
+      </w:r>
+      <w:proofErr w:type="spellStart"/>
+      <w:r>
+        <w:rPr>
+          <w:rFonts w:ascii="Bell MT" w:hAnsi="Bell MT" w:cs="Arial"/>
+          <w:color w:val="FF0000"/>
+          <w:sz w:val="24"/>
+          <w:lang w:eastAsia="ja-JP"/>
+        </w:rPr>
+        <w:t>main</w:t>
+      </w:r>
+      <w:proofErr w:type="spellEnd"/>
+    </w:p>
+    <w:p>
+      <w:pPr>
+        <w:pStyle w:val="Prrafodelista"/>
+        <w:numPr>
+          <w:ilvl w:val="0"/>
+          <w:numId w:val="18"/>
+        </w:numPr>
+        <w:rPr>
+          <w:rFonts w:ascii="Bell MT" w:hAnsi="Bell MT" w:cs="Arial"/>
+          <w:sz w:val="24"/>
+          <w:lang w:eastAsia="ja-JP"/>
+        </w:rPr>
+      </w:pPr>
+      <w:r>
+        <w:rPr>
+          <w:rFonts w:ascii="Bell MT" w:hAnsi="Bell MT" w:cs="Arial"/>
+          <w:sz w:val="24"/>
+          <w:lang w:eastAsia="ja-JP"/>
+        </w:rPr>
+        <w:t xml:space="preserve">Dentro de </w:t>
+      </w:r>
+      <w:proofErr w:type="spellStart"/>
+      <w:r>
+        <w:rPr>
+          <w:rFonts w:ascii="Bell MT" w:hAnsi="Bell MT" w:cs="Arial"/>
+          <w:color w:val="FF0000"/>
+          <w:sz w:val="24"/>
+          <w:lang w:eastAsia="ja-JP"/>
+        </w:rPr>
+        <w:t>article</w:t>
+      </w:r>
+      <w:proofErr w:type="spellEnd"/>
+    </w:p>
+    <w:p>
+      <w:pPr>
+        <w:rPr>
+          <w:rFonts w:ascii="Bell MT" w:hAnsi="Bell MT" w:cs="Arial"/>
+          <w:color w:val="0070C0"/>
+          <w:sz w:val="24"/>
+          <w:lang w:eastAsia="ja-JP"/>
+        </w:rPr>
+      </w:pPr>
+      <w:r>
+        <w:rPr>
+          <w:rFonts w:ascii="Bell MT" w:hAnsi="Bell MT" w:cs="Arial"/>
+          <w:color w:val="0070C0"/>
+          <w:sz w:val="24"/>
+          <w:lang w:eastAsia="ja-JP"/>
+        </w:rPr>
+        <w:t>&lt;</w:t>
+      </w:r>
+      <w:proofErr w:type="spellStart"/>
+      <w:r>
+        <w:rPr>
+          <w:rFonts w:ascii="Bell MT" w:hAnsi="Bell MT" w:cs="Arial"/>
+          <w:color w:val="0070C0"/>
+          <w:sz w:val="24"/>
+          <w:lang w:eastAsia="ja-JP"/>
+        </w:rPr>
+        <w:t>footer</w:t>
+      </w:r>
+      <w:proofErr w:type="spellEnd"/>
+      <w:r>
+        <w:rPr>
+          <w:rFonts w:ascii="Bell MT" w:hAnsi="Bell MT" w:cs="Arial"/>
+          <w:color w:val="0070C0"/>
+          <w:sz w:val="24"/>
+          <w:lang w:eastAsia="ja-JP"/>
+        </w:rPr>
+        <w:t>&gt;</w:t>
+      </w:r>
+    </w:p>
+    <w:p>
+      <w:pPr>
+        <w:rPr>
+          <w:rFonts w:ascii="Bell MT" w:hAnsi="Bell MT" w:cs="Arial"/>
+          <w:sz w:val="24"/>
+          <w:lang w:eastAsia="ja-JP"/>
+        </w:rPr>
+      </w:pPr>
+      <w:r>
+        <w:rPr>
+          <w:rFonts w:ascii="Bell MT" w:hAnsi="Bell MT" w:cs="Arial"/>
+          <w:b/>
+          <w:sz w:val="24"/>
+          <w:lang w:eastAsia="ja-JP"/>
+        </w:rPr>
+        <w:t>Cuándo usarlo:</w:t>
+      </w:r>
+      <w:r>
+        <w:rPr>
+          <w:rFonts w:ascii="Bell MT" w:hAnsi="Bell MT" w:cs="Arial"/>
+          <w:sz w:val="24"/>
+          <w:lang w:eastAsia="ja-JP"/>
+        </w:rPr>
+        <w:t xml:space="preserve"> </w:t>
+      </w:r>
+      <w:r>
+        <w:rPr>
+          <w:rFonts w:ascii="Bell MT" w:hAnsi="Bell MT" w:cs="Arial"/>
+          <w:sz w:val="24"/>
+          <w:lang w:eastAsia="ja-JP"/>
+        </w:rPr>
+        <w:t>Para información final o compleme</w:t>
+      </w:r>
+      <w:r>
+        <w:rPr>
+          <w:rFonts w:ascii="Bell MT" w:hAnsi="Bell MT" w:cs="Arial"/>
+          <w:sz w:val="24"/>
+          <w:lang w:eastAsia="ja-JP"/>
+        </w:rPr>
+        <w:t>ntaria de una página o sección.</w:t>
+      </w:r>
+    </w:p>
+    <w:p>
+      <w:pPr>
+        <w:rPr>
+          <w:rFonts w:ascii="Bell MT" w:hAnsi="Bell MT" w:cs="Arial"/>
+          <w:sz w:val="24"/>
+          <w:lang w:eastAsia="ja-JP"/>
+        </w:rPr>
+      </w:pPr>
+      <w:r>
+        <w:rPr>
+          <w:rFonts w:ascii="Bell MT" w:hAnsi="Bell MT" w:cs="Arial"/>
+          <w:sz w:val="24"/>
+          <w:lang w:eastAsia="ja-JP"/>
+        </w:rPr>
+        <w:t>Contiene normalmente:</w:t>
+      </w:r>
+    </w:p>
+    <w:p>
+      <w:pPr>
+        <w:pStyle w:val="Prrafodelista"/>
+        <w:numPr>
+          <w:ilvl w:val="0"/>
+          <w:numId w:val="19"/>
+        </w:numPr>
+        <w:rPr>
+          <w:rFonts w:ascii="Bell MT" w:hAnsi="Bell MT" w:cs="Arial"/>
+          <w:sz w:val="24"/>
+          <w:lang w:eastAsia="ja-JP"/>
+        </w:rPr>
+      </w:pPr>
+      <w:r>
+        <w:rPr>
+          <w:rFonts w:ascii="Bell MT" w:hAnsi="Bell MT" w:cs="Arial"/>
+          <w:sz w:val="24"/>
+          <w:lang w:eastAsia="ja-JP"/>
+        </w:rPr>
+        <w:t>Autor</w:t>
+      </w:r>
+    </w:p>
+    <w:p>
+      <w:pPr>
+        <w:pStyle w:val="Prrafodelista"/>
+        <w:numPr>
+          <w:ilvl w:val="0"/>
+          <w:numId w:val="19"/>
+        </w:numPr>
+        <w:rPr>
+          <w:rFonts w:ascii="Bell MT" w:hAnsi="Bell MT" w:cs="Arial"/>
+          <w:sz w:val="24"/>
+          <w:lang w:eastAsia="ja-JP"/>
+        </w:rPr>
+      </w:pPr>
+      <w:r>
+        <w:rPr>
+          <w:rFonts w:ascii="Bell MT" w:hAnsi="Bell MT" w:cs="Arial"/>
+          <w:sz w:val="24"/>
+          <w:lang w:eastAsia="ja-JP"/>
+        </w:rPr>
+        <w:t>Copyright</w:t>
+      </w:r>
+    </w:p>
+    <w:p>
+      <w:pPr>
+        <w:pStyle w:val="Prrafodelista"/>
+        <w:numPr>
+          <w:ilvl w:val="0"/>
+          <w:numId w:val="19"/>
+        </w:numPr>
+        <w:rPr>
+          <w:rFonts w:ascii="Bell MT" w:hAnsi="Bell MT" w:cs="Arial"/>
+          <w:sz w:val="24"/>
+          <w:lang w:eastAsia="ja-JP"/>
+        </w:rPr>
+      </w:pPr>
+      <w:r>
+        <w:rPr>
+          <w:rFonts w:ascii="Bell MT" w:hAnsi="Bell MT" w:cs="Arial"/>
+          <w:sz w:val="24"/>
+          <w:lang w:eastAsia="ja-JP"/>
+        </w:rPr>
+        <w:t>Enlaces legales</w:t>
+      </w:r>
+    </w:p>
+    <w:p>
+      <w:pPr>
+        <w:pStyle w:val="Prrafodelista"/>
+        <w:numPr>
+          <w:ilvl w:val="0"/>
+          <w:numId w:val="19"/>
+        </w:numPr>
+        <w:rPr>
+          <w:rFonts w:ascii="Bell MT" w:hAnsi="Bell MT" w:cs="Arial"/>
+          <w:sz w:val="24"/>
+          <w:lang w:eastAsia="ja-JP"/>
+        </w:rPr>
+      </w:pPr>
+      <w:r>
+        <w:rPr>
+          <w:rFonts w:ascii="Bell MT" w:hAnsi="Bell MT" w:cs="Arial"/>
+          <w:sz w:val="24"/>
+          <w:lang w:eastAsia="ja-JP"/>
+        </w:rPr>
+        <w:t>Información de contacto</w:t>
+      </w:r>
+    </w:p>
+    <w:p>
+      <w:pPr>
+        <w:rPr>
+          <w:rFonts w:ascii="Bell MT" w:hAnsi="Bell MT" w:cs="Arial"/>
+          <w:color w:val="0070C0"/>
+          <w:sz w:val="24"/>
+          <w:lang w:eastAsia="ja-JP"/>
+        </w:rPr>
+      </w:pPr>
+      <w:r>
+        <w:rPr>
+          <w:rFonts w:ascii="Bell MT" w:hAnsi="Bell MT" w:cs="Arial"/>
+          <w:b/>
+          <w:sz w:val="24"/>
+          <w:lang w:eastAsia="ja-JP"/>
+        </w:rPr>
+        <w:t>Puede haber varios:</w:t>
+      </w:r>
+      <w:r>
+        <w:rPr>
+          <w:rFonts w:ascii="Bell MT" w:hAnsi="Bell MT" w:cs="Arial"/>
+          <w:sz w:val="24"/>
+          <w:lang w:eastAsia="ja-JP"/>
+        </w:rPr>
+        <w:t xml:space="preserve"> </w:t>
+      </w:r>
+      <w:r>
+        <w:rPr>
+          <w:rFonts w:ascii="Bell MT" w:hAnsi="Bell MT" w:cs="Arial"/>
+          <w:sz w:val="24"/>
+          <w:lang w:eastAsia="ja-JP"/>
+        </w:rPr>
+        <w:t xml:space="preserve">Sí, uno por página y otros dentro de </w:t>
+      </w:r>
+      <w:proofErr w:type="spellStart"/>
+      <w:r>
+        <w:rPr>
+          <w:rFonts w:ascii="Bell MT" w:hAnsi="Bell MT" w:cs="Arial"/>
+          <w:color w:val="0070C0"/>
+          <w:sz w:val="24"/>
+          <w:lang w:eastAsia="ja-JP"/>
+        </w:rPr>
+        <w:t>article</w:t>
+      </w:r>
+      <w:proofErr w:type="spellEnd"/>
+      <w:r>
+        <w:rPr>
+          <w:rFonts w:ascii="Bell MT" w:hAnsi="Bell MT" w:cs="Arial"/>
+          <w:color w:val="0070C0"/>
+          <w:sz w:val="24"/>
+          <w:lang w:eastAsia="ja-JP"/>
+        </w:rPr>
+        <w:t xml:space="preserve"> o </w:t>
+      </w:r>
+      <w:proofErr w:type="spellStart"/>
+      <w:r>
+        <w:rPr>
+          <w:rFonts w:ascii="Bell MT" w:hAnsi="Bell MT" w:cs="Arial"/>
+          <w:color w:val="0070C0"/>
+          <w:sz w:val="24"/>
+          <w:lang w:eastAsia="ja-JP"/>
+        </w:rPr>
+        <w:t>section</w:t>
+      </w:r>
+      <w:proofErr w:type="spellEnd"/>
+      <w:r>
+        <w:rPr>
+          <w:rFonts w:ascii="Bell MT" w:hAnsi="Bell MT" w:cs="Arial"/>
+          <w:color w:val="0070C0"/>
+          <w:sz w:val="24"/>
+          <w:lang w:eastAsia="ja-JP"/>
+        </w:rPr>
+        <w:t>.</w:t>
+      </w:r>
+    </w:p>
+    <w:p>
+      <w:pPr>
+        <w:rPr>
+          <w:rFonts w:ascii="Bell MT" w:hAnsi="Bell MT" w:cs="Arial"/>
+          <w:b/>
+          <w:sz w:val="28"/>
+          <w:lang w:eastAsia="ja-JP"/>
+        </w:rPr>
+      </w:pPr>
+    </w:p>
+    <w:p>
+      <w:pPr>
+        <w:rPr>
+          <w:rFonts w:ascii="Bell MT" w:hAnsi="Bell MT" w:cs="Arial"/>
+          <w:sz w:val="24"/>
+          <w:lang w:eastAsia="ja-JP"/>
+        </w:rPr>
+      </w:pPr>
+    </w:p>
+    <w:p>
+      <w:pPr>
+        <w:rPr>
+          <w:rFonts w:ascii="Bell MT" w:hAnsi="Bell MT" w:cs="Arial"/>
+          <w:sz w:val="24"/>
+          <w:lang w:eastAsia="ja-JP"/>
+        </w:rPr>
+      </w:pPr>
+    </w:p>
+    <w:p>
+      <w:pPr>
+        <w:rPr>
+          <w:rFonts w:ascii="Bell MT" w:hAnsi="Bell MT" w:cs="Arial"/>
+          <w:color w:val="0070C0"/>
+          <w:sz w:val="24"/>
+          <w:lang w:eastAsia="ja-JP"/>
+        </w:rPr>
+      </w:pPr>
+    </w:p>
+    <w:p>
+      <w:pPr>
+        <w:rPr>
+          <w:rFonts w:ascii="Bell MT" w:hAnsi="Bell MT" w:cs="Arial"/>
+          <w:sz w:val="24"/>
+          <w:lang w:eastAsia="ja-JP"/>
+        </w:rPr>
+      </w:pPr>
+    </w:p>
+    <w:p>
+      <w:pPr>
+        <w:rPr>
+          <w:rFonts w:ascii="Bell MT" w:hAnsi="Bell MT" w:cs="Arial"/>
+          <w:b/>
           <w:sz w:val="28"/>
           <w:lang w:eastAsia="ja-JP"/>
         </w:rPr>
@@ -10763,46 +12610,6 @@
         </w:rPr>
         <w:t>&gt;</w:t>
       </w:r>
-    </w:p>
-    <w:p>
-      <w:pPr>
-        <w:rPr>
-          <w:rFonts w:ascii="Bell MT" w:hAnsi="Bell MT" w:cs="Arial"/>
-          <w:lang w:eastAsia="ja-JP"/>
-        </w:rPr>
-      </w:pPr>
-    </w:p>
-    <w:p>
-      <w:pPr>
-        <w:rPr>
-          <w:rFonts w:ascii="Bell MT" w:hAnsi="Bell MT" w:cs="Arial"/>
-          <w:lang w:eastAsia="ja-JP"/>
-        </w:rPr>
-      </w:pPr>
-    </w:p>
-    <w:p>
-      <w:pPr>
-        <w:rPr>
-          <w:rFonts w:ascii="Bell MT" w:hAnsi="Bell MT" w:cs="Arial"/>
-          <w:lang w:eastAsia="ja-JP"/>
-        </w:rPr>
-      </w:pPr>
-    </w:p>
-    <w:p>
-      <w:pPr>
-        <w:rPr>
-          <w:rFonts w:ascii="Bell MT" w:hAnsi="Bell MT" w:cs="Arial"/>
-          <w:lang w:eastAsia="ja-JP"/>
-        </w:rPr>
-      </w:pPr>
-    </w:p>
-    <w:p>
-      <w:pPr>
-        <w:rPr>
-          <w:rFonts w:ascii="Bell MT" w:hAnsi="Bell MT" w:cs="Arial"/>
-          <w:lang w:eastAsia="ja-JP"/>
-        </w:rPr>
-      </w:pPr>
     </w:p>
     <w:p>
       <w:pPr>
@@ -10893,7 +12700,285 @@
           <w:sz w:val="28"/>
           <w:lang w:eastAsia="ja-JP"/>
         </w:rPr>
+        <w:t xml:space="preserve">Etiquetas para los </w:t>
+      </w:r>
+      <w:proofErr w:type="spellStart"/>
+      <w:r>
+        <w:rPr>
+          <w:rFonts w:ascii="Bell MT" w:hAnsi="Bell MT" w:cs="Arial"/>
+          <w:b/>
+          <w:sz w:val="28"/>
+          <w:lang w:eastAsia="ja-JP"/>
+        </w:rPr>
+        <w:t>imputs</w:t>
+      </w:r>
+      <w:proofErr w:type="spellEnd"/>
+      <w:r>
+        <w:rPr>
+          <w:rFonts w:ascii="Bell MT" w:hAnsi="Bell MT" w:cs="Arial"/>
+          <w:b/>
+          <w:sz w:val="28"/>
+          <w:lang w:eastAsia="ja-JP"/>
+        </w:rPr>
+        <w:t xml:space="preserve"> </w:t>
+      </w:r>
+    </w:p>
+    <w:p>
+      <w:pPr>
+        <w:rPr>
+          <w:rFonts w:ascii="Bell MT" w:hAnsi="Bell MT" w:cs="Arial"/>
+          <w:color w:val="0070C0"/>
+          <w:sz w:val="24"/>
+          <w:lang w:eastAsia="ja-JP"/>
+        </w:rPr>
+      </w:pPr>
+      <w:r>
+        <w:rPr>
+          <w:rFonts w:ascii="Bell MT" w:hAnsi="Bell MT" w:cs="Arial"/>
+          <w:color w:val="0070C0"/>
+          <w:sz w:val="24"/>
+          <w:lang w:eastAsia="ja-JP"/>
+        </w:rPr>
+        <w:t>&lt;</w:t>
+      </w:r>
+      <w:proofErr w:type="spellStart"/>
+      <w:r>
+        <w:rPr>
+          <w:rFonts w:ascii="Bell MT" w:hAnsi="Bell MT" w:cs="Arial"/>
+          <w:color w:val="0070C0"/>
+          <w:sz w:val="24"/>
+          <w:lang w:eastAsia="ja-JP"/>
+        </w:rPr>
+        <w:t>fieldset</w:t>
+      </w:r>
+      <w:proofErr w:type="spellEnd"/>
+      <w:r>
+        <w:rPr>
+          <w:rFonts w:ascii="Bell MT" w:hAnsi="Bell MT" w:cs="Arial"/>
+          <w:color w:val="0070C0"/>
+          <w:sz w:val="24"/>
+          <w:lang w:eastAsia="ja-JP"/>
+        </w:rPr>
+        <w:t>&gt;</w:t>
+      </w:r>
+    </w:p>
+    <w:p>
+      <w:pPr>
+        <w:rPr>
+          <w:rFonts w:ascii="Bell MT" w:hAnsi="Bell MT" w:cs="Arial"/>
+          <w:sz w:val="24"/>
+          <w:lang w:eastAsia="ja-JP"/>
+        </w:rPr>
+      </w:pPr>
+      <w:r>
+        <w:rPr>
+          <w:rFonts w:ascii="Bell MT" w:hAnsi="Bell MT" w:cs="Arial"/>
+          <w:sz w:val="24"/>
+          <w:lang w:eastAsia="ja-JP"/>
+        </w:rPr>
+        <w:t>Agrupa campos relacionados dentro de un form</w:t>
+      </w:r>
+      <w:r>
+        <w:rPr>
+          <w:rFonts w:ascii="Bell MT" w:hAnsi="Bell MT" w:cs="Arial"/>
+          <w:sz w:val="24"/>
+          <w:lang w:eastAsia="ja-JP"/>
+        </w:rPr>
+        <w:t>ulario.</w:t>
+      </w:r>
+    </w:p>
+    <w:p>
+      <w:pPr>
+        <w:pStyle w:val="Prrafodelista"/>
+        <w:numPr>
+          <w:ilvl w:val="0"/>
+          <w:numId w:val="20"/>
+        </w:numPr>
+        <w:rPr>
+          <w:rFonts w:ascii="Bell MT" w:hAnsi="Bell MT" w:cs="Arial"/>
+          <w:sz w:val="24"/>
+          <w:lang w:eastAsia="ja-JP"/>
+        </w:rPr>
+      </w:pPr>
+      <w:r>
+        <w:rPr>
+          <w:rFonts w:ascii="Bell MT" w:hAnsi="Bell MT" w:cs="Arial"/>
+          <w:sz w:val="24"/>
+          <w:lang w:eastAsia="ja-JP"/>
+        </w:rPr>
+        <w:t>Organización</w:t>
+      </w:r>
+    </w:p>
+    <w:p>
+      <w:pPr>
+        <w:pStyle w:val="Prrafodelista"/>
+        <w:numPr>
+          <w:ilvl w:val="0"/>
+          <w:numId w:val="20"/>
+        </w:numPr>
+        <w:rPr>
+          <w:rFonts w:ascii="Bell MT" w:hAnsi="Bell MT" w:cs="Arial"/>
+          <w:sz w:val="24"/>
+          <w:lang w:eastAsia="ja-JP"/>
+        </w:rPr>
+      </w:pPr>
+      <w:r>
+        <w:rPr>
+          <w:rFonts w:ascii="Bell MT" w:hAnsi="Bell MT" w:cs="Arial"/>
+          <w:sz w:val="24"/>
+          <w:lang w:eastAsia="ja-JP"/>
+        </w:rPr>
+        <w:t>Accesibilidad</w:t>
+      </w:r>
+    </w:p>
+    <w:p>
+      <w:pPr>
+        <w:pStyle w:val="Prrafodelista"/>
+        <w:numPr>
+          <w:ilvl w:val="0"/>
+          <w:numId w:val="20"/>
+        </w:numPr>
+        <w:rPr>
+          <w:rFonts w:ascii="Bell MT" w:hAnsi="Bell MT" w:cs="Arial"/>
+          <w:sz w:val="24"/>
+          <w:lang w:eastAsia="ja-JP"/>
+        </w:rPr>
+      </w:pPr>
+      <w:r>
+        <w:rPr>
+          <w:rFonts w:ascii="Bell MT" w:hAnsi="Bell MT" w:cs="Arial"/>
+          <w:sz w:val="24"/>
+          <w:lang w:eastAsia="ja-JP"/>
+        </w:rPr>
         <w:lastRenderedPageBreak/>
+        <w:t>Lectura del formulario</w:t>
+      </w:r>
+    </w:p>
+    <w:p>
+      <w:pPr>
+        <w:rPr>
+          <w:rFonts w:ascii="Bell MT" w:hAnsi="Bell MT" w:cs="Arial"/>
+          <w:color w:val="0070C0"/>
+          <w:sz w:val="24"/>
+          <w:lang w:eastAsia="ja-JP"/>
+        </w:rPr>
+      </w:pPr>
+    </w:p>
+    <w:p>
+      <w:pPr>
+        <w:rPr>
+          <w:rFonts w:ascii="Bell MT" w:hAnsi="Bell MT" w:cs="Arial"/>
+          <w:color w:val="0070C0"/>
+          <w:sz w:val="24"/>
+          <w:lang w:eastAsia="ja-JP"/>
+        </w:rPr>
+      </w:pPr>
+      <w:r>
+        <w:rPr>
+          <w:rFonts w:ascii="Bell MT" w:hAnsi="Bell MT" w:cs="Arial"/>
+          <w:color w:val="0070C0"/>
+          <w:sz w:val="24"/>
+          <w:lang w:eastAsia="ja-JP"/>
+        </w:rPr>
+        <w:t>&lt;</w:t>
+      </w:r>
+      <w:proofErr w:type="spellStart"/>
+      <w:r>
+        <w:rPr>
+          <w:rFonts w:ascii="Bell MT" w:hAnsi="Bell MT" w:cs="Arial"/>
+          <w:color w:val="0070C0"/>
+          <w:sz w:val="24"/>
+          <w:lang w:eastAsia="ja-JP"/>
+        </w:rPr>
+        <w:t>legend</w:t>
+      </w:r>
+      <w:proofErr w:type="spellEnd"/>
+      <w:r>
+        <w:rPr>
+          <w:rFonts w:ascii="Bell MT" w:hAnsi="Bell MT" w:cs="Arial"/>
+          <w:color w:val="0070C0"/>
+          <w:sz w:val="24"/>
+          <w:lang w:eastAsia="ja-JP"/>
+        </w:rPr>
+        <w:t>&gt;</w:t>
+      </w:r>
+    </w:p>
+    <w:p>
+      <w:pPr>
+        <w:rPr>
+          <w:rFonts w:ascii="Bell MT" w:hAnsi="Bell MT" w:cs="Arial"/>
+          <w:sz w:val="24"/>
+          <w:lang w:eastAsia="ja-JP"/>
+        </w:rPr>
+      </w:pPr>
+      <w:r>
+        <w:rPr>
+          <w:rFonts w:ascii="Bell MT" w:hAnsi="Bell MT" w:cs="Arial"/>
+          <w:sz w:val="24"/>
+          <w:lang w:eastAsia="ja-JP"/>
+        </w:rPr>
+        <w:t>Desc</w:t>
+      </w:r>
+      <w:r>
+        <w:rPr>
+          <w:rFonts w:ascii="Bell MT" w:hAnsi="Bell MT" w:cs="Arial"/>
+          <w:sz w:val="24"/>
+          <w:lang w:eastAsia="ja-JP"/>
+        </w:rPr>
+        <w:t xml:space="preserve">ribe el contenido del </w:t>
+      </w:r>
+      <w:proofErr w:type="spellStart"/>
+      <w:r>
+        <w:rPr>
+          <w:rFonts w:ascii="Bell MT" w:hAnsi="Bell MT" w:cs="Arial"/>
+          <w:sz w:val="24"/>
+          <w:lang w:eastAsia="ja-JP"/>
+        </w:rPr>
+        <w:t>fieldset</w:t>
+      </w:r>
+      <w:proofErr w:type="spellEnd"/>
+      <w:r>
+        <w:rPr>
+          <w:rFonts w:ascii="Bell MT" w:hAnsi="Bell MT" w:cs="Arial"/>
+          <w:sz w:val="24"/>
+          <w:lang w:eastAsia="ja-JP"/>
+        </w:rPr>
+        <w:t>.</w:t>
+      </w:r>
+    </w:p>
+    <w:p>
+      <w:pPr>
+        <w:rPr>
+          <w:rFonts w:ascii="Bell MT" w:hAnsi="Bell MT" w:cs="Arial"/>
+          <w:sz w:val="24"/>
+          <w:lang w:eastAsia="ja-JP"/>
+        </w:rPr>
+      </w:pPr>
+      <w:r>
+        <w:rPr>
+          <w:rFonts w:ascii="Bell MT" w:hAnsi="Bell MT" w:cs="Arial"/>
+          <w:sz w:val="24"/>
+          <w:lang w:eastAsia="ja-JP"/>
+        </w:rPr>
+        <w:t>Funciona como un título del grupo de campos.</w:t>
+      </w:r>
+    </w:p>
+    <w:p>
+      <w:pPr>
+        <w:rPr>
+          <w:rFonts w:ascii="Bell MT" w:hAnsi="Bell MT" w:cs="Arial"/>
+          <w:b/>
+          <w:sz w:val="28"/>
+          <w:lang w:eastAsia="ja-JP"/>
+        </w:rPr>
+      </w:pPr>
+      <w:r>
+        <w:rPr>
+          <w:rFonts w:ascii="Bell MT" w:hAnsi="Bell MT" w:cs="Arial"/>
+          <w:b/>
+          <w:sz w:val="28"/>
+          <w:lang w:eastAsia="ja-JP"/>
+        </w:rPr>
         <w:t xml:space="preserve">Tablas en </w:t>
       </w:r>
       <w:proofErr w:type="spellStart"/>
@@ -12321,184 +14406,7 @@
       <w:pPr>
         <w:rPr>
           <w:rFonts w:ascii="Bell MT" w:hAnsi="Bell MT" w:cs="Arial"/>
-          <w:lang w:eastAsia="ja-JP"/>
-        </w:rPr>
-      </w:pPr>
-    </w:p>
-    <w:p>
-      <w:pPr>
-        <w:rPr>
-          <w:rFonts w:ascii="Bell MT" w:hAnsi="Bell MT" w:cs="Arial"/>
-          <w:lang w:eastAsia="ja-JP"/>
-        </w:rPr>
-      </w:pPr>
-    </w:p>
-    <w:p>
-      <w:pPr>
-        <w:rPr>
-          <w:rFonts w:ascii="Bell MT" w:hAnsi="Bell MT" w:cs="Arial"/>
-          <w:lang w:eastAsia="ja-JP"/>
-        </w:rPr>
-      </w:pPr>
-    </w:p>
-    <w:p>
-      <w:pPr>
-        <w:rPr>
-          <w:rFonts w:ascii="Bell MT" w:hAnsi="Bell MT" w:cs="Arial"/>
-          <w:lang w:eastAsia="ja-JP"/>
-        </w:rPr>
-      </w:pPr>
-    </w:p>
-    <w:p>
-      <w:pPr>
-        <w:rPr>
-          <w:rFonts w:ascii="Bell MT" w:hAnsi="Bell MT" w:cs="Arial"/>
-          <w:lang w:eastAsia="ja-JP"/>
-        </w:rPr>
-      </w:pPr>
-    </w:p>
-    <w:p>
-      <w:pPr>
-        <w:rPr>
-          <w:rFonts w:ascii="Bell MT" w:hAnsi="Bell MT" w:cs="Arial"/>
-          <w:lang w:eastAsia="ja-JP"/>
-        </w:rPr>
-      </w:pPr>
-    </w:p>
-    <w:p>
-      <w:pPr>
-        <w:rPr>
-          <w:rFonts w:ascii="Bell MT" w:hAnsi="Bell MT" w:cs="Arial"/>
-          <w:lang w:eastAsia="ja-JP"/>
-        </w:rPr>
-      </w:pPr>
-    </w:p>
-    <w:p>
-      <w:pPr>
-        <w:rPr>
-          <w:rFonts w:ascii="Bell MT" w:hAnsi="Bell MT" w:cs="Arial"/>
-          <w:lang w:eastAsia="ja-JP"/>
-        </w:rPr>
-      </w:pPr>
-    </w:p>
-    <w:p>
-      <w:pPr>
-        <w:rPr>
-          <w:rFonts w:ascii="Bell MT" w:hAnsi="Bell MT" w:cs="Arial"/>
-          <w:lang w:eastAsia="ja-JP"/>
-        </w:rPr>
-      </w:pPr>
-    </w:p>
-    <w:p>
-      <w:pPr>
-        <w:rPr>
-          <w:rFonts w:ascii="Bell MT" w:hAnsi="Bell MT" w:cs="Arial"/>
-          <w:lang w:eastAsia="ja-JP"/>
-        </w:rPr>
-      </w:pPr>
-    </w:p>
-    <w:p>
-      <w:pPr>
-        <w:rPr>
-          <w:rFonts w:ascii="Bell MT" w:hAnsi="Bell MT" w:cs="Arial"/>
-          <w:lang w:eastAsia="ja-JP"/>
-        </w:rPr>
-      </w:pPr>
-    </w:p>
-    <w:p>
-      <w:pPr>
-        <w:rPr>
-          <w:rFonts w:ascii="Bell MT" w:hAnsi="Bell MT" w:cs="Arial"/>
-          <w:lang w:eastAsia="ja-JP"/>
-        </w:rPr>
-      </w:pPr>
-    </w:p>
-    <w:p>
-      <w:pPr>
-        <w:rPr>
-          <w:rFonts w:ascii="Bell MT" w:hAnsi="Bell MT" w:cs="Arial"/>
-          <w:lang w:eastAsia="ja-JP"/>
-        </w:rPr>
-      </w:pPr>
-    </w:p>
-    <w:p>
-      <w:pPr>
-        <w:rPr>
-          <w:rFonts w:ascii="Bell MT" w:hAnsi="Bell MT" w:cs="Arial"/>
-          <w:lang w:eastAsia="ja-JP"/>
-        </w:rPr>
-      </w:pPr>
-    </w:p>
-    <w:p>
-      <w:pPr>
-        <w:rPr>
-          <w:rFonts w:ascii="Bell MT" w:hAnsi="Bell MT" w:cs="Arial"/>
-          <w:lang w:eastAsia="ja-JP"/>
-        </w:rPr>
-      </w:pPr>
-    </w:p>
-    <w:p>
-      <w:pPr>
-        <w:rPr>
-          <w:rFonts w:ascii="Bell MT" w:hAnsi="Bell MT" w:cs="Arial"/>
-          <w:lang w:eastAsia="ja-JP"/>
-        </w:rPr>
-      </w:pPr>
-    </w:p>
-    <w:p>
-      <w:pPr>
-        <w:rPr>
-          <w:rFonts w:ascii="Bell MT" w:hAnsi="Bell MT" w:cs="Arial"/>
-          <w:lang w:eastAsia="ja-JP"/>
-        </w:rPr>
-      </w:pPr>
-    </w:p>
-    <w:p>
-      <w:pPr>
-        <w:rPr>
-          <w:rFonts w:ascii="Bell MT" w:hAnsi="Bell MT" w:cs="Arial"/>
-          <w:lang w:eastAsia="ja-JP"/>
-        </w:rPr>
-      </w:pPr>
-    </w:p>
-    <w:p>
-      <w:pPr>
-        <w:rPr>
-          <w:rFonts w:ascii="Bell MT" w:hAnsi="Bell MT" w:cs="Arial"/>
-          <w:lang w:eastAsia="ja-JP"/>
-        </w:rPr>
-      </w:pPr>
-    </w:p>
-    <w:p>
-      <w:pPr>
-        <w:rPr>
-          <w:rFonts w:ascii="Bell MT" w:hAnsi="Bell MT" w:cs="Arial"/>
-          <w:lang w:eastAsia="ja-JP"/>
-        </w:rPr>
-      </w:pPr>
-    </w:p>
-    <w:p>
-      <w:pPr>
-        <w:rPr>
-          <w:rFonts w:ascii="Bell MT" w:hAnsi="Bell MT" w:cs="Arial"/>
-          <w:lang w:eastAsia="ja-JP"/>
-        </w:rPr>
-      </w:pPr>
-    </w:p>
-    <w:p>
-      <w:pPr>
-        <w:rPr>
-          <w:rFonts w:ascii="Bell MT" w:hAnsi="Bell MT" w:cs="Arial"/>
-          <w:lang w:eastAsia="ja-JP"/>
-        </w:rPr>
-      </w:pPr>
-    </w:p>
-    <w:p>
-      <w:pPr>
-        <w:rPr>
-          <w:rFonts w:ascii="Bell MT" w:hAnsi="Bell MT" w:cs="Arial"/>
           <w:b/>
-          <w:sz w:val="28"/>
           <w:lang w:eastAsia="ja-JP"/>
         </w:rPr>
       </w:pPr>
@@ -12506,160 +14414,24 @@
         <w:rPr>
           <w:rFonts w:ascii="Bell MT" w:hAnsi="Bell MT" w:cs="Arial"/>
           <w:b/>
-          <w:sz w:val="28"/>
-          <w:lang w:eastAsia="ja-JP"/>
-        </w:rPr>
-        <w:lastRenderedPageBreak/>
-        <w:t>CSS</w:t>
-      </w:r>
-    </w:p>
-    <w:p>
-      <w:pPr>
-        <w:rPr>
-          <w:rFonts w:ascii="Bell MT" w:hAnsi="Bell MT" w:cs="Arial"/>
-          <w:sz w:val="24"/>
-          <w:lang w:eastAsia="ja-JP"/>
-        </w:rPr>
-      </w:pPr>
-      <w:r>
-        <w:rPr>
-          <w:rFonts w:ascii="Bell MT" w:hAnsi="Bell MT" w:cs="Arial"/>
-          <w:sz w:val="24"/>
-          <w:lang w:eastAsia="ja-JP"/>
-        </w:rPr>
-        <w:t>CSS por sus siglas en inglés significa “</w:t>
-      </w:r>
-      <w:proofErr w:type="spellStart"/>
-      <w:r>
-        <w:rPr>
-          <w:rFonts w:ascii="Bell MT" w:hAnsi="Bell MT" w:cs="Arial"/>
-          <w:sz w:val="24"/>
-          <w:lang w:eastAsia="ja-JP"/>
-        </w:rPr>
-        <w:t>Cascading</w:t>
-      </w:r>
-      <w:proofErr w:type="spellEnd"/>
-      <w:r>
-        <w:rPr>
-          <w:rFonts w:ascii="Bell MT" w:hAnsi="Bell MT" w:cs="Arial"/>
-          <w:sz w:val="24"/>
-          <w:lang w:eastAsia="ja-JP"/>
-        </w:rPr>
-        <w:t xml:space="preserve"> Style </w:t>
-      </w:r>
-      <w:proofErr w:type="spellStart"/>
-      <w:r>
-        <w:rPr>
-          <w:rFonts w:ascii="Bell MT" w:hAnsi="Bell MT" w:cs="Arial"/>
-          <w:sz w:val="24"/>
-          <w:lang w:eastAsia="ja-JP"/>
-        </w:rPr>
-        <w:t>Sheets</w:t>
-      </w:r>
-      <w:proofErr w:type="spellEnd"/>
-      <w:r>
-        <w:rPr>
-          <w:rFonts w:ascii="Bell MT" w:hAnsi="Bell MT" w:cs="Arial"/>
-          <w:sz w:val="24"/>
-          <w:lang w:eastAsia="ja-JP"/>
-        </w:rPr>
-        <w:t xml:space="preserve">”, es decir, </w:t>
-      </w:r>
-      <w:r>
-        <w:rPr>
-          <w:rFonts w:ascii="Bell MT" w:hAnsi="Bell MT" w:cs="Arial"/>
-          <w:b/>
-          <w:sz w:val="24"/>
-          <w:lang w:eastAsia="ja-JP"/>
-        </w:rPr>
-        <w:t>hojas de estilo en cascada.</w:t>
-      </w:r>
-      <w:r>
-        <w:rPr>
-          <w:rFonts w:ascii="Bell MT" w:hAnsi="Bell MT" w:cs="Arial"/>
-          <w:sz w:val="24"/>
-          <w:lang w:eastAsia="ja-JP"/>
-        </w:rPr>
-        <w:t xml:space="preserve"> Es considerado un Lenguaje de Diseño gráfico o de estilos y es usado en conjunto con algún lenguaje de maquetado, como por ejemp</w:t>
-      </w:r>
-      <w:r>
-        <w:rPr>
-          <w:rFonts w:ascii="Bell MT" w:hAnsi="Bell MT" w:cs="Arial"/>
-          <w:sz w:val="24"/>
-          <w:lang w:eastAsia="ja-JP"/>
-        </w:rPr>
-        <w:t>lo HTML.</w:t>
-      </w:r>
-    </w:p>
-    <w:p>
-      <w:pPr>
-        <w:rPr>
-          <w:rFonts w:ascii="Bell MT" w:hAnsi="Bell MT" w:cs="Arial"/>
-          <w:sz w:val="24"/>
-          <w:lang w:eastAsia="ja-JP"/>
-        </w:rPr>
-      </w:pPr>
-      <w:r>
-        <w:rPr>
-          <w:rFonts w:ascii="Bell MT" w:hAnsi="Bell MT" w:cs="Arial"/>
-          <w:sz w:val="24"/>
-          <w:lang w:eastAsia="ja-JP"/>
-        </w:rPr>
-        <w:t xml:space="preserve">CSS se encarga de diferenciar lo que es el contenido en si de una página web (HTML) y los estilos (colores, tamaños, diseño en general, </w:t>
-      </w:r>
-      <w:proofErr w:type="spellStart"/>
-      <w:r>
-        <w:rPr>
-          <w:rFonts w:ascii="Bell MT" w:hAnsi="Bell MT" w:cs="Arial"/>
-          <w:sz w:val="24"/>
-          <w:lang w:eastAsia="ja-JP"/>
-        </w:rPr>
-        <w:t>etc</w:t>
-      </w:r>
-      <w:proofErr w:type="spellEnd"/>
-      <w:r>
-        <w:rPr>
-          <w:rFonts w:ascii="Bell MT" w:hAnsi="Bell MT" w:cs="Arial"/>
-          <w:sz w:val="24"/>
-          <w:lang w:eastAsia="ja-JP"/>
-        </w:rPr>
-        <w:t>).</w:t>
-      </w:r>
-    </w:p>
-    <w:p>
-      <w:pPr>
-        <w:rPr>
-          <w:rFonts w:ascii="Bell MT" w:hAnsi="Bell MT" w:cs="Arial"/>
-          <w:b/>
-          <w:sz w:val="28"/>
-          <w:lang w:eastAsia="ja-JP"/>
-        </w:rPr>
-      </w:pPr>
-      <w:r>
-        <w:rPr>
-          <w:rFonts w:ascii="Bell MT" w:hAnsi="Bell MT" w:cs="Arial"/>
-          <w:b/>
-          <w:sz w:val="28"/>
-          <w:lang w:eastAsia="ja-JP"/>
-        </w:rPr>
-        <w:t>Sintaxis de CSS</w:t>
-      </w:r>
-    </w:p>
-    <w:p>
-      <w:pPr>
-        <w:rPr>
-          <w:rFonts w:ascii="Bell MT" w:hAnsi="Bell MT" w:cs="Arial"/>
-          <w:sz w:val="24"/>
-          <w:lang w:eastAsia="ja-JP"/>
-        </w:rPr>
-      </w:pPr>
-      <w:r>
-        <w:rPr>
-          <w:rFonts w:ascii="Bell MT" w:hAnsi="Bell MT" w:cs="Arial"/>
-          <w:sz w:val="24"/>
-          <w:lang w:eastAsia="ja-JP"/>
-        </w:rPr>
-        <w:t>La sintaxis de CSS está basada principalmente en 3 partes:</w:t>
+          <w:lang w:eastAsia="ja-JP"/>
+        </w:rPr>
+        <w:t>Prueba de validación si mi archivo HTML es correcto.</w:t>
+      </w:r>
+    </w:p>
+    <w:p>
+      <w:pPr>
+        <w:rPr>
+          <w:rFonts w:ascii="Bell MT" w:hAnsi="Bell MT" w:cs="Arial"/>
+          <w:lang w:eastAsia="ja-JP"/>
+        </w:rPr>
+      </w:pPr>
+      <w:r>
+        <w:rPr>
+          <w:rFonts w:ascii="Bell MT" w:hAnsi="Bell MT" w:cs="Arial"/>
+          <w:lang w:eastAsia="ja-JP"/>
+        </w:rPr>
+        <w:t>3 formas para validar el documento HTML</w:t>
       </w:r>
     </w:p>
     <w:p>
@@ -12667,30 +14439,28 @@
         <w:pStyle w:val="Prrafodelista"/>
         <w:numPr>
           <w:ilvl w:val="0"/>
-          <w:numId w:val="7"/>
+          <w:numId w:val="11"/>
         </w:numPr>
         <w:rPr>
           <w:rFonts w:ascii="Bell MT" w:hAnsi="Bell MT" w:cs="Arial"/>
-          <w:sz w:val="24"/>
-          <w:lang w:eastAsia="ja-JP"/>
-        </w:rPr>
-      </w:pPr>
-      <w:r>
-        <w:rPr>
-          <w:rFonts w:ascii="Bell MT" w:hAnsi="Bell MT" w:cs="Arial"/>
-          <w:b/>
-          <w:sz w:val="24"/>
-          <w:lang w:eastAsia="ja-JP"/>
-        </w:rPr>
-        <w:t>Selectores:</w:t>
-      </w:r>
-      <w:r>
-        <w:rPr>
-          <w:rFonts w:ascii="Bell MT" w:hAnsi="Bell MT" w:cs="Arial"/>
-          <w:sz w:val="24"/>
-          <w:lang w:eastAsia="ja-JP"/>
-        </w:rPr>
-        <w:t xml:space="preserve"> Con ellos podemos especificar a qué elementos de una determinada página nos estamos refiriendo.</w:t>
+          <w:lang w:eastAsia="ja-JP"/>
+        </w:rPr>
+      </w:pPr>
+      <w:proofErr w:type="spellStart"/>
+      <w:r>
+        <w:rPr>
+          <w:rFonts w:ascii="Bell MT" w:hAnsi="Bell MT" w:cs="Arial"/>
+          <w:lang w:eastAsia="ja-JP"/>
+        </w:rPr>
+        <w:t>By</w:t>
+      </w:r>
+      <w:proofErr w:type="spellEnd"/>
+      <w:r>
+        <w:rPr>
+          <w:rFonts w:ascii="Bell MT" w:hAnsi="Bell MT" w:cs="Arial"/>
+          <w:lang w:eastAsia="ja-JP"/>
+        </w:rPr>
+        <w:t xml:space="preserve"> URI: Indicando la URL de la página que se quiere validar. Obviamente, la página debe estar publicada en Internet.</w:t>
       </w:r>
     </w:p>
     <w:p>
@@ -12698,48 +14468,60 @@
         <w:pStyle w:val="Prrafodelista"/>
         <w:numPr>
           <w:ilvl w:val="0"/>
-          <w:numId w:val="7"/>
+          <w:numId w:val="11"/>
         </w:numPr>
         <w:rPr>
           <w:rFonts w:ascii="Bell MT" w:hAnsi="Bell MT" w:cs="Arial"/>
-          <w:sz w:val="24"/>
-          <w:lang w:eastAsia="ja-JP"/>
-        </w:rPr>
-      </w:pPr>
-      <w:r>
-        <w:rPr>
-          <w:rFonts w:ascii="Bell MT" w:hAnsi="Bell MT" w:cs="Arial"/>
-          <w:b/>
-          <w:sz w:val="24"/>
-          <w:lang w:eastAsia="ja-JP"/>
-        </w:rPr>
-        <w:t>Propiedades:</w:t>
-      </w:r>
-      <w:r>
-        <w:rPr>
-          <w:rFonts w:ascii="Bell MT" w:hAnsi="Bell MT" w:cs="Arial"/>
-          <w:sz w:val="24"/>
-          <w:lang w:eastAsia="ja-JP"/>
-        </w:rPr>
-        <w:t xml:space="preserve"> Están representadas por palabras reservadas que se utilizan para brindar diferentes tipos de estilos. Éstas se escriben en inglés y minúsculas. </w:t>
-      </w:r>
-      <w:proofErr w:type="spellStart"/>
-      <w:r>
-        <w:rPr>
-          <w:rFonts w:ascii="Bell MT" w:hAnsi="Bell MT" w:cs="Arial"/>
-          <w:sz w:val="24"/>
-          <w:lang w:eastAsia="ja-JP"/>
-        </w:rPr>
-        <w:t>Ej</w:t>
-      </w:r>
-      <w:proofErr w:type="spellEnd"/>
-      <w:r>
-        <w:rPr>
-          <w:rFonts w:ascii="Bell MT" w:hAnsi="Bell MT" w:cs="Arial"/>
-          <w:sz w:val="24"/>
-          <w:lang w:eastAsia="ja-JP"/>
-        </w:rPr>
-        <w:t>: color</w:t>
+          <w:lang w:eastAsia="ja-JP"/>
+        </w:rPr>
+      </w:pPr>
+      <w:proofErr w:type="spellStart"/>
+      <w:r>
+        <w:rPr>
+          <w:rFonts w:ascii="Bell MT" w:hAnsi="Bell MT" w:cs="Arial"/>
+          <w:lang w:eastAsia="ja-JP"/>
+        </w:rPr>
+        <w:t>By</w:t>
+      </w:r>
+      <w:proofErr w:type="spellEnd"/>
+      <w:r>
+        <w:rPr>
+          <w:rFonts w:ascii="Bell MT" w:hAnsi="Bell MT" w:cs="Arial"/>
+          <w:lang w:eastAsia="ja-JP"/>
+        </w:rPr>
+        <w:t xml:space="preserve"> File </w:t>
+      </w:r>
+      <w:proofErr w:type="spellStart"/>
+      <w:r>
+        <w:rPr>
+          <w:rFonts w:ascii="Bell MT" w:hAnsi="Bell MT" w:cs="Arial"/>
+          <w:lang w:eastAsia="ja-JP"/>
+        </w:rPr>
+        <w:t>upload</w:t>
+      </w:r>
+      <w:proofErr w:type="spellEnd"/>
+      <w:r>
+        <w:rPr>
+          <w:rFonts w:ascii="Bell MT" w:hAnsi="Bell MT" w:cs="Arial"/>
+          <w:lang w:eastAsia="ja-JP"/>
+        </w:rPr>
+        <w:t>: Seleccionando el archivo .</w:t>
+      </w:r>
+      <w:proofErr w:type="spellStart"/>
+      <w:r>
+        <w:rPr>
+          <w:rFonts w:ascii="Bell MT" w:hAnsi="Bell MT" w:cs="Arial"/>
+          <w:lang w:eastAsia="ja-JP"/>
+        </w:rPr>
+        <w:t>html</w:t>
+      </w:r>
+      <w:proofErr w:type="spellEnd"/>
+      <w:r>
+        <w:rPr>
+          <w:rFonts w:ascii="Bell MT" w:hAnsi="Bell MT" w:cs="Arial"/>
+          <w:lang w:eastAsia="ja-JP"/>
+        </w:rPr>
+        <w:t xml:space="preserve"> a analizar y subiéndolo al validador.</w:t>
       </w:r>
     </w:p>
     <w:p>
@@ -12747,87 +14529,88 @@
         <w:pStyle w:val="Prrafodelista"/>
         <w:numPr>
           <w:ilvl w:val="0"/>
-          <w:numId w:val="7"/>
+          <w:numId w:val="11"/>
         </w:numPr>
         <w:rPr>
           <w:rFonts w:ascii="Bell MT" w:hAnsi="Bell MT" w:cs="Arial"/>
-          <w:sz w:val="24"/>
-          <w:lang w:eastAsia="ja-JP"/>
-        </w:rPr>
-      </w:pPr>
-      <w:r>
-        <w:rPr>
-          <w:rFonts w:ascii="Bell MT" w:hAnsi="Bell MT" w:cs="Arial"/>
-          <w:b/>
-          <w:sz w:val="24"/>
-          <w:lang w:eastAsia="ja-JP"/>
-        </w:rPr>
-        <w:t>Valores:</w:t>
-      </w:r>
-      <w:r>
-        <w:rPr>
-          <w:rFonts w:ascii="Bell MT" w:hAnsi="Bell MT" w:cs="Arial"/>
-          <w:sz w:val="24"/>
-          <w:lang w:eastAsia="ja-JP"/>
-        </w:rPr>
-        <w:t xml:space="preserve"> Por cada propiedad, existe un valor que se le puede ser asignado. </w:t>
-      </w:r>
-      <w:proofErr w:type="spellStart"/>
-      <w:r>
-        <w:rPr>
-          <w:rFonts w:ascii="Bell MT" w:hAnsi="Bell MT" w:cs="Arial"/>
-          <w:sz w:val="24"/>
-          <w:lang w:eastAsia="ja-JP"/>
-        </w:rPr>
-        <w:t>Ej</w:t>
-      </w:r>
-      <w:proofErr w:type="spellEnd"/>
-      <w:r>
-        <w:rPr>
-          <w:rFonts w:ascii="Bell MT" w:hAnsi="Bell MT" w:cs="Arial"/>
-          <w:sz w:val="24"/>
-          <w:lang w:eastAsia="ja-JP"/>
-        </w:rPr>
-        <w:t>: red.</w:t>
-      </w:r>
-    </w:p>
-    <w:p>
-      <w:pPr>
-        <w:rPr>
-          <w:rFonts w:ascii="Bell MT" w:hAnsi="Bell MT" w:cs="Arial"/>
-          <w:sz w:val="24"/>
-          <w:lang w:eastAsia="ja-JP"/>
-        </w:rPr>
-      </w:pPr>
-      <w:r>
-        <w:rPr>
-          <w:rFonts w:ascii="Bell MT" w:hAnsi="Bell MT" w:cs="Arial"/>
-          <w:sz w:val="24"/>
-          <w:lang w:eastAsia="ja-JP"/>
-        </w:rPr>
-        <w:t>Un ejemplo a nivel código podemos ver a continuación, donde del lado izquierdo vemos la forma genérica de implementa y del lado derecho su implementación en código.</w:t>
-      </w:r>
-    </w:p>
-    <w:p>
-      <w:pPr>
-        <w:rPr>
-          <w:rFonts w:ascii="Bell MT" w:hAnsi="Bell MT" w:cs="Arial"/>
-          <w:sz w:val="24"/>
-          <w:lang w:eastAsia="ja-JP"/>
-        </w:rPr>
-      </w:pPr>
-      <w:r>
-        <w:rPr>
-          <w:rFonts w:ascii="Bell MT" w:hAnsi="Bell MT" w:cs="Arial"/>
+          <w:lang w:eastAsia="ja-JP"/>
+        </w:rPr>
+      </w:pPr>
+      <w:proofErr w:type="spellStart"/>
+      <w:r>
+        <w:rPr>
+          <w:rFonts w:ascii="Bell MT" w:hAnsi="Bell MT" w:cs="Arial"/>
+          <w:lang w:eastAsia="ja-JP"/>
+        </w:rPr>
+        <w:t>By</w:t>
+      </w:r>
+      <w:proofErr w:type="spellEnd"/>
+      <w:r>
+        <w:rPr>
+          <w:rFonts w:ascii="Bell MT" w:hAnsi="Bell MT" w:cs="Arial"/>
+          <w:lang w:eastAsia="ja-JP"/>
+        </w:rPr>
+        <w:t xml:space="preserve"> </w:t>
+      </w:r>
+      <w:proofErr w:type="spellStart"/>
+      <w:r>
+        <w:rPr>
+          <w:rFonts w:ascii="Bell MT" w:hAnsi="Bell MT" w:cs="Arial"/>
+          <w:lang w:eastAsia="ja-JP"/>
+        </w:rPr>
+        <w:t>Direct</w:t>
+      </w:r>
+      <w:proofErr w:type="spellEnd"/>
+      <w:r>
+        <w:rPr>
+          <w:rFonts w:ascii="Bell MT" w:hAnsi="Bell MT" w:cs="Arial"/>
+          <w:lang w:eastAsia="ja-JP"/>
+        </w:rPr>
+        <w:t xml:space="preserve"> Input: Pegando directamente el código HTML que se quiere analizar en una casilla de texto.</w:t>
+      </w:r>
+    </w:p>
+    <w:p>
+      <w:pPr>
+        <w:rPr>
+          <w:rFonts w:ascii="Bell MT" w:hAnsi="Bell MT" w:cs="Arial"/>
+          <w:lang w:eastAsia="ja-JP"/>
+        </w:rPr>
+      </w:pPr>
+      <w:r>
+        <w:rPr>
+          <w:rFonts w:ascii="Bell MT" w:hAnsi="Bell MT" w:cs="Arial"/>
+          <w:lang w:eastAsia="ja-JP"/>
+        </w:rPr>
+        <w:t xml:space="preserve">Página para validar el código </w:t>
+      </w:r>
+      <w:hyperlink r:id="rId18" w:history="1">
+        <w:r>
+          <w:rPr>
+            <w:rStyle w:val="Hipervnculo"/>
+            <w:rFonts w:ascii="Bell MT" w:hAnsi="Bell MT" w:cs="Arial"/>
+            <w:lang w:eastAsia="ja-JP"/>
+          </w:rPr>
+          <w:t>https://validator.w3.org</w:t>
+        </w:r>
+      </w:hyperlink>
+    </w:p>
+    <w:p>
+      <w:pPr>
+        <w:rPr>
+          <w:rFonts w:ascii="Bell MT" w:hAnsi="Bell MT" w:cs="Arial"/>
+          <w:lang w:eastAsia="ja-JP"/>
+        </w:rPr>
+      </w:pPr>
+      <w:r>
+        <w:rPr>
           <w:noProof/>
-          <w:sz w:val="24"/>
           <w:lang w:eastAsia="es-GT"/>
         </w:rPr>
         <w:drawing>
-          <wp:inline distT="0" distB="0" distL="0" distR="0" wp14:anchorId="65D80C71" wp14:editId="2C622916">
-            <wp:extent cx="3258470" cy="1572491"/>
-            <wp:effectExtent l="0" t="0" r="0" b="8890"/>
-            <wp:docPr id="13" name="Imagen 13"/>
+          <wp:inline distT="0" distB="0" distL="0" distR="0">
+            <wp:extent cx="5943600" cy="2872117"/>
+            <wp:effectExtent l="0" t="0" r="0" b="4445"/>
+            <wp:docPr id="26" name="Imagen 26" descr="Nu HTML Checker, validador HTML5"/>
             <wp:cNvGraphicFramePr>
               <a:graphicFrameLocks xmlns:a="http://schemas.openxmlformats.org/drawingml/2006/main" noChangeAspect="1"/>
             </wp:cNvGraphicFramePr>
@@ -12835,23 +14618,36 @@
               <a:graphicData uri="http://schemas.openxmlformats.org/drawingml/2006/picture">
                 <pic:pic xmlns:pic="http://schemas.openxmlformats.org/drawingml/2006/picture">
                   <pic:nvPicPr>
-                    <pic:cNvPr id="1" name=""/>
-                    <pic:cNvPicPr/>
+                    <pic:cNvPr id="0" name="Picture 1" descr="Nu HTML Checker, validador HTML5"/>
+                    <pic:cNvPicPr>
+                      <a:picLocks noChangeAspect="1" noChangeArrowheads="1"/>
+                    </pic:cNvPicPr>
                   </pic:nvPicPr>
                   <pic:blipFill>
-                    <a:blip r:embed="rId18"/>
+                    <a:blip r:embed="rId19">
+                      <a:extLst>
+                        <a:ext uri="{28A0092B-C50C-407E-A947-70E740481C1C}">
+                          <a14:useLocalDpi xmlns:a14="http://schemas.microsoft.com/office/drawing/2010/main" val="0"/>
+                        </a:ext>
+                      </a:extLst>
+                    </a:blip>
+                    <a:srcRect/>
                     <a:stretch>
                       <a:fillRect/>
                     </a:stretch>
                   </pic:blipFill>
-                  <pic:spPr>
+                  <pic:spPr bwMode="auto">
                     <a:xfrm>
                       <a:off x="0" y="0"/>
-                      <a:ext cx="3267786" cy="1576987"/>
+                      <a:ext cx="5943600" cy="2872117"/>
                     </a:xfrm>
                     <a:prstGeom prst="rect">
                       <a:avLst/>
                     </a:prstGeom>
+                    <a:noFill/>
+                    <a:ln>
+                      <a:noFill/>
+                    </a:ln>
                   </pic:spPr>
                 </pic:pic>
               </a:graphicData>
@@ -12859,71 +14655,114 @@
           </wp:inline>
         </w:drawing>
       </w:r>
+    </w:p>
+    <w:p>
+      <w:pPr>
+        <w:rPr>
+          <w:rFonts w:ascii="Bell MT" w:hAnsi="Bell MT" w:cs="Arial"/>
+          <w:lang w:eastAsia="ja-JP"/>
+        </w:rPr>
+      </w:pPr>
+      <w:proofErr w:type="spellStart"/>
+      <w:r>
+        <w:rPr>
+          <w:rFonts w:ascii="Bell MT" w:hAnsi="Bell MT" w:cs="Arial"/>
+          <w:lang w:eastAsia="ja-JP"/>
+        </w:rPr>
+        <w:t>Source</w:t>
+      </w:r>
+      <w:proofErr w:type="spellEnd"/>
+      <w:r>
+        <w:rPr>
+          <w:rFonts w:ascii="Bell MT" w:hAnsi="Bell MT" w:cs="Arial"/>
+          <w:lang w:eastAsia="ja-JP"/>
+        </w:rPr>
+        <w:t>: Nos muestra el código fuente, numerado por líneas. Útil para corregir problemas sobre la marcha o comprobar los errores en las líneas especificadas.</w:t>
+      </w:r>
+    </w:p>
+    <w:p>
+      <w:pPr>
+        <w:rPr>
+          <w:rFonts w:ascii="Bell MT" w:hAnsi="Bell MT" w:cs="Arial"/>
+          <w:lang w:eastAsia="ja-JP"/>
+        </w:rPr>
+      </w:pPr>
+      <w:proofErr w:type="spellStart"/>
+      <w:r>
+        <w:rPr>
+          <w:rFonts w:ascii="Bell MT" w:hAnsi="Bell MT" w:cs="Arial"/>
+          <w:lang w:eastAsia="ja-JP"/>
+        </w:rPr>
+        <w:t>Outline</w:t>
+      </w:r>
+      <w:proofErr w:type="spellEnd"/>
+      <w:r>
+        <w:rPr>
+          <w:rFonts w:ascii="Bell MT" w:hAnsi="Bell MT" w:cs="Arial"/>
+          <w:lang w:eastAsia="ja-JP"/>
+        </w:rPr>
+        <w:t>: Nos muestra una especie de árbol o esquema de la página.</w:t>
+      </w:r>
+    </w:p>
+    <w:p>
+      <w:pPr>
+        <w:rPr>
+          <w:rFonts w:ascii="Bell MT" w:hAnsi="Bell MT" w:cs="Arial"/>
+          <w:lang w:eastAsia="ja-JP"/>
+        </w:rPr>
+      </w:pPr>
+      <w:proofErr w:type="spellStart"/>
+      <w:r>
+        <w:rPr>
+          <w:rFonts w:ascii="Bell MT" w:hAnsi="Bell MT" w:cs="Arial"/>
+          <w:lang w:eastAsia="ja-JP"/>
+        </w:rPr>
+        <w:t>Image</w:t>
+      </w:r>
+      <w:proofErr w:type="spellEnd"/>
+      <w:r>
+        <w:rPr>
+          <w:rFonts w:ascii="Bell MT" w:hAnsi="Bell MT" w:cs="Arial"/>
+          <w:lang w:eastAsia="ja-JP"/>
+        </w:rPr>
+        <w:t xml:space="preserve"> </w:t>
+      </w:r>
+      <w:proofErr w:type="spellStart"/>
+      <w:r>
+        <w:rPr>
+          <w:rFonts w:ascii="Bell MT" w:hAnsi="Bell MT" w:cs="Arial"/>
+          <w:lang w:eastAsia="ja-JP"/>
+        </w:rPr>
+        <w:t>report</w:t>
+      </w:r>
+      <w:proofErr w:type="spellEnd"/>
+      <w:r>
+        <w:rPr>
+          <w:rFonts w:ascii="Bell MT" w:hAnsi="Bell MT" w:cs="Arial"/>
+          <w:lang w:eastAsia="ja-JP"/>
+        </w:rPr>
+        <w:t>: Genera un informe de las imágenes del sitio web, con una miniatura y sus características asociadas.</w:t>
+      </w:r>
+    </w:p>
+    <w:p>
+      <w:pPr>
+        <w:rPr>
+          <w:rFonts w:ascii="Bell MT" w:hAnsi="Bell MT" w:cs="Arial"/>
+          <w:lang w:eastAsia="ja-JP"/>
+        </w:rPr>
+      </w:pPr>
       <w:r>
         <w:rPr>
           <w:rFonts w:ascii="Bell MT" w:hAnsi="Bell MT" w:cs="Arial"/>
           <w:noProof/>
-          <w:sz w:val="24"/>
-          <w:lang w:eastAsia="es-GT"/>
-        </w:rPr>
-        <w:drawing>
-          <wp:inline distT="0" distB="0" distL="0" distR="0" wp14:anchorId="20BEB6BE" wp14:editId="4F754AE0">
-            <wp:extent cx="4508748" cy="3082636"/>
-            <wp:effectExtent l="0" t="0" r="6350" b="3810"/>
-            <wp:docPr id="14" name="Imagen 14"/>
-            <wp:cNvGraphicFramePr>
-              <a:graphicFrameLocks xmlns:a="http://schemas.openxmlformats.org/drawingml/2006/main" noChangeAspect="1"/>
-            </wp:cNvGraphicFramePr>
-            <a:graphic xmlns:a="http://schemas.openxmlformats.org/drawingml/2006/main">
-              <a:graphicData uri="http://schemas.openxmlformats.org/drawingml/2006/picture">
-                <pic:pic xmlns:pic="http://schemas.openxmlformats.org/drawingml/2006/picture">
-                  <pic:nvPicPr>
-                    <pic:cNvPr id="1" name=""/>
-                    <pic:cNvPicPr/>
-                  </pic:nvPicPr>
-                  <pic:blipFill>
-                    <a:blip r:embed="rId19"/>
-                    <a:stretch>
-                      <a:fillRect/>
-                    </a:stretch>
-                  </pic:blipFill>
-                  <pic:spPr>
-                    <a:xfrm>
-                      <a:off x="0" y="0"/>
-                      <a:ext cx="4581845" cy="3132613"/>
-                    </a:xfrm>
-                    <a:prstGeom prst="rect">
-                      <a:avLst/>
-                    </a:prstGeom>
-                  </pic:spPr>
-                </pic:pic>
-              </a:graphicData>
-            </a:graphic>
-          </wp:inline>
-        </w:drawing>
-      </w:r>
-    </w:p>
-    <w:p>
-      <w:pPr>
-        <w:rPr>
-          <w:rFonts w:ascii="Bell MT" w:hAnsi="Bell MT" w:cs="Arial"/>
-          <w:sz w:val="24"/>
-          <w:lang w:eastAsia="ja-JP"/>
-        </w:rPr>
-      </w:pPr>
-      <w:r>
-        <w:rPr>
-          <w:rFonts w:ascii="Bell MT" w:hAnsi="Bell MT" w:cs="Arial"/>
-          <w:noProof/>
-          <w:sz w:val="24"/>
           <w:lang w:eastAsia="es-GT"/>
         </w:rPr>
         <w:lastRenderedPageBreak/>
         <w:drawing>
-          <wp:inline distT="0" distB="0" distL="0" distR="0" wp14:anchorId="07F446F5" wp14:editId="26E9DDCA">
-            <wp:extent cx="5943600" cy="6308090"/>
+          <wp:inline distT="0" distB="0" distL="0" distR="0" wp14:anchorId="479E55AD" wp14:editId="7546F780">
+            <wp:extent cx="5943600" cy="3016885"/>
             <wp:effectExtent l="0" t="0" r="0" b="0"/>
-            <wp:docPr id="16" name="Imagen 16"/>
+            <wp:docPr id="25" name="Imagen 25"/>
             <wp:cNvGraphicFramePr>
               <a:graphicFrameLocks xmlns:a="http://schemas.openxmlformats.org/drawingml/2006/main" noChangeAspect="1"/>
             </wp:cNvGraphicFramePr>
@@ -12943,6 +14782,623 @@
                   <pic:spPr>
                     <a:xfrm>
                       <a:off x="0" y="0"/>
+                      <a:ext cx="5943600" cy="3016885"/>
+                    </a:xfrm>
+                    <a:prstGeom prst="rect">
+                      <a:avLst/>
+                    </a:prstGeom>
+                  </pic:spPr>
+                </pic:pic>
+              </a:graphicData>
+            </a:graphic>
+          </wp:inline>
+        </w:drawing>
+      </w:r>
+    </w:p>
+    <w:p>
+      <w:pPr>
+        <w:rPr>
+          <w:rFonts w:ascii="Bell MT" w:hAnsi="Bell MT" w:cs="Arial"/>
+          <w:lang w:eastAsia="ja-JP"/>
+        </w:rPr>
+      </w:pPr>
+    </w:p>
+    <w:p>
+      <w:pPr>
+        <w:rPr>
+          <w:rFonts w:ascii="Bell MT" w:hAnsi="Bell MT" w:cs="Arial"/>
+          <w:lang w:eastAsia="ja-JP"/>
+        </w:rPr>
+      </w:pPr>
+    </w:p>
+    <w:p>
+      <w:pPr>
+        <w:rPr>
+          <w:rFonts w:ascii="Bell MT" w:hAnsi="Bell MT" w:cs="Arial"/>
+          <w:lang w:eastAsia="ja-JP"/>
+        </w:rPr>
+      </w:pPr>
+    </w:p>
+    <w:p>
+      <w:pPr>
+        <w:rPr>
+          <w:rFonts w:ascii="Bell MT" w:hAnsi="Bell MT" w:cs="Arial"/>
+          <w:lang w:eastAsia="ja-JP"/>
+        </w:rPr>
+      </w:pPr>
+    </w:p>
+    <w:p>
+      <w:pPr>
+        <w:rPr>
+          <w:rFonts w:ascii="Bell MT" w:hAnsi="Bell MT" w:cs="Arial"/>
+          <w:lang w:eastAsia="ja-JP"/>
+        </w:rPr>
+      </w:pPr>
+    </w:p>
+    <w:p>
+      <w:pPr>
+        <w:rPr>
+          <w:rFonts w:ascii="Bell MT" w:hAnsi="Bell MT" w:cs="Arial"/>
+          <w:lang w:eastAsia="ja-JP"/>
+        </w:rPr>
+      </w:pPr>
+    </w:p>
+    <w:p>
+      <w:pPr>
+        <w:rPr>
+          <w:rFonts w:ascii="Bell MT" w:hAnsi="Bell MT" w:cs="Arial"/>
+          <w:lang w:eastAsia="ja-JP"/>
+        </w:rPr>
+      </w:pPr>
+    </w:p>
+    <w:p>
+      <w:pPr>
+        <w:rPr>
+          <w:rFonts w:ascii="Bell MT" w:hAnsi="Bell MT" w:cs="Arial"/>
+          <w:lang w:eastAsia="ja-JP"/>
+        </w:rPr>
+      </w:pPr>
+    </w:p>
+    <w:p>
+      <w:pPr>
+        <w:rPr>
+          <w:rFonts w:ascii="Bell MT" w:hAnsi="Bell MT" w:cs="Arial"/>
+          <w:lang w:eastAsia="ja-JP"/>
+        </w:rPr>
+      </w:pPr>
+    </w:p>
+    <w:p>
+      <w:pPr>
+        <w:rPr>
+          <w:rFonts w:ascii="Bell MT" w:hAnsi="Bell MT" w:cs="Arial"/>
+          <w:lang w:eastAsia="ja-JP"/>
+        </w:rPr>
+      </w:pPr>
+    </w:p>
+    <w:p>
+      <w:pPr>
+        <w:rPr>
+          <w:rFonts w:ascii="Bell MT" w:hAnsi="Bell MT" w:cs="Arial"/>
+          <w:lang w:eastAsia="ja-JP"/>
+        </w:rPr>
+      </w:pPr>
+    </w:p>
+    <w:p>
+      <w:pPr>
+        <w:rPr>
+          <w:rFonts w:ascii="Bell MT" w:hAnsi="Bell MT" w:cs="Arial"/>
+          <w:lang w:eastAsia="ja-JP"/>
+        </w:rPr>
+      </w:pPr>
+    </w:p>
+    <w:p>
+      <w:pPr>
+        <w:rPr>
+          <w:rFonts w:ascii="Bell MT" w:hAnsi="Bell MT" w:cs="Arial"/>
+          <w:lang w:eastAsia="ja-JP"/>
+        </w:rPr>
+      </w:pPr>
+    </w:p>
+    <w:p>
+      <w:pPr>
+        <w:rPr>
+          <w:rFonts w:ascii="Bell MT" w:hAnsi="Bell MT" w:cs="Arial"/>
+          <w:lang w:eastAsia="ja-JP"/>
+        </w:rPr>
+      </w:pPr>
+    </w:p>
+    <w:p>
+      <w:pPr>
+        <w:rPr>
+          <w:rFonts w:ascii="Bell MT" w:hAnsi="Bell MT" w:cs="Arial"/>
+          <w:lang w:eastAsia="ja-JP"/>
+        </w:rPr>
+      </w:pPr>
+      <w:bookmarkStart w:id="0" w:name="_GoBack"/>
+      <w:bookmarkEnd w:id="0"/>
+    </w:p>
+    <w:p>
+      <w:pPr>
+        <w:rPr>
+          <w:rFonts w:ascii="Bell MT" w:hAnsi="Bell MT" w:cs="Arial"/>
+          <w:lang w:eastAsia="ja-JP"/>
+        </w:rPr>
+      </w:pPr>
+    </w:p>
+    <w:p>
+      <w:pPr>
+        <w:rPr>
+          <w:rFonts w:ascii="Bell MT" w:hAnsi="Bell MT" w:cs="Arial"/>
+          <w:lang w:eastAsia="ja-JP"/>
+        </w:rPr>
+      </w:pPr>
+    </w:p>
+    <w:p>
+      <w:pPr>
+        <w:rPr>
+          <w:rFonts w:ascii="Bell MT" w:hAnsi="Bell MT" w:cs="Arial"/>
+          <w:lang w:eastAsia="ja-JP"/>
+        </w:rPr>
+      </w:pPr>
+    </w:p>
+    <w:p>
+      <w:pPr>
+        <w:rPr>
+          <w:rFonts w:ascii="Bell MT" w:hAnsi="Bell MT" w:cs="Arial"/>
+          <w:lang w:eastAsia="ja-JP"/>
+        </w:rPr>
+      </w:pPr>
+    </w:p>
+    <w:p>
+      <w:pPr>
+        <w:rPr>
+          <w:rFonts w:ascii="Bell MT" w:hAnsi="Bell MT" w:cs="Arial"/>
+          <w:b/>
+          <w:sz w:val="28"/>
+          <w:lang w:eastAsia="ja-JP"/>
+        </w:rPr>
+      </w:pPr>
+      <w:r>
+        <w:rPr>
+          <w:rFonts w:ascii="Bell MT" w:hAnsi="Bell MT" w:cs="Arial"/>
+          <w:b/>
+          <w:sz w:val="28"/>
+          <w:lang w:eastAsia="ja-JP"/>
+        </w:rPr>
+        <w:lastRenderedPageBreak/>
+        <w:t>CSS</w:t>
+      </w:r>
+    </w:p>
+    <w:p>
+      <w:pPr>
+        <w:rPr>
+          <w:rFonts w:ascii="Bell MT" w:hAnsi="Bell MT" w:cs="Arial"/>
+          <w:sz w:val="24"/>
+          <w:lang w:eastAsia="ja-JP"/>
+        </w:rPr>
+      </w:pPr>
+      <w:r>
+        <w:rPr>
+          <w:rFonts w:ascii="Bell MT" w:hAnsi="Bell MT" w:cs="Arial"/>
+          <w:sz w:val="24"/>
+          <w:lang w:eastAsia="ja-JP"/>
+        </w:rPr>
+        <w:t>CSS por sus siglas en inglés significa “</w:t>
+      </w:r>
+      <w:proofErr w:type="spellStart"/>
+      <w:r>
+        <w:rPr>
+          <w:rFonts w:ascii="Bell MT" w:hAnsi="Bell MT" w:cs="Arial"/>
+          <w:sz w:val="24"/>
+          <w:lang w:eastAsia="ja-JP"/>
+        </w:rPr>
+        <w:t>Cascading</w:t>
+      </w:r>
+      <w:proofErr w:type="spellEnd"/>
+      <w:r>
+        <w:rPr>
+          <w:rFonts w:ascii="Bell MT" w:hAnsi="Bell MT" w:cs="Arial"/>
+          <w:sz w:val="24"/>
+          <w:lang w:eastAsia="ja-JP"/>
+        </w:rPr>
+        <w:t xml:space="preserve"> Style </w:t>
+      </w:r>
+      <w:proofErr w:type="spellStart"/>
+      <w:r>
+        <w:rPr>
+          <w:rFonts w:ascii="Bell MT" w:hAnsi="Bell MT" w:cs="Arial"/>
+          <w:sz w:val="24"/>
+          <w:lang w:eastAsia="ja-JP"/>
+        </w:rPr>
+        <w:t>Sheets</w:t>
+      </w:r>
+      <w:proofErr w:type="spellEnd"/>
+      <w:r>
+        <w:rPr>
+          <w:rFonts w:ascii="Bell MT" w:hAnsi="Bell MT" w:cs="Arial"/>
+          <w:sz w:val="24"/>
+          <w:lang w:eastAsia="ja-JP"/>
+        </w:rPr>
+        <w:t xml:space="preserve">”, es decir, </w:t>
+      </w:r>
+      <w:r>
+        <w:rPr>
+          <w:rFonts w:ascii="Bell MT" w:hAnsi="Bell MT" w:cs="Arial"/>
+          <w:b/>
+          <w:sz w:val="24"/>
+          <w:lang w:eastAsia="ja-JP"/>
+        </w:rPr>
+        <w:t>hojas de estilo en cascada.</w:t>
+      </w:r>
+      <w:r>
+        <w:rPr>
+          <w:rFonts w:ascii="Bell MT" w:hAnsi="Bell MT" w:cs="Arial"/>
+          <w:sz w:val="24"/>
+          <w:lang w:eastAsia="ja-JP"/>
+        </w:rPr>
+        <w:t xml:space="preserve"> Es considerado un Lenguaje de Diseño gráfico o de estilos y es usado en conjunto con algún lenguaje de maquetado, como por ejemp</w:t>
+      </w:r>
+      <w:r>
+        <w:rPr>
+          <w:rFonts w:ascii="Bell MT" w:hAnsi="Bell MT" w:cs="Arial"/>
+          <w:sz w:val="24"/>
+          <w:lang w:eastAsia="ja-JP"/>
+        </w:rPr>
+        <w:t>lo HTML.</w:t>
+      </w:r>
+    </w:p>
+    <w:p>
+      <w:pPr>
+        <w:rPr>
+          <w:rFonts w:ascii="Bell MT" w:hAnsi="Bell MT" w:cs="Arial"/>
+          <w:sz w:val="24"/>
+          <w:lang w:eastAsia="ja-JP"/>
+        </w:rPr>
+      </w:pPr>
+      <w:r>
+        <w:rPr>
+          <w:rFonts w:ascii="Bell MT" w:hAnsi="Bell MT" w:cs="Arial"/>
+          <w:sz w:val="24"/>
+          <w:lang w:eastAsia="ja-JP"/>
+        </w:rPr>
+        <w:t xml:space="preserve">CSS se encarga de diferenciar lo que es el contenido en si de una página web (HTML) y los estilos (colores, tamaños, diseño en general, </w:t>
+      </w:r>
+      <w:proofErr w:type="spellStart"/>
+      <w:r>
+        <w:rPr>
+          <w:rFonts w:ascii="Bell MT" w:hAnsi="Bell MT" w:cs="Arial"/>
+          <w:sz w:val="24"/>
+          <w:lang w:eastAsia="ja-JP"/>
+        </w:rPr>
+        <w:t>etc</w:t>
+      </w:r>
+      <w:proofErr w:type="spellEnd"/>
+      <w:r>
+        <w:rPr>
+          <w:rFonts w:ascii="Bell MT" w:hAnsi="Bell MT" w:cs="Arial"/>
+          <w:sz w:val="24"/>
+          <w:lang w:eastAsia="ja-JP"/>
+        </w:rPr>
+        <w:t>).</w:t>
+      </w:r>
+    </w:p>
+    <w:p>
+      <w:pPr>
+        <w:rPr>
+          <w:rFonts w:ascii="Bell MT" w:hAnsi="Bell MT" w:cs="Arial"/>
+          <w:b/>
+          <w:sz w:val="28"/>
+          <w:lang w:eastAsia="ja-JP"/>
+        </w:rPr>
+      </w:pPr>
+      <w:r>
+        <w:rPr>
+          <w:rFonts w:ascii="Bell MT" w:hAnsi="Bell MT" w:cs="Arial"/>
+          <w:b/>
+          <w:sz w:val="28"/>
+          <w:lang w:eastAsia="ja-JP"/>
+        </w:rPr>
+        <w:t>Sintaxis de CSS</w:t>
+      </w:r>
+    </w:p>
+    <w:p>
+      <w:pPr>
+        <w:rPr>
+          <w:rFonts w:ascii="Bell MT" w:hAnsi="Bell MT" w:cs="Arial"/>
+          <w:sz w:val="24"/>
+          <w:lang w:eastAsia="ja-JP"/>
+        </w:rPr>
+      </w:pPr>
+      <w:r>
+        <w:rPr>
+          <w:rFonts w:ascii="Bell MT" w:hAnsi="Bell MT" w:cs="Arial"/>
+          <w:sz w:val="24"/>
+          <w:lang w:eastAsia="ja-JP"/>
+        </w:rPr>
+        <w:t>La sintaxis de CSS está basada principalmente en 3 partes:</w:t>
+      </w:r>
+    </w:p>
+    <w:p>
+      <w:pPr>
+        <w:pStyle w:val="Prrafodelista"/>
+        <w:numPr>
+          <w:ilvl w:val="0"/>
+          <w:numId w:val="7"/>
+        </w:numPr>
+        <w:rPr>
+          <w:rFonts w:ascii="Bell MT" w:hAnsi="Bell MT" w:cs="Arial"/>
+          <w:sz w:val="24"/>
+          <w:lang w:eastAsia="ja-JP"/>
+        </w:rPr>
+      </w:pPr>
+      <w:r>
+        <w:rPr>
+          <w:rFonts w:ascii="Bell MT" w:hAnsi="Bell MT" w:cs="Arial"/>
+          <w:b/>
+          <w:sz w:val="24"/>
+          <w:lang w:eastAsia="ja-JP"/>
+        </w:rPr>
+        <w:t>Selectores:</w:t>
+      </w:r>
+      <w:r>
+        <w:rPr>
+          <w:rFonts w:ascii="Bell MT" w:hAnsi="Bell MT" w:cs="Arial"/>
+          <w:sz w:val="24"/>
+          <w:lang w:eastAsia="ja-JP"/>
+        </w:rPr>
+        <w:t xml:space="preserve"> Con ellos podemos especificar a qué elementos de una determinada página nos estamos refiriendo.</w:t>
+      </w:r>
+    </w:p>
+    <w:p>
+      <w:pPr>
+        <w:pStyle w:val="Prrafodelista"/>
+        <w:numPr>
+          <w:ilvl w:val="0"/>
+          <w:numId w:val="7"/>
+        </w:numPr>
+        <w:rPr>
+          <w:rFonts w:ascii="Bell MT" w:hAnsi="Bell MT" w:cs="Arial"/>
+          <w:sz w:val="24"/>
+          <w:lang w:eastAsia="ja-JP"/>
+        </w:rPr>
+      </w:pPr>
+      <w:r>
+        <w:rPr>
+          <w:rFonts w:ascii="Bell MT" w:hAnsi="Bell MT" w:cs="Arial"/>
+          <w:b/>
+          <w:sz w:val="24"/>
+          <w:lang w:eastAsia="ja-JP"/>
+        </w:rPr>
+        <w:t>Propiedades:</w:t>
+      </w:r>
+      <w:r>
+        <w:rPr>
+          <w:rFonts w:ascii="Bell MT" w:hAnsi="Bell MT" w:cs="Arial"/>
+          <w:sz w:val="24"/>
+          <w:lang w:eastAsia="ja-JP"/>
+        </w:rPr>
+        <w:t xml:space="preserve"> Están representadas por palabras reservadas que se utilizan para brindar diferentes tipos de estilos. Éstas se escriben en inglés y minúsculas. </w:t>
+      </w:r>
+      <w:proofErr w:type="spellStart"/>
+      <w:r>
+        <w:rPr>
+          <w:rFonts w:ascii="Bell MT" w:hAnsi="Bell MT" w:cs="Arial"/>
+          <w:sz w:val="24"/>
+          <w:lang w:eastAsia="ja-JP"/>
+        </w:rPr>
+        <w:t>Ej</w:t>
+      </w:r>
+      <w:proofErr w:type="spellEnd"/>
+      <w:r>
+        <w:rPr>
+          <w:rFonts w:ascii="Bell MT" w:hAnsi="Bell MT" w:cs="Arial"/>
+          <w:sz w:val="24"/>
+          <w:lang w:eastAsia="ja-JP"/>
+        </w:rPr>
+        <w:t>: color</w:t>
+      </w:r>
+    </w:p>
+    <w:p>
+      <w:pPr>
+        <w:pStyle w:val="Prrafodelista"/>
+        <w:numPr>
+          <w:ilvl w:val="0"/>
+          <w:numId w:val="7"/>
+        </w:numPr>
+        <w:rPr>
+          <w:rFonts w:ascii="Bell MT" w:hAnsi="Bell MT" w:cs="Arial"/>
+          <w:sz w:val="24"/>
+          <w:lang w:eastAsia="ja-JP"/>
+        </w:rPr>
+      </w:pPr>
+      <w:r>
+        <w:rPr>
+          <w:rFonts w:ascii="Bell MT" w:hAnsi="Bell MT" w:cs="Arial"/>
+          <w:b/>
+          <w:sz w:val="24"/>
+          <w:lang w:eastAsia="ja-JP"/>
+        </w:rPr>
+        <w:t>Valores:</w:t>
+      </w:r>
+      <w:r>
+        <w:rPr>
+          <w:rFonts w:ascii="Bell MT" w:hAnsi="Bell MT" w:cs="Arial"/>
+          <w:sz w:val="24"/>
+          <w:lang w:eastAsia="ja-JP"/>
+        </w:rPr>
+        <w:t xml:space="preserve"> Por cada propiedad, existe un valor que se le puede ser asignado. </w:t>
+      </w:r>
+      <w:proofErr w:type="spellStart"/>
+      <w:r>
+        <w:rPr>
+          <w:rFonts w:ascii="Bell MT" w:hAnsi="Bell MT" w:cs="Arial"/>
+          <w:sz w:val="24"/>
+          <w:lang w:eastAsia="ja-JP"/>
+        </w:rPr>
+        <w:t>Ej</w:t>
+      </w:r>
+      <w:proofErr w:type="spellEnd"/>
+      <w:r>
+        <w:rPr>
+          <w:rFonts w:ascii="Bell MT" w:hAnsi="Bell MT" w:cs="Arial"/>
+          <w:sz w:val="24"/>
+          <w:lang w:eastAsia="ja-JP"/>
+        </w:rPr>
+        <w:t>: red.</w:t>
+      </w:r>
+    </w:p>
+    <w:p>
+      <w:pPr>
+        <w:rPr>
+          <w:rFonts w:ascii="Bell MT" w:hAnsi="Bell MT" w:cs="Arial"/>
+          <w:sz w:val="24"/>
+          <w:lang w:eastAsia="ja-JP"/>
+        </w:rPr>
+      </w:pPr>
+      <w:r>
+        <w:rPr>
+          <w:rFonts w:ascii="Bell MT" w:hAnsi="Bell MT" w:cs="Arial"/>
+          <w:sz w:val="24"/>
+          <w:lang w:eastAsia="ja-JP"/>
+        </w:rPr>
+        <w:t>Un ejemplo a nivel código podemos ver a continuación, donde del lado izquierdo vemos la forma genérica de implementa y del lado derecho su implementación en código.</w:t>
+      </w:r>
+    </w:p>
+    <w:p>
+      <w:pPr>
+        <w:rPr>
+          <w:rFonts w:ascii="Bell MT" w:hAnsi="Bell MT" w:cs="Arial"/>
+          <w:sz w:val="24"/>
+          <w:lang w:eastAsia="ja-JP"/>
+        </w:rPr>
+      </w:pPr>
+      <w:r>
+        <w:rPr>
+          <w:rFonts w:ascii="Bell MT" w:hAnsi="Bell MT" w:cs="Arial"/>
+          <w:noProof/>
+          <w:sz w:val="24"/>
+          <w:lang w:eastAsia="es-GT"/>
+        </w:rPr>
+        <w:drawing>
+          <wp:inline distT="0" distB="0" distL="0" distR="0" wp14:anchorId="65D80C71" wp14:editId="2C622916">
+            <wp:extent cx="3258470" cy="1572491"/>
+            <wp:effectExtent l="0" t="0" r="0" b="8890"/>
+            <wp:docPr id="13" name="Imagen 13"/>
+            <wp:cNvGraphicFramePr>
+              <a:graphicFrameLocks xmlns:a="http://schemas.openxmlformats.org/drawingml/2006/main" noChangeAspect="1"/>
+            </wp:cNvGraphicFramePr>
+            <a:graphic xmlns:a="http://schemas.openxmlformats.org/drawingml/2006/main">
+              <a:graphicData uri="http://schemas.openxmlformats.org/drawingml/2006/picture">
+                <pic:pic xmlns:pic="http://schemas.openxmlformats.org/drawingml/2006/picture">
+                  <pic:nvPicPr>
+                    <pic:cNvPr id="1" name=""/>
+                    <pic:cNvPicPr/>
+                  </pic:nvPicPr>
+                  <pic:blipFill>
+                    <a:blip r:embed="rId21"/>
+                    <a:stretch>
+                      <a:fillRect/>
+                    </a:stretch>
+                  </pic:blipFill>
+                  <pic:spPr>
+                    <a:xfrm>
+                      <a:off x="0" y="0"/>
+                      <a:ext cx="3267786" cy="1576987"/>
+                    </a:xfrm>
+                    <a:prstGeom prst="rect">
+                      <a:avLst/>
+                    </a:prstGeom>
+                  </pic:spPr>
+                </pic:pic>
+              </a:graphicData>
+            </a:graphic>
+          </wp:inline>
+        </w:drawing>
+      </w:r>
+      <w:r>
+        <w:rPr>
+          <w:rFonts w:ascii="Bell MT" w:hAnsi="Bell MT" w:cs="Arial"/>
+          <w:noProof/>
+          <w:sz w:val="24"/>
+          <w:lang w:eastAsia="es-GT"/>
+        </w:rPr>
+        <w:drawing>
+          <wp:inline distT="0" distB="0" distL="0" distR="0" wp14:anchorId="20BEB6BE" wp14:editId="4F754AE0">
+            <wp:extent cx="4508748" cy="3082636"/>
+            <wp:effectExtent l="0" t="0" r="6350" b="3810"/>
+            <wp:docPr id="14" name="Imagen 14"/>
+            <wp:cNvGraphicFramePr>
+              <a:graphicFrameLocks xmlns:a="http://schemas.openxmlformats.org/drawingml/2006/main" noChangeAspect="1"/>
+            </wp:cNvGraphicFramePr>
+            <a:graphic xmlns:a="http://schemas.openxmlformats.org/drawingml/2006/main">
+              <a:graphicData uri="http://schemas.openxmlformats.org/drawingml/2006/picture">
+                <pic:pic xmlns:pic="http://schemas.openxmlformats.org/drawingml/2006/picture">
+                  <pic:nvPicPr>
+                    <pic:cNvPr id="1" name=""/>
+                    <pic:cNvPicPr/>
+                  </pic:nvPicPr>
+                  <pic:blipFill>
+                    <a:blip r:embed="rId22"/>
+                    <a:stretch>
+                      <a:fillRect/>
+                    </a:stretch>
+                  </pic:blipFill>
+                  <pic:spPr>
+                    <a:xfrm>
+                      <a:off x="0" y="0"/>
+                      <a:ext cx="4581845" cy="3132613"/>
+                    </a:xfrm>
+                    <a:prstGeom prst="rect">
+                      <a:avLst/>
+                    </a:prstGeom>
+                  </pic:spPr>
+                </pic:pic>
+              </a:graphicData>
+            </a:graphic>
+          </wp:inline>
+        </w:drawing>
+      </w:r>
+    </w:p>
+    <w:p>
+      <w:pPr>
+        <w:rPr>
+          <w:rFonts w:ascii="Bell MT" w:hAnsi="Bell MT" w:cs="Arial"/>
+          <w:sz w:val="24"/>
+          <w:lang w:eastAsia="ja-JP"/>
+        </w:rPr>
+      </w:pPr>
+      <w:r>
+        <w:rPr>
+          <w:rFonts w:ascii="Bell MT" w:hAnsi="Bell MT" w:cs="Arial"/>
+          <w:noProof/>
+          <w:sz w:val="24"/>
+          <w:lang w:eastAsia="es-GT"/>
+        </w:rPr>
+        <w:lastRenderedPageBreak/>
+        <w:drawing>
+          <wp:inline distT="0" distB="0" distL="0" distR="0" wp14:anchorId="07F446F5" wp14:editId="26E9DDCA">
+            <wp:extent cx="5943600" cy="6308090"/>
+            <wp:effectExtent l="0" t="0" r="0" b="0"/>
+            <wp:docPr id="16" name="Imagen 16"/>
+            <wp:cNvGraphicFramePr>
+              <a:graphicFrameLocks xmlns:a="http://schemas.openxmlformats.org/drawingml/2006/main" noChangeAspect="1"/>
+            </wp:cNvGraphicFramePr>
+            <a:graphic xmlns:a="http://schemas.openxmlformats.org/drawingml/2006/main">
+              <a:graphicData uri="http://schemas.openxmlformats.org/drawingml/2006/picture">
+                <pic:pic xmlns:pic="http://schemas.openxmlformats.org/drawingml/2006/picture">
+                  <pic:nvPicPr>
+                    <pic:cNvPr id="1" name=""/>
+                    <pic:cNvPicPr/>
+                  </pic:nvPicPr>
+                  <pic:blipFill>
+                    <a:blip r:embed="rId23"/>
+                    <a:stretch>
+                      <a:fillRect/>
+                    </a:stretch>
+                  </pic:blipFill>
+                  <pic:spPr>
+                    <a:xfrm>
+                      <a:off x="0" y="0"/>
                       <a:ext cx="5943600" cy="6308090"/>
                     </a:xfrm>
                     <a:prstGeom prst="rect">
@@ -12987,7 +15443,7 @@
                     <pic:cNvPicPr/>
                   </pic:nvPicPr>
                   <pic:blipFill rotWithShape="1">
-                    <a:blip r:embed="rId21"/>
+                    <a:blip r:embed="rId24"/>
                     <a:srcRect t="80592"/>
                     <a:stretch/>
                   </pic:blipFill>
@@ -13047,7 +15503,7 @@
                     <pic:cNvPicPr/>
                   </pic:nvPicPr>
                   <pic:blipFill>
-                    <a:blip r:embed="rId22"/>
+                    <a:blip r:embed="rId25"/>
                     <a:stretch>
                       <a:fillRect/>
                     </a:stretch>
@@ -13263,242 +15719,6 @@
             <wp:extent cx="5943600" cy="4323715"/>
             <wp:effectExtent l="0" t="0" r="0" b="635"/>
             <wp:docPr id="19" name="Imagen 19"/>
-            <wp:cNvGraphicFramePr>
-              <a:graphicFrameLocks xmlns:a="http://schemas.openxmlformats.org/drawingml/2006/main" noChangeAspect="1"/>
-            </wp:cNvGraphicFramePr>
-            <a:graphic xmlns:a="http://schemas.openxmlformats.org/drawingml/2006/main">
-              <a:graphicData uri="http://schemas.openxmlformats.org/drawingml/2006/picture">
-                <pic:pic xmlns:pic="http://schemas.openxmlformats.org/drawingml/2006/picture">
-                  <pic:nvPicPr>
-                    <pic:cNvPr id="1" name=""/>
-                    <pic:cNvPicPr/>
-                  </pic:nvPicPr>
-                  <pic:blipFill>
-                    <a:blip r:embed="rId23"/>
-                    <a:stretch>
-                      <a:fillRect/>
-                    </a:stretch>
-                  </pic:blipFill>
-                  <pic:spPr>
-                    <a:xfrm>
-                      <a:off x="0" y="0"/>
-                      <a:ext cx="5943600" cy="4323715"/>
-                    </a:xfrm>
-                    <a:prstGeom prst="rect">
-                      <a:avLst/>
-                    </a:prstGeom>
-                  </pic:spPr>
-                </pic:pic>
-              </a:graphicData>
-            </a:graphic>
-          </wp:inline>
-        </w:drawing>
-      </w:r>
-    </w:p>
-    <w:p>
-      <w:pPr>
-        <w:rPr>
-          <w:rFonts w:ascii="Bell MT" w:hAnsi="Bell MT"/>
-          <w:b/>
-          <w:noProof/>
-          <w:sz w:val="24"/>
-          <w:lang w:eastAsia="es-GT"/>
-        </w:rPr>
-      </w:pPr>
-      <w:r>
-        <w:rPr>
-          <w:rFonts w:ascii="Bell MT" w:hAnsi="Bell MT"/>
-          <w:b/>
-          <w:noProof/>
-          <w:sz w:val="24"/>
-          <w:lang w:eastAsia="es-GT"/>
-        </w:rPr>
-        <w:t>Externo</w:t>
-      </w:r>
-    </w:p>
-    <w:p>
-      <w:pPr>
-        <w:rPr>
-          <w:rFonts w:ascii="Bell MT" w:hAnsi="Bell MT" w:cs="Arial"/>
-          <w:sz w:val="24"/>
-          <w:lang w:eastAsia="ja-JP"/>
-        </w:rPr>
-      </w:pPr>
-      <w:r>
-        <w:rPr>
-          <w:rFonts w:ascii="Bell MT" w:hAnsi="Bell MT" w:cs="Arial"/>
-          <w:sz w:val="24"/>
-          <w:lang w:eastAsia="ja-JP"/>
-        </w:rPr>
-        <w:t>Mediante hojas de estilo externas se consigue separar el archivo de estilos del fichero HTML. El archivo de estilos cuenta con la extensión .</w:t>
-      </w:r>
-      <w:proofErr w:type="spellStart"/>
-      <w:r>
-        <w:rPr>
-          <w:rFonts w:ascii="Bell MT" w:hAnsi="Bell MT" w:cs="Arial"/>
-          <w:sz w:val="24"/>
-          <w:lang w:eastAsia="ja-JP"/>
-        </w:rPr>
-        <w:t>css</w:t>
-      </w:r>
-      <w:proofErr w:type="spellEnd"/>
-      <w:r>
-        <w:rPr>
-          <w:rFonts w:ascii="Bell MT" w:hAnsi="Bell MT" w:cs="Arial"/>
-          <w:sz w:val="24"/>
-          <w:lang w:eastAsia="ja-JP"/>
-        </w:rPr>
-        <w:t xml:space="preserve"> y se referencia desde HTML mediante el elemento &lt;link&gt;. Este es el método más eficiente y más sencillo de mantener ya que el código CSS se encuentra separado del fichero HTML.</w:t>
-      </w:r>
-    </w:p>
-    <w:p>
-      <w:pPr>
-        <w:rPr>
-          <w:rFonts w:ascii="Consolas" w:eastAsia="Times New Roman" w:hAnsi="Consolas" w:cs="Times New Roman"/>
-          <w:color w:val="808080"/>
-          <w:sz w:val="23"/>
-          <w:szCs w:val="23"/>
-          <w:lang w:eastAsia="es-GT"/>
-        </w:rPr>
-      </w:pPr>
-    </w:p>
-    <w:p>
-      <w:pPr>
-        <w:rPr>
-          <w:rFonts w:ascii="Consolas" w:eastAsia="Times New Roman" w:hAnsi="Consolas" w:cs="Times New Roman"/>
-          <w:color w:val="808080"/>
-          <w:sz w:val="23"/>
-          <w:szCs w:val="23"/>
-          <w:lang w:eastAsia="es-GT"/>
-        </w:rPr>
-      </w:pPr>
-    </w:p>
-    <w:p>
-      <w:pPr>
-        <w:rPr>
-          <w:rFonts w:ascii="Consolas" w:eastAsia="Times New Roman" w:hAnsi="Consolas" w:cs="Times New Roman"/>
-          <w:color w:val="808080"/>
-          <w:sz w:val="23"/>
-          <w:szCs w:val="23"/>
-          <w:lang w:eastAsia="es-GT"/>
-        </w:rPr>
-      </w:pPr>
-      <w:r>
-        <w:rPr>
-          <w:rFonts w:ascii="Consolas" w:eastAsia="Times New Roman" w:hAnsi="Consolas" w:cs="Times New Roman"/>
-          <w:noProof/>
-          <w:color w:val="808080"/>
-          <w:sz w:val="23"/>
-          <w:szCs w:val="23"/>
-          <w:lang w:eastAsia="es-GT"/>
-        </w:rPr>
-        <w:lastRenderedPageBreak/>
-        <w:drawing>
-          <wp:inline distT="0" distB="0" distL="0" distR="0" wp14:anchorId="442461A8" wp14:editId="3599D5EA">
-            <wp:extent cx="3955473" cy="2770505"/>
-            <wp:effectExtent l="0" t="0" r="6985" b="0"/>
-            <wp:docPr id="21" name="Imagen 21"/>
-            <wp:cNvGraphicFramePr>
-              <a:graphicFrameLocks xmlns:a="http://schemas.openxmlformats.org/drawingml/2006/main" noChangeAspect="1"/>
-            </wp:cNvGraphicFramePr>
-            <a:graphic xmlns:a="http://schemas.openxmlformats.org/drawingml/2006/main">
-              <a:graphicData uri="http://schemas.openxmlformats.org/drawingml/2006/picture">
-                <pic:pic xmlns:pic="http://schemas.openxmlformats.org/drawingml/2006/picture">
-                  <pic:nvPicPr>
-                    <pic:cNvPr id="1" name=""/>
-                    <pic:cNvPicPr/>
-                  </pic:nvPicPr>
-                  <pic:blipFill>
-                    <a:blip r:embed="rId24"/>
-                    <a:stretch>
-                      <a:fillRect/>
-                    </a:stretch>
-                  </pic:blipFill>
-                  <pic:spPr>
-                    <a:xfrm>
-                      <a:off x="0" y="0"/>
-                      <a:ext cx="3961156" cy="2774486"/>
-                    </a:xfrm>
-                    <a:prstGeom prst="rect">
-                      <a:avLst/>
-                    </a:prstGeom>
-                  </pic:spPr>
-                </pic:pic>
-              </a:graphicData>
-            </a:graphic>
-          </wp:inline>
-        </w:drawing>
-      </w:r>
-      <w:r>
-        <w:rPr>
-          <w:rFonts w:ascii="Consolas" w:eastAsia="Times New Roman" w:hAnsi="Consolas" w:cs="Times New Roman"/>
-          <w:noProof/>
-          <w:color w:val="808080"/>
-          <w:sz w:val="23"/>
-          <w:szCs w:val="23"/>
-          <w:lang w:eastAsia="es-GT"/>
-        </w:rPr>
-        <w:drawing>
-          <wp:inline distT="0" distB="0" distL="0" distR="0" wp14:anchorId="0E848AF8" wp14:editId="7176314C">
-            <wp:extent cx="3311236" cy="2733675"/>
-            <wp:effectExtent l="0" t="0" r="3810" b="0"/>
-            <wp:docPr id="22" name="Imagen 22"/>
-            <wp:cNvGraphicFramePr>
-              <a:graphicFrameLocks xmlns:a="http://schemas.openxmlformats.org/drawingml/2006/main" noChangeAspect="1"/>
-            </wp:cNvGraphicFramePr>
-            <a:graphic xmlns:a="http://schemas.openxmlformats.org/drawingml/2006/main">
-              <a:graphicData uri="http://schemas.openxmlformats.org/drawingml/2006/picture">
-                <pic:pic xmlns:pic="http://schemas.openxmlformats.org/drawingml/2006/picture">
-                  <pic:nvPicPr>
-                    <pic:cNvPr id="1" name=""/>
-                    <pic:cNvPicPr/>
-                  </pic:nvPicPr>
-                  <pic:blipFill>
-                    <a:blip r:embed="rId25"/>
-                    <a:stretch>
-                      <a:fillRect/>
-                    </a:stretch>
-                  </pic:blipFill>
-                  <pic:spPr>
-                    <a:xfrm>
-                      <a:off x="0" y="0"/>
-                      <a:ext cx="3400369" cy="2807261"/>
-                    </a:xfrm>
-                    <a:prstGeom prst="rect">
-                      <a:avLst/>
-                    </a:prstGeom>
-                  </pic:spPr>
-                </pic:pic>
-              </a:graphicData>
-            </a:graphic>
-          </wp:inline>
-        </w:drawing>
-      </w:r>
-    </w:p>
-    <w:p>
-      <w:pPr>
-        <w:rPr>
-          <w:rFonts w:ascii="Consolas" w:eastAsia="Times New Roman" w:hAnsi="Consolas" w:cs="Times New Roman"/>
-          <w:color w:val="808080"/>
-          <w:sz w:val="23"/>
-          <w:szCs w:val="23"/>
-          <w:lang w:eastAsia="es-GT"/>
-        </w:rPr>
-      </w:pPr>
-      <w:r>
-        <w:rPr>
-          <w:rFonts w:ascii="Consolas" w:eastAsia="Times New Roman" w:hAnsi="Consolas" w:cs="Times New Roman"/>
-          <w:noProof/>
-          <w:color w:val="808080"/>
-          <w:sz w:val="23"/>
-          <w:szCs w:val="23"/>
-          <w:lang w:eastAsia="es-GT"/>
-        </w:rPr>
-        <w:drawing>
-          <wp:inline distT="0" distB="0" distL="0" distR="0" wp14:anchorId="4C141336" wp14:editId="3931ED36">
-            <wp:extent cx="5008418" cy="948690"/>
-            <wp:effectExtent l="0" t="0" r="1905" b="3810"/>
-            <wp:docPr id="23" name="Imagen 23"/>
             <wp:cNvGraphicFramePr>
               <a:graphicFrameLocks xmlns:a="http://schemas.openxmlformats.org/drawingml/2006/main" noChangeAspect="1"/>
             </wp:cNvGraphicFramePr>
@@ -13518,6 +15738,242 @@
                   <pic:spPr>
                     <a:xfrm>
                       <a:off x="0" y="0"/>
+                      <a:ext cx="5943600" cy="4323715"/>
+                    </a:xfrm>
+                    <a:prstGeom prst="rect">
+                      <a:avLst/>
+                    </a:prstGeom>
+                  </pic:spPr>
+                </pic:pic>
+              </a:graphicData>
+            </a:graphic>
+          </wp:inline>
+        </w:drawing>
+      </w:r>
+    </w:p>
+    <w:p>
+      <w:pPr>
+        <w:rPr>
+          <w:rFonts w:ascii="Bell MT" w:hAnsi="Bell MT"/>
+          <w:b/>
+          <w:noProof/>
+          <w:sz w:val="24"/>
+          <w:lang w:eastAsia="es-GT"/>
+        </w:rPr>
+      </w:pPr>
+      <w:r>
+        <w:rPr>
+          <w:rFonts w:ascii="Bell MT" w:hAnsi="Bell MT"/>
+          <w:b/>
+          <w:noProof/>
+          <w:sz w:val="24"/>
+          <w:lang w:eastAsia="es-GT"/>
+        </w:rPr>
+        <w:t>Externo</w:t>
+      </w:r>
+    </w:p>
+    <w:p>
+      <w:pPr>
+        <w:rPr>
+          <w:rFonts w:ascii="Bell MT" w:hAnsi="Bell MT" w:cs="Arial"/>
+          <w:sz w:val="24"/>
+          <w:lang w:eastAsia="ja-JP"/>
+        </w:rPr>
+      </w:pPr>
+      <w:r>
+        <w:rPr>
+          <w:rFonts w:ascii="Bell MT" w:hAnsi="Bell MT" w:cs="Arial"/>
+          <w:sz w:val="24"/>
+          <w:lang w:eastAsia="ja-JP"/>
+        </w:rPr>
+        <w:t>Mediante hojas de estilo externas se consigue separar el archivo de estilos del fichero HTML. El archivo de estilos cuenta con la extensión .</w:t>
+      </w:r>
+      <w:proofErr w:type="spellStart"/>
+      <w:r>
+        <w:rPr>
+          <w:rFonts w:ascii="Bell MT" w:hAnsi="Bell MT" w:cs="Arial"/>
+          <w:sz w:val="24"/>
+          <w:lang w:eastAsia="ja-JP"/>
+        </w:rPr>
+        <w:t>css</w:t>
+      </w:r>
+      <w:proofErr w:type="spellEnd"/>
+      <w:r>
+        <w:rPr>
+          <w:rFonts w:ascii="Bell MT" w:hAnsi="Bell MT" w:cs="Arial"/>
+          <w:sz w:val="24"/>
+          <w:lang w:eastAsia="ja-JP"/>
+        </w:rPr>
+        <w:t xml:space="preserve"> y se referencia desde HTML mediante el elemento &lt;link&gt;. Este es el método más eficiente y más sencillo de mantener ya que el código CSS se encuentra separado del fichero HTML.</w:t>
+      </w:r>
+    </w:p>
+    <w:p>
+      <w:pPr>
+        <w:rPr>
+          <w:rFonts w:ascii="Consolas" w:eastAsia="Times New Roman" w:hAnsi="Consolas" w:cs="Times New Roman"/>
+          <w:color w:val="808080"/>
+          <w:sz w:val="23"/>
+          <w:szCs w:val="23"/>
+          <w:lang w:eastAsia="es-GT"/>
+        </w:rPr>
+      </w:pPr>
+    </w:p>
+    <w:p>
+      <w:pPr>
+        <w:rPr>
+          <w:rFonts w:ascii="Consolas" w:eastAsia="Times New Roman" w:hAnsi="Consolas" w:cs="Times New Roman"/>
+          <w:color w:val="808080"/>
+          <w:sz w:val="23"/>
+          <w:szCs w:val="23"/>
+          <w:lang w:eastAsia="es-GT"/>
+        </w:rPr>
+      </w:pPr>
+    </w:p>
+    <w:p>
+      <w:pPr>
+        <w:rPr>
+          <w:rFonts w:ascii="Consolas" w:eastAsia="Times New Roman" w:hAnsi="Consolas" w:cs="Times New Roman"/>
+          <w:color w:val="808080"/>
+          <w:sz w:val="23"/>
+          <w:szCs w:val="23"/>
+          <w:lang w:eastAsia="es-GT"/>
+        </w:rPr>
+      </w:pPr>
+      <w:r>
+        <w:rPr>
+          <w:rFonts w:ascii="Consolas" w:eastAsia="Times New Roman" w:hAnsi="Consolas" w:cs="Times New Roman"/>
+          <w:noProof/>
+          <w:color w:val="808080"/>
+          <w:sz w:val="23"/>
+          <w:szCs w:val="23"/>
+          <w:lang w:eastAsia="es-GT"/>
+        </w:rPr>
+        <w:lastRenderedPageBreak/>
+        <w:drawing>
+          <wp:inline distT="0" distB="0" distL="0" distR="0" wp14:anchorId="442461A8" wp14:editId="3599D5EA">
+            <wp:extent cx="3955473" cy="2770505"/>
+            <wp:effectExtent l="0" t="0" r="6985" b="0"/>
+            <wp:docPr id="21" name="Imagen 21"/>
+            <wp:cNvGraphicFramePr>
+              <a:graphicFrameLocks xmlns:a="http://schemas.openxmlformats.org/drawingml/2006/main" noChangeAspect="1"/>
+            </wp:cNvGraphicFramePr>
+            <a:graphic xmlns:a="http://schemas.openxmlformats.org/drawingml/2006/main">
+              <a:graphicData uri="http://schemas.openxmlformats.org/drawingml/2006/picture">
+                <pic:pic xmlns:pic="http://schemas.openxmlformats.org/drawingml/2006/picture">
+                  <pic:nvPicPr>
+                    <pic:cNvPr id="1" name=""/>
+                    <pic:cNvPicPr/>
+                  </pic:nvPicPr>
+                  <pic:blipFill>
+                    <a:blip r:embed="rId27"/>
+                    <a:stretch>
+                      <a:fillRect/>
+                    </a:stretch>
+                  </pic:blipFill>
+                  <pic:spPr>
+                    <a:xfrm>
+                      <a:off x="0" y="0"/>
+                      <a:ext cx="3961156" cy="2774486"/>
+                    </a:xfrm>
+                    <a:prstGeom prst="rect">
+                      <a:avLst/>
+                    </a:prstGeom>
+                  </pic:spPr>
+                </pic:pic>
+              </a:graphicData>
+            </a:graphic>
+          </wp:inline>
+        </w:drawing>
+      </w:r>
+      <w:r>
+        <w:rPr>
+          <w:rFonts w:ascii="Consolas" w:eastAsia="Times New Roman" w:hAnsi="Consolas" w:cs="Times New Roman"/>
+          <w:noProof/>
+          <w:color w:val="808080"/>
+          <w:sz w:val="23"/>
+          <w:szCs w:val="23"/>
+          <w:lang w:eastAsia="es-GT"/>
+        </w:rPr>
+        <w:drawing>
+          <wp:inline distT="0" distB="0" distL="0" distR="0" wp14:anchorId="0E848AF8" wp14:editId="7176314C">
+            <wp:extent cx="3311236" cy="2733675"/>
+            <wp:effectExtent l="0" t="0" r="3810" b="0"/>
+            <wp:docPr id="22" name="Imagen 22"/>
+            <wp:cNvGraphicFramePr>
+              <a:graphicFrameLocks xmlns:a="http://schemas.openxmlformats.org/drawingml/2006/main" noChangeAspect="1"/>
+            </wp:cNvGraphicFramePr>
+            <a:graphic xmlns:a="http://schemas.openxmlformats.org/drawingml/2006/main">
+              <a:graphicData uri="http://schemas.openxmlformats.org/drawingml/2006/picture">
+                <pic:pic xmlns:pic="http://schemas.openxmlformats.org/drawingml/2006/picture">
+                  <pic:nvPicPr>
+                    <pic:cNvPr id="1" name=""/>
+                    <pic:cNvPicPr/>
+                  </pic:nvPicPr>
+                  <pic:blipFill>
+                    <a:blip r:embed="rId28"/>
+                    <a:stretch>
+                      <a:fillRect/>
+                    </a:stretch>
+                  </pic:blipFill>
+                  <pic:spPr>
+                    <a:xfrm>
+                      <a:off x="0" y="0"/>
+                      <a:ext cx="3400369" cy="2807261"/>
+                    </a:xfrm>
+                    <a:prstGeom prst="rect">
+                      <a:avLst/>
+                    </a:prstGeom>
+                  </pic:spPr>
+                </pic:pic>
+              </a:graphicData>
+            </a:graphic>
+          </wp:inline>
+        </w:drawing>
+      </w:r>
+    </w:p>
+    <w:p>
+      <w:pPr>
+        <w:rPr>
+          <w:rFonts w:ascii="Consolas" w:eastAsia="Times New Roman" w:hAnsi="Consolas" w:cs="Times New Roman"/>
+          <w:color w:val="808080"/>
+          <w:sz w:val="23"/>
+          <w:szCs w:val="23"/>
+          <w:lang w:eastAsia="es-GT"/>
+        </w:rPr>
+      </w:pPr>
+      <w:r>
+        <w:rPr>
+          <w:rFonts w:ascii="Consolas" w:eastAsia="Times New Roman" w:hAnsi="Consolas" w:cs="Times New Roman"/>
+          <w:noProof/>
+          <w:color w:val="808080"/>
+          <w:sz w:val="23"/>
+          <w:szCs w:val="23"/>
+          <w:lang w:eastAsia="es-GT"/>
+        </w:rPr>
+        <w:drawing>
+          <wp:inline distT="0" distB="0" distL="0" distR="0" wp14:anchorId="4C141336" wp14:editId="3931ED36">
+            <wp:extent cx="5008418" cy="948690"/>
+            <wp:effectExtent l="0" t="0" r="1905" b="3810"/>
+            <wp:docPr id="23" name="Imagen 23"/>
+            <wp:cNvGraphicFramePr>
+              <a:graphicFrameLocks xmlns:a="http://schemas.openxmlformats.org/drawingml/2006/main" noChangeAspect="1"/>
+            </wp:cNvGraphicFramePr>
+            <a:graphic xmlns:a="http://schemas.openxmlformats.org/drawingml/2006/main">
+              <a:graphicData uri="http://schemas.openxmlformats.org/drawingml/2006/picture">
+                <pic:pic xmlns:pic="http://schemas.openxmlformats.org/drawingml/2006/picture">
+                  <pic:nvPicPr>
+                    <pic:cNvPr id="1" name=""/>
+                    <pic:cNvPicPr/>
+                  </pic:nvPicPr>
+                  <pic:blipFill>
+                    <a:blip r:embed="rId29"/>
+                    <a:stretch>
+                      <a:fillRect/>
+                    </a:stretch>
+                  </pic:blipFill>
+                  <pic:spPr>
+                    <a:xfrm>
+                      <a:off x="0" y="0"/>
                       <a:ext cx="5399296" cy="1022730"/>
                     </a:xfrm>
                     <a:prstGeom prst="rect">
@@ -13617,7 +16073,7 @@
                     <pic:cNvPicPr/>
                   </pic:nvPicPr>
                   <pic:blipFill rotWithShape="1">
-                    <a:blip r:embed="rId27"/>
+                    <a:blip r:embed="rId30"/>
                     <a:srcRect b="33648"/>
                     <a:stretch/>
                   </pic:blipFill>
@@ -15282,7 +17738,7 @@
                     <pic:cNvPicPr/>
                   </pic:nvPicPr>
                   <pic:blipFill>
-                    <a:blip r:embed="rId28"/>
+                    <a:blip r:embed="rId31"/>
                     <a:stretch>
                       <a:fillRect/>
                     </a:stretch>
@@ -17800,8 +20256,6 @@
           <w:lang w:eastAsia="ja-JP"/>
         </w:rPr>
       </w:pPr>
-      <w:bookmarkStart w:id="0" w:name="_GoBack"/>
-      <w:bookmarkEnd w:id="0"/>
     </w:p>
     <w:p>
       <w:pPr>
@@ -17825,95 +20279,9 @@
 <file path=word/numbering.xml><?xml version="1.0" encoding="utf-8"?>
 <w:numbering xmlns:wpc="http://schemas.microsoft.com/office/word/2010/wordprocessingCanvas" xmlns:cx="http://schemas.microsoft.com/office/drawing/2014/chartex" xmlns:cx1="http://schemas.microsoft.com/office/drawing/2015/9/8/chartex" xmlns:mc="http://schemas.openxmlformats.org/markup-compatibility/2006" xmlns:o="urn:schemas-microsoft-com:office:office" xmlns:r="http://schemas.openxmlformats.org/officeDocument/2006/relationships" xmlns:m="http://schemas.openxmlformats.org/officeDocument/2006/math" xmlns:v="urn:schemas-microsoft-com:vml" xmlns:wp14="http://schemas.microsoft.com/office/word/2010/wordprocessingDrawing" xmlns:wp="http://schemas.openxmlformats.org/drawingml/2006/wordprocessingDrawing" xmlns:w10="urn:schemas-microsoft-com:office:word" xmlns:w="http://schemas.openxmlformats.org/wordprocessingml/2006/main" xmlns:w14="http://schemas.microsoft.com/office/word/2010/wordml" xmlns:w15="http://schemas.microsoft.com/office/word/2012/wordml" xmlns:w16se="http://schemas.microsoft.com/office/word/2015/wordml/symex" xmlns:wpg="http://schemas.microsoft.com/office/word/2010/wordprocessingGroup" xmlns:wpi="http://schemas.microsoft.com/office/word/2010/wordprocessingInk" xmlns:wne="http://schemas.microsoft.com/office/word/2006/wordml" xmlns:wps="http://schemas.microsoft.com/office/word/2010/wordprocessingShape" mc:Ignorable="w14 w15 w16se wp14">
   <w:abstractNum w:abstractNumId="0" w15:restartNumberingAfterBreak="0">
-    <w:nsid w:val="0D6F1E3B"/>
+    <w:nsid w:val="0A7E4391"/>
     <w:multiLevelType w:val="hybridMultilevel"/>
-    <w:tmpl w:val="FD2E618A"/>
-    <w:lvl w:ilvl="0" w:tplc="100A000F">
-      <w:start w:val="1"/>
-      <w:numFmt w:val="decimal"/>
-      <w:lvlText w:val="%1."/>
-      <w:lvlJc w:val="left"/>
-      <w:pPr>
-        <w:ind w:left="720" w:hanging="360"/>
-      </w:pPr>
-    </w:lvl>
-    <w:lvl w:ilvl="1" w:tplc="100A0019" w:tentative="1">
-      <w:start w:val="1"/>
-      <w:numFmt w:val="lowerLetter"/>
-      <w:lvlText w:val="%2."/>
-      <w:lvlJc w:val="left"/>
-      <w:pPr>
-        <w:ind w:left="1440" w:hanging="360"/>
-      </w:pPr>
-    </w:lvl>
-    <w:lvl w:ilvl="2" w:tplc="100A001B" w:tentative="1">
-      <w:start w:val="1"/>
-      <w:numFmt w:val="lowerRoman"/>
-      <w:lvlText w:val="%3."/>
-      <w:lvlJc w:val="right"/>
-      <w:pPr>
-        <w:ind w:left="2160" w:hanging="180"/>
-      </w:pPr>
-    </w:lvl>
-    <w:lvl w:ilvl="3" w:tplc="100A000F" w:tentative="1">
-      <w:start w:val="1"/>
-      <w:numFmt w:val="decimal"/>
-      <w:lvlText w:val="%4."/>
-      <w:lvlJc w:val="left"/>
-      <w:pPr>
-        <w:ind w:left="2880" w:hanging="360"/>
-      </w:pPr>
-    </w:lvl>
-    <w:lvl w:ilvl="4" w:tplc="100A0019" w:tentative="1">
-      <w:start w:val="1"/>
-      <w:numFmt w:val="lowerLetter"/>
-      <w:lvlText w:val="%5."/>
-      <w:lvlJc w:val="left"/>
-      <w:pPr>
-        <w:ind w:left="3600" w:hanging="360"/>
-      </w:pPr>
-    </w:lvl>
-    <w:lvl w:ilvl="5" w:tplc="100A001B" w:tentative="1">
-      <w:start w:val="1"/>
-      <w:numFmt w:val="lowerRoman"/>
-      <w:lvlText w:val="%6."/>
-      <w:lvlJc w:val="right"/>
-      <w:pPr>
-        <w:ind w:left="4320" w:hanging="180"/>
-      </w:pPr>
-    </w:lvl>
-    <w:lvl w:ilvl="6" w:tplc="100A000F" w:tentative="1">
-      <w:start w:val="1"/>
-      <w:numFmt w:val="decimal"/>
-      <w:lvlText w:val="%7."/>
-      <w:lvlJc w:val="left"/>
-      <w:pPr>
-        <w:ind w:left="5040" w:hanging="360"/>
-      </w:pPr>
-    </w:lvl>
-    <w:lvl w:ilvl="7" w:tplc="100A0019" w:tentative="1">
-      <w:start w:val="1"/>
-      <w:numFmt w:val="lowerLetter"/>
-      <w:lvlText w:val="%8."/>
-      <w:lvlJc w:val="left"/>
-      <w:pPr>
-        <w:ind w:left="5760" w:hanging="360"/>
-      </w:pPr>
-    </w:lvl>
-    <w:lvl w:ilvl="8" w:tplc="100A001B" w:tentative="1">
-      <w:start w:val="1"/>
-      <w:numFmt w:val="lowerRoman"/>
-      <w:lvlText w:val="%9."/>
-      <w:lvlJc w:val="right"/>
-      <w:pPr>
-        <w:ind w:left="6480" w:hanging="180"/>
-      </w:pPr>
-    </w:lvl>
-  </w:abstractNum>
-  <w:abstractNum w:abstractNumId="1" w15:restartNumberingAfterBreak="0">
-    <w:nsid w:val="1F5F3E82"/>
-    <w:multiLevelType w:val="hybridMultilevel"/>
-    <w:tmpl w:val="7B583B8A"/>
+    <w:tmpl w:val="C37023C8"/>
     <w:lvl w:ilvl="0" w:tplc="100A0001">
       <w:start w:val="1"/>
       <w:numFmt w:val="bullet"/>
@@ -18023,10 +20391,96 @@
       </w:rPr>
     </w:lvl>
   </w:abstractNum>
+  <w:abstractNum w:abstractNumId="1" w15:restartNumberingAfterBreak="0">
+    <w:nsid w:val="0D6F1E3B"/>
+    <w:multiLevelType w:val="hybridMultilevel"/>
+    <w:tmpl w:val="FD2E618A"/>
+    <w:lvl w:ilvl="0" w:tplc="100A000F">
+      <w:start w:val="1"/>
+      <w:numFmt w:val="decimal"/>
+      <w:lvlText w:val="%1."/>
+      <w:lvlJc w:val="left"/>
+      <w:pPr>
+        <w:ind w:left="720" w:hanging="360"/>
+      </w:pPr>
+    </w:lvl>
+    <w:lvl w:ilvl="1" w:tplc="100A0019" w:tentative="1">
+      <w:start w:val="1"/>
+      <w:numFmt w:val="lowerLetter"/>
+      <w:lvlText w:val="%2."/>
+      <w:lvlJc w:val="left"/>
+      <w:pPr>
+        <w:ind w:left="1440" w:hanging="360"/>
+      </w:pPr>
+    </w:lvl>
+    <w:lvl w:ilvl="2" w:tplc="100A001B" w:tentative="1">
+      <w:start w:val="1"/>
+      <w:numFmt w:val="lowerRoman"/>
+      <w:lvlText w:val="%3."/>
+      <w:lvlJc w:val="right"/>
+      <w:pPr>
+        <w:ind w:left="2160" w:hanging="180"/>
+      </w:pPr>
+    </w:lvl>
+    <w:lvl w:ilvl="3" w:tplc="100A000F" w:tentative="1">
+      <w:start w:val="1"/>
+      <w:numFmt w:val="decimal"/>
+      <w:lvlText w:val="%4."/>
+      <w:lvlJc w:val="left"/>
+      <w:pPr>
+        <w:ind w:left="2880" w:hanging="360"/>
+      </w:pPr>
+    </w:lvl>
+    <w:lvl w:ilvl="4" w:tplc="100A0019" w:tentative="1">
+      <w:start w:val="1"/>
+      <w:numFmt w:val="lowerLetter"/>
+      <w:lvlText w:val="%5."/>
+      <w:lvlJc w:val="left"/>
+      <w:pPr>
+        <w:ind w:left="3600" w:hanging="360"/>
+      </w:pPr>
+    </w:lvl>
+    <w:lvl w:ilvl="5" w:tplc="100A001B" w:tentative="1">
+      <w:start w:val="1"/>
+      <w:numFmt w:val="lowerRoman"/>
+      <w:lvlText w:val="%6."/>
+      <w:lvlJc w:val="right"/>
+      <w:pPr>
+        <w:ind w:left="4320" w:hanging="180"/>
+      </w:pPr>
+    </w:lvl>
+    <w:lvl w:ilvl="6" w:tplc="100A000F" w:tentative="1">
+      <w:start w:val="1"/>
+      <w:numFmt w:val="decimal"/>
+      <w:lvlText w:val="%7."/>
+      <w:lvlJc w:val="left"/>
+      <w:pPr>
+        <w:ind w:left="5040" w:hanging="360"/>
+      </w:pPr>
+    </w:lvl>
+    <w:lvl w:ilvl="7" w:tplc="100A0019" w:tentative="1">
+      <w:start w:val="1"/>
+      <w:numFmt w:val="lowerLetter"/>
+      <w:lvlText w:val="%8."/>
+      <w:lvlJc w:val="left"/>
+      <w:pPr>
+        <w:ind w:left="5760" w:hanging="360"/>
+      </w:pPr>
+    </w:lvl>
+    <w:lvl w:ilvl="8" w:tplc="100A001B" w:tentative="1">
+      <w:start w:val="1"/>
+      <w:numFmt w:val="lowerRoman"/>
+      <w:lvlText w:val="%9."/>
+      <w:lvlJc w:val="right"/>
+      <w:pPr>
+        <w:ind w:left="6480" w:hanging="180"/>
+      </w:pPr>
+    </w:lvl>
+  </w:abstractNum>
   <w:abstractNum w:abstractNumId="2" w15:restartNumberingAfterBreak="0">
-    <w:nsid w:val="33CD0D8E"/>
+    <w:nsid w:val="186E5CB0"/>
     <w:multiLevelType w:val="hybridMultilevel"/>
-    <w:tmpl w:val="734A6CDC"/>
+    <w:tmpl w:val="B650D130"/>
     <w:lvl w:ilvl="0" w:tplc="100A000F">
       <w:start w:val="1"/>
       <w:numFmt w:val="decimal"/>
@@ -18113,9 +20567,9 @@
     </w:lvl>
   </w:abstractNum>
   <w:abstractNum w:abstractNumId="3" w15:restartNumberingAfterBreak="0">
-    <w:nsid w:val="352043C3"/>
+    <w:nsid w:val="1AF7322E"/>
     <w:multiLevelType w:val="hybridMultilevel"/>
-    <w:tmpl w:val="B4B4DC12"/>
+    <w:tmpl w:val="77D81F08"/>
     <w:lvl w:ilvl="0" w:tplc="100A0001">
       <w:start w:val="1"/>
       <w:numFmt w:val="bullet"/>
@@ -18226,16 +20680,242 @@
     </w:lvl>
   </w:abstractNum>
   <w:abstractNum w:abstractNumId="4" w15:restartNumberingAfterBreak="0">
-    <w:nsid w:val="447744D4"/>
+    <w:nsid w:val="1CDD7816"/>
     <w:multiLevelType w:val="hybridMultilevel"/>
-    <w:tmpl w:val="16CC00A8"/>
-    <w:lvl w:ilvl="0" w:tplc="4D5AF90E">
+    <w:tmpl w:val="6AFE2910"/>
+    <w:lvl w:ilvl="0" w:tplc="100A0001">
+      <w:start w:val="1"/>
+      <w:numFmt w:val="bullet"/>
+      <w:lvlText w:val=""/>
+      <w:lvlJc w:val="left"/>
+      <w:pPr>
+        <w:ind w:left="720" w:hanging="360"/>
+      </w:pPr>
+      <w:rPr>
+        <w:rFonts w:ascii="Symbol" w:hAnsi="Symbol" w:hint="default"/>
+      </w:rPr>
+    </w:lvl>
+    <w:lvl w:ilvl="1" w:tplc="100A0003" w:tentative="1">
+      <w:start w:val="1"/>
+      <w:numFmt w:val="bullet"/>
+      <w:lvlText w:val="o"/>
+      <w:lvlJc w:val="left"/>
+      <w:pPr>
+        <w:ind w:left="1440" w:hanging="360"/>
+      </w:pPr>
+      <w:rPr>
+        <w:rFonts w:ascii="Courier New" w:hAnsi="Courier New" w:cs="Courier New" w:hint="default"/>
+      </w:rPr>
+    </w:lvl>
+    <w:lvl w:ilvl="2" w:tplc="100A0005" w:tentative="1">
+      <w:start w:val="1"/>
+      <w:numFmt w:val="bullet"/>
+      <w:lvlText w:val=""/>
+      <w:lvlJc w:val="left"/>
+      <w:pPr>
+        <w:ind w:left="2160" w:hanging="360"/>
+      </w:pPr>
+      <w:rPr>
+        <w:rFonts w:ascii="Wingdings" w:hAnsi="Wingdings" w:hint="default"/>
+      </w:rPr>
+    </w:lvl>
+    <w:lvl w:ilvl="3" w:tplc="100A0001" w:tentative="1">
+      <w:start w:val="1"/>
+      <w:numFmt w:val="bullet"/>
+      <w:lvlText w:val=""/>
+      <w:lvlJc w:val="left"/>
+      <w:pPr>
+        <w:ind w:left="2880" w:hanging="360"/>
+      </w:pPr>
+      <w:rPr>
+        <w:rFonts w:ascii="Symbol" w:hAnsi="Symbol" w:hint="default"/>
+      </w:rPr>
+    </w:lvl>
+    <w:lvl w:ilvl="4" w:tplc="100A0003" w:tentative="1">
+      <w:start w:val="1"/>
+      <w:numFmt w:val="bullet"/>
+      <w:lvlText w:val="o"/>
+      <w:lvlJc w:val="left"/>
+      <w:pPr>
+        <w:ind w:left="3600" w:hanging="360"/>
+      </w:pPr>
+      <w:rPr>
+        <w:rFonts w:ascii="Courier New" w:hAnsi="Courier New" w:cs="Courier New" w:hint="default"/>
+      </w:rPr>
+    </w:lvl>
+    <w:lvl w:ilvl="5" w:tplc="100A0005" w:tentative="1">
+      <w:start w:val="1"/>
+      <w:numFmt w:val="bullet"/>
+      <w:lvlText w:val=""/>
+      <w:lvlJc w:val="left"/>
+      <w:pPr>
+        <w:ind w:left="4320" w:hanging="360"/>
+      </w:pPr>
+      <w:rPr>
+        <w:rFonts w:ascii="Wingdings" w:hAnsi="Wingdings" w:hint="default"/>
+      </w:rPr>
+    </w:lvl>
+    <w:lvl w:ilvl="6" w:tplc="100A0001" w:tentative="1">
+      <w:start w:val="1"/>
+      <w:numFmt w:val="bullet"/>
+      <w:lvlText w:val=""/>
+      <w:lvlJc w:val="left"/>
+      <w:pPr>
+        <w:ind w:left="5040" w:hanging="360"/>
+      </w:pPr>
+      <w:rPr>
+        <w:rFonts w:ascii="Symbol" w:hAnsi="Symbol" w:hint="default"/>
+      </w:rPr>
+    </w:lvl>
+    <w:lvl w:ilvl="7" w:tplc="100A0003" w:tentative="1">
+      <w:start w:val="1"/>
+      <w:numFmt w:val="bullet"/>
+      <w:lvlText w:val="o"/>
+      <w:lvlJc w:val="left"/>
+      <w:pPr>
+        <w:ind w:left="5760" w:hanging="360"/>
+      </w:pPr>
+      <w:rPr>
+        <w:rFonts w:ascii="Courier New" w:hAnsi="Courier New" w:cs="Courier New" w:hint="default"/>
+      </w:rPr>
+    </w:lvl>
+    <w:lvl w:ilvl="8" w:tplc="100A0005" w:tentative="1">
+      <w:start w:val="1"/>
+      <w:numFmt w:val="bullet"/>
+      <w:lvlText w:val=""/>
+      <w:lvlJc w:val="left"/>
+      <w:pPr>
+        <w:ind w:left="6480" w:hanging="360"/>
+      </w:pPr>
+      <w:rPr>
+        <w:rFonts w:ascii="Wingdings" w:hAnsi="Wingdings" w:hint="default"/>
+      </w:rPr>
+    </w:lvl>
+  </w:abstractNum>
+  <w:abstractNum w:abstractNumId="5" w15:restartNumberingAfterBreak="0">
+    <w:nsid w:val="1F5F3E82"/>
+    <w:multiLevelType w:val="hybridMultilevel"/>
+    <w:tmpl w:val="7B583B8A"/>
+    <w:lvl w:ilvl="0" w:tplc="100A0001">
+      <w:start w:val="1"/>
+      <w:numFmt w:val="bullet"/>
+      <w:lvlText w:val=""/>
+      <w:lvlJc w:val="left"/>
+      <w:pPr>
+        <w:ind w:left="720" w:hanging="360"/>
+      </w:pPr>
+      <w:rPr>
+        <w:rFonts w:ascii="Symbol" w:hAnsi="Symbol" w:hint="default"/>
+      </w:rPr>
+    </w:lvl>
+    <w:lvl w:ilvl="1" w:tplc="100A0003" w:tentative="1">
+      <w:start w:val="1"/>
+      <w:numFmt w:val="bullet"/>
+      <w:lvlText w:val="o"/>
+      <w:lvlJc w:val="left"/>
+      <w:pPr>
+        <w:ind w:left="1440" w:hanging="360"/>
+      </w:pPr>
+      <w:rPr>
+        <w:rFonts w:ascii="Courier New" w:hAnsi="Courier New" w:cs="Courier New" w:hint="default"/>
+      </w:rPr>
+    </w:lvl>
+    <w:lvl w:ilvl="2" w:tplc="100A0005" w:tentative="1">
+      <w:start w:val="1"/>
+      <w:numFmt w:val="bullet"/>
+      <w:lvlText w:val=""/>
+      <w:lvlJc w:val="left"/>
+      <w:pPr>
+        <w:ind w:left="2160" w:hanging="360"/>
+      </w:pPr>
+      <w:rPr>
+        <w:rFonts w:ascii="Wingdings" w:hAnsi="Wingdings" w:hint="default"/>
+      </w:rPr>
+    </w:lvl>
+    <w:lvl w:ilvl="3" w:tplc="100A0001" w:tentative="1">
+      <w:start w:val="1"/>
+      <w:numFmt w:val="bullet"/>
+      <w:lvlText w:val=""/>
+      <w:lvlJc w:val="left"/>
+      <w:pPr>
+        <w:ind w:left="2880" w:hanging="360"/>
+      </w:pPr>
+      <w:rPr>
+        <w:rFonts w:ascii="Symbol" w:hAnsi="Symbol" w:hint="default"/>
+      </w:rPr>
+    </w:lvl>
+    <w:lvl w:ilvl="4" w:tplc="100A0003" w:tentative="1">
+      <w:start w:val="1"/>
+      <w:numFmt w:val="bullet"/>
+      <w:lvlText w:val="o"/>
+      <w:lvlJc w:val="left"/>
+      <w:pPr>
+        <w:ind w:left="3600" w:hanging="360"/>
+      </w:pPr>
+      <w:rPr>
+        <w:rFonts w:ascii="Courier New" w:hAnsi="Courier New" w:cs="Courier New" w:hint="default"/>
+      </w:rPr>
+    </w:lvl>
+    <w:lvl w:ilvl="5" w:tplc="100A0005" w:tentative="1">
+      <w:start w:val="1"/>
+      <w:numFmt w:val="bullet"/>
+      <w:lvlText w:val=""/>
+      <w:lvlJc w:val="left"/>
+      <w:pPr>
+        <w:ind w:left="4320" w:hanging="360"/>
+      </w:pPr>
+      <w:rPr>
+        <w:rFonts w:ascii="Wingdings" w:hAnsi="Wingdings" w:hint="default"/>
+      </w:rPr>
+    </w:lvl>
+    <w:lvl w:ilvl="6" w:tplc="100A0001" w:tentative="1">
+      <w:start w:val="1"/>
+      <w:numFmt w:val="bullet"/>
+      <w:lvlText w:val=""/>
+      <w:lvlJc w:val="left"/>
+      <w:pPr>
+        <w:ind w:left="5040" w:hanging="360"/>
+      </w:pPr>
+      <w:rPr>
+        <w:rFonts w:ascii="Symbol" w:hAnsi="Symbol" w:hint="default"/>
+      </w:rPr>
+    </w:lvl>
+    <w:lvl w:ilvl="7" w:tplc="100A0003" w:tentative="1">
+      <w:start w:val="1"/>
+      <w:numFmt w:val="bullet"/>
+      <w:lvlText w:val="o"/>
+      <w:lvlJc w:val="left"/>
+      <w:pPr>
+        <w:ind w:left="5760" w:hanging="360"/>
+      </w:pPr>
+      <w:rPr>
+        <w:rFonts w:ascii="Courier New" w:hAnsi="Courier New" w:cs="Courier New" w:hint="default"/>
+      </w:rPr>
+    </w:lvl>
+    <w:lvl w:ilvl="8" w:tplc="100A0005" w:tentative="1">
+      <w:start w:val="1"/>
+      <w:numFmt w:val="bullet"/>
+      <w:lvlText w:val=""/>
+      <w:lvlJc w:val="left"/>
+      <w:pPr>
+        <w:ind w:left="6480" w:hanging="360"/>
+      </w:pPr>
+      <w:rPr>
+        <w:rFonts w:ascii="Wingdings" w:hAnsi="Wingdings" w:hint="default"/>
+      </w:rPr>
+    </w:lvl>
+  </w:abstractNum>
+  <w:abstractNum w:abstractNumId="6" w15:restartNumberingAfterBreak="0">
+    <w:nsid w:val="33CD0D8E"/>
+    <w:multiLevelType w:val="hybridMultilevel"/>
+    <w:tmpl w:val="734A6CDC"/>
+    <w:lvl w:ilvl="0" w:tplc="100A000F">
       <w:start w:val="1"/>
       <w:numFmt w:val="decimal"/>
-      <w:lvlText w:val="%1"/>
+      <w:lvlText w:val="%1."/>
       <w:lvlJc w:val="left"/>
       <w:pPr>
-        <w:ind w:left="1080" w:hanging="360"/>
+        <w:ind w:left="720" w:hanging="360"/>
       </w:pPr>
       <w:rPr>
         <w:rFonts w:hint="default"/>
@@ -18247,7 +20927,7 @@
       <w:lvlText w:val="%2."/>
       <w:lvlJc w:val="left"/>
       <w:pPr>
-        <w:ind w:left="1800" w:hanging="360"/>
+        <w:ind w:left="1440" w:hanging="360"/>
       </w:pPr>
     </w:lvl>
     <w:lvl w:ilvl="2" w:tplc="100A001B" w:tentative="1">
@@ -18256,7 +20936,7 @@
       <w:lvlText w:val="%3."/>
       <w:lvlJc w:val="right"/>
       <w:pPr>
-        <w:ind w:left="2520" w:hanging="180"/>
+        <w:ind w:left="2160" w:hanging="180"/>
       </w:pPr>
     </w:lvl>
     <w:lvl w:ilvl="3" w:tplc="100A000F" w:tentative="1">
@@ -18265,7 +20945,7 @@
       <w:lvlText w:val="%4."/>
       <w:lvlJc w:val="left"/>
       <w:pPr>
-        <w:ind w:left="3240" w:hanging="360"/>
+        <w:ind w:left="2880" w:hanging="360"/>
       </w:pPr>
     </w:lvl>
     <w:lvl w:ilvl="4" w:tplc="100A0019" w:tentative="1">
@@ -18274,7 +20954,7 @@
       <w:lvlText w:val="%5."/>
       <w:lvlJc w:val="left"/>
       <w:pPr>
-        <w:ind w:left="3960" w:hanging="360"/>
+        <w:ind w:left="3600" w:hanging="360"/>
       </w:pPr>
     </w:lvl>
     <w:lvl w:ilvl="5" w:tplc="100A001B" w:tentative="1">
@@ -18283,7 +20963,7 @@
       <w:lvlText w:val="%6."/>
       <w:lvlJc w:val="right"/>
       <w:pPr>
-        <w:ind w:left="4680" w:hanging="180"/>
+        <w:ind w:left="4320" w:hanging="180"/>
       </w:pPr>
     </w:lvl>
     <w:lvl w:ilvl="6" w:tplc="100A000F" w:tentative="1">
@@ -18292,7 +20972,7 @@
       <w:lvlText w:val="%7."/>
       <w:lvlJc w:val="left"/>
       <w:pPr>
-        <w:ind w:left="5400" w:hanging="360"/>
+        <w:ind w:left="5040" w:hanging="360"/>
       </w:pPr>
     </w:lvl>
     <w:lvl w:ilvl="7" w:tplc="100A0019" w:tentative="1">
@@ -18301,7 +20981,7 @@
       <w:lvlText w:val="%8."/>
       <w:lvlJc w:val="left"/>
       <w:pPr>
-        <w:ind w:left="6120" w:hanging="360"/>
+        <w:ind w:left="5760" w:hanging="360"/>
       </w:pPr>
     </w:lvl>
     <w:lvl w:ilvl="8" w:tplc="100A001B" w:tentative="1">
@@ -18310,11 +20990,778 @@
       <w:lvlText w:val="%9."/>
       <w:lvlJc w:val="right"/>
       <w:pPr>
-        <w:ind w:left="6840" w:hanging="180"/>
+        <w:ind w:left="6480" w:hanging="180"/>
       </w:pPr>
     </w:lvl>
   </w:abstractNum>
-  <w:abstractNum w:abstractNumId="5" w15:restartNumberingAfterBreak="0">
+  <w:abstractNum w:abstractNumId="7" w15:restartNumberingAfterBreak="0">
+    <w:nsid w:val="352043C3"/>
+    <w:multiLevelType w:val="hybridMultilevel"/>
+    <w:tmpl w:val="B4B4DC12"/>
+    <w:lvl w:ilvl="0" w:tplc="100A0001">
+      <w:start w:val="1"/>
+      <w:numFmt w:val="bullet"/>
+      <w:lvlText w:val=""/>
+      <w:lvlJc w:val="left"/>
+      <w:pPr>
+        <w:ind w:left="720" w:hanging="360"/>
+      </w:pPr>
+      <w:rPr>
+        <w:rFonts w:ascii="Symbol" w:hAnsi="Symbol" w:hint="default"/>
+      </w:rPr>
+    </w:lvl>
+    <w:lvl w:ilvl="1" w:tplc="100A0003" w:tentative="1">
+      <w:start w:val="1"/>
+      <w:numFmt w:val="bullet"/>
+      <w:lvlText w:val="o"/>
+      <w:lvlJc w:val="left"/>
+      <w:pPr>
+        <w:ind w:left="1440" w:hanging="360"/>
+      </w:pPr>
+      <w:rPr>
+        <w:rFonts w:ascii="Courier New" w:hAnsi="Courier New" w:cs="Courier New" w:hint="default"/>
+      </w:rPr>
+    </w:lvl>
+    <w:lvl w:ilvl="2" w:tplc="100A0005" w:tentative="1">
+      <w:start w:val="1"/>
+      <w:numFmt w:val="bullet"/>
+      <w:lvlText w:val=""/>
+      <w:lvlJc w:val="left"/>
+      <w:pPr>
+        <w:ind w:left="2160" w:hanging="360"/>
+      </w:pPr>
+      <w:rPr>
+        <w:rFonts w:ascii="Wingdings" w:hAnsi="Wingdings" w:hint="default"/>
+      </w:rPr>
+    </w:lvl>
+    <w:lvl w:ilvl="3" w:tplc="100A0001" w:tentative="1">
+      <w:start w:val="1"/>
+      <w:numFmt w:val="bullet"/>
+      <w:lvlText w:val=""/>
+      <w:lvlJc w:val="left"/>
+      <w:pPr>
+        <w:ind w:left="2880" w:hanging="360"/>
+      </w:pPr>
+      <w:rPr>
+        <w:rFonts w:ascii="Symbol" w:hAnsi="Symbol" w:hint="default"/>
+      </w:rPr>
+    </w:lvl>
+    <w:lvl w:ilvl="4" w:tplc="100A0003" w:tentative="1">
+      <w:start w:val="1"/>
+      <w:numFmt w:val="bullet"/>
+      <w:lvlText w:val="o"/>
+      <w:lvlJc w:val="left"/>
+      <w:pPr>
+        <w:ind w:left="3600" w:hanging="360"/>
+      </w:pPr>
+      <w:rPr>
+        <w:rFonts w:ascii="Courier New" w:hAnsi="Courier New" w:cs="Courier New" w:hint="default"/>
+      </w:rPr>
+    </w:lvl>
+    <w:lvl w:ilvl="5" w:tplc="100A0005" w:tentative="1">
+      <w:start w:val="1"/>
+      <w:numFmt w:val="bullet"/>
+      <w:lvlText w:val=""/>
+      <w:lvlJc w:val="left"/>
+      <w:pPr>
+        <w:ind w:left="4320" w:hanging="360"/>
+      </w:pPr>
+      <w:rPr>
+        <w:rFonts w:ascii="Wingdings" w:hAnsi="Wingdings" w:hint="default"/>
+      </w:rPr>
+    </w:lvl>
+    <w:lvl w:ilvl="6" w:tplc="100A0001" w:tentative="1">
+      <w:start w:val="1"/>
+      <w:numFmt w:val="bullet"/>
+      <w:lvlText w:val=""/>
+      <w:lvlJc w:val="left"/>
+      <w:pPr>
+        <w:ind w:left="5040" w:hanging="360"/>
+      </w:pPr>
+      <w:rPr>
+        <w:rFonts w:ascii="Symbol" w:hAnsi="Symbol" w:hint="default"/>
+      </w:rPr>
+    </w:lvl>
+    <w:lvl w:ilvl="7" w:tplc="100A0003" w:tentative="1">
+      <w:start w:val="1"/>
+      <w:numFmt w:val="bullet"/>
+      <w:lvlText w:val="o"/>
+      <w:lvlJc w:val="left"/>
+      <w:pPr>
+        <w:ind w:left="5760" w:hanging="360"/>
+      </w:pPr>
+      <w:rPr>
+        <w:rFonts w:ascii="Courier New" w:hAnsi="Courier New" w:cs="Courier New" w:hint="default"/>
+      </w:rPr>
+    </w:lvl>
+    <w:lvl w:ilvl="8" w:tplc="100A0005" w:tentative="1">
+      <w:start w:val="1"/>
+      <w:numFmt w:val="bullet"/>
+      <w:lvlText w:val=""/>
+      <w:lvlJc w:val="left"/>
+      <w:pPr>
+        <w:ind w:left="6480" w:hanging="360"/>
+      </w:pPr>
+      <w:rPr>
+        <w:rFonts w:ascii="Wingdings" w:hAnsi="Wingdings" w:hint="default"/>
+      </w:rPr>
+    </w:lvl>
+  </w:abstractNum>
+  <w:abstractNum w:abstractNumId="8" w15:restartNumberingAfterBreak="0">
+    <w:nsid w:val="380F584A"/>
+    <w:multiLevelType w:val="hybridMultilevel"/>
+    <w:tmpl w:val="AE1C0252"/>
+    <w:lvl w:ilvl="0" w:tplc="100A0001">
+      <w:start w:val="1"/>
+      <w:numFmt w:val="bullet"/>
+      <w:lvlText w:val=""/>
+      <w:lvlJc w:val="left"/>
+      <w:pPr>
+        <w:ind w:left="720" w:hanging="360"/>
+      </w:pPr>
+      <w:rPr>
+        <w:rFonts w:ascii="Symbol" w:hAnsi="Symbol" w:hint="default"/>
+      </w:rPr>
+    </w:lvl>
+    <w:lvl w:ilvl="1" w:tplc="100A0003" w:tentative="1">
+      <w:start w:val="1"/>
+      <w:numFmt w:val="bullet"/>
+      <w:lvlText w:val="o"/>
+      <w:lvlJc w:val="left"/>
+      <w:pPr>
+        <w:ind w:left="1440" w:hanging="360"/>
+      </w:pPr>
+      <w:rPr>
+        <w:rFonts w:ascii="Courier New" w:hAnsi="Courier New" w:cs="Courier New" w:hint="default"/>
+      </w:rPr>
+    </w:lvl>
+    <w:lvl w:ilvl="2" w:tplc="100A0005" w:tentative="1">
+      <w:start w:val="1"/>
+      <w:numFmt w:val="bullet"/>
+      <w:lvlText w:val=""/>
+      <w:lvlJc w:val="left"/>
+      <w:pPr>
+        <w:ind w:left="2160" w:hanging="360"/>
+      </w:pPr>
+      <w:rPr>
+        <w:rFonts w:ascii="Wingdings" w:hAnsi="Wingdings" w:hint="default"/>
+      </w:rPr>
+    </w:lvl>
+    <w:lvl w:ilvl="3" w:tplc="100A0001" w:tentative="1">
+      <w:start w:val="1"/>
+      <w:numFmt w:val="bullet"/>
+      <w:lvlText w:val=""/>
+      <w:lvlJc w:val="left"/>
+      <w:pPr>
+        <w:ind w:left="2880" w:hanging="360"/>
+      </w:pPr>
+      <w:rPr>
+        <w:rFonts w:ascii="Symbol" w:hAnsi="Symbol" w:hint="default"/>
+      </w:rPr>
+    </w:lvl>
+    <w:lvl w:ilvl="4" w:tplc="100A0003" w:tentative="1">
+      <w:start w:val="1"/>
+      <w:numFmt w:val="bullet"/>
+      <w:lvlText w:val="o"/>
+      <w:lvlJc w:val="left"/>
+      <w:pPr>
+        <w:ind w:left="3600" w:hanging="360"/>
+      </w:pPr>
+      <w:rPr>
+        <w:rFonts w:ascii="Courier New" w:hAnsi="Courier New" w:cs="Courier New" w:hint="default"/>
+      </w:rPr>
+    </w:lvl>
+    <w:lvl w:ilvl="5" w:tplc="100A0005" w:tentative="1">
+      <w:start w:val="1"/>
+      <w:numFmt w:val="bullet"/>
+      <w:lvlText w:val=""/>
+      <w:lvlJc w:val="left"/>
+      <w:pPr>
+        <w:ind w:left="4320" w:hanging="360"/>
+      </w:pPr>
+      <w:rPr>
+        <w:rFonts w:ascii="Wingdings" w:hAnsi="Wingdings" w:hint="default"/>
+      </w:rPr>
+    </w:lvl>
+    <w:lvl w:ilvl="6" w:tplc="100A0001" w:tentative="1">
+      <w:start w:val="1"/>
+      <w:numFmt w:val="bullet"/>
+      <w:lvlText w:val=""/>
+      <w:lvlJc w:val="left"/>
+      <w:pPr>
+        <w:ind w:left="5040" w:hanging="360"/>
+      </w:pPr>
+      <w:rPr>
+        <w:rFonts w:ascii="Symbol" w:hAnsi="Symbol" w:hint="default"/>
+      </w:rPr>
+    </w:lvl>
+    <w:lvl w:ilvl="7" w:tplc="100A0003" w:tentative="1">
+      <w:start w:val="1"/>
+      <w:numFmt w:val="bullet"/>
+      <w:lvlText w:val="o"/>
+      <w:lvlJc w:val="left"/>
+      <w:pPr>
+        <w:ind w:left="5760" w:hanging="360"/>
+      </w:pPr>
+      <w:rPr>
+        <w:rFonts w:ascii="Courier New" w:hAnsi="Courier New" w:cs="Courier New" w:hint="default"/>
+      </w:rPr>
+    </w:lvl>
+    <w:lvl w:ilvl="8" w:tplc="100A0005" w:tentative="1">
+      <w:start w:val="1"/>
+      <w:numFmt w:val="bullet"/>
+      <w:lvlText w:val=""/>
+      <w:lvlJc w:val="left"/>
+      <w:pPr>
+        <w:ind w:left="6480" w:hanging="360"/>
+      </w:pPr>
+      <w:rPr>
+        <w:rFonts w:ascii="Wingdings" w:hAnsi="Wingdings" w:hint="default"/>
+      </w:rPr>
+    </w:lvl>
+  </w:abstractNum>
+  <w:abstractNum w:abstractNumId="9" w15:restartNumberingAfterBreak="0">
+    <w:nsid w:val="3F474C92"/>
+    <w:multiLevelType w:val="hybridMultilevel"/>
+    <w:tmpl w:val="8EACE32A"/>
+    <w:lvl w:ilvl="0" w:tplc="100A0001">
+      <w:start w:val="1"/>
+      <w:numFmt w:val="bullet"/>
+      <w:lvlText w:val=""/>
+      <w:lvlJc w:val="left"/>
+      <w:pPr>
+        <w:ind w:left="720" w:hanging="360"/>
+      </w:pPr>
+      <w:rPr>
+        <w:rFonts w:ascii="Symbol" w:hAnsi="Symbol" w:hint="default"/>
+      </w:rPr>
+    </w:lvl>
+    <w:lvl w:ilvl="1" w:tplc="100A0003" w:tentative="1">
+      <w:start w:val="1"/>
+      <w:numFmt w:val="bullet"/>
+      <w:lvlText w:val="o"/>
+      <w:lvlJc w:val="left"/>
+      <w:pPr>
+        <w:ind w:left="1440" w:hanging="360"/>
+      </w:pPr>
+      <w:rPr>
+        <w:rFonts w:ascii="Courier New" w:hAnsi="Courier New" w:cs="Courier New" w:hint="default"/>
+      </w:rPr>
+    </w:lvl>
+    <w:lvl w:ilvl="2" w:tplc="100A0005" w:tentative="1">
+      <w:start w:val="1"/>
+      <w:numFmt w:val="bullet"/>
+      <w:lvlText w:val=""/>
+      <w:lvlJc w:val="left"/>
+      <w:pPr>
+        <w:ind w:left="2160" w:hanging="360"/>
+      </w:pPr>
+      <w:rPr>
+        <w:rFonts w:ascii="Wingdings" w:hAnsi="Wingdings" w:hint="default"/>
+      </w:rPr>
+    </w:lvl>
+    <w:lvl w:ilvl="3" w:tplc="100A0001" w:tentative="1">
+      <w:start w:val="1"/>
+      <w:numFmt w:val="bullet"/>
+      <w:lvlText w:val=""/>
+      <w:lvlJc w:val="left"/>
+      <w:pPr>
+        <w:ind w:left="2880" w:hanging="360"/>
+      </w:pPr>
+      <w:rPr>
+        <w:rFonts w:ascii="Symbol" w:hAnsi="Symbol" w:hint="default"/>
+      </w:rPr>
+    </w:lvl>
+    <w:lvl w:ilvl="4" w:tplc="100A0003" w:tentative="1">
+      <w:start w:val="1"/>
+      <w:numFmt w:val="bullet"/>
+      <w:lvlText w:val="o"/>
+      <w:lvlJc w:val="left"/>
+      <w:pPr>
+        <w:ind w:left="3600" w:hanging="360"/>
+      </w:pPr>
+      <w:rPr>
+        <w:rFonts w:ascii="Courier New" w:hAnsi="Courier New" w:cs="Courier New" w:hint="default"/>
+      </w:rPr>
+    </w:lvl>
+    <w:lvl w:ilvl="5" w:tplc="100A0005" w:tentative="1">
+      <w:start w:val="1"/>
+      <w:numFmt w:val="bullet"/>
+      <w:lvlText w:val=""/>
+      <w:lvlJc w:val="left"/>
+      <w:pPr>
+        <w:ind w:left="4320" w:hanging="360"/>
+      </w:pPr>
+      <w:rPr>
+        <w:rFonts w:ascii="Wingdings" w:hAnsi="Wingdings" w:hint="default"/>
+      </w:rPr>
+    </w:lvl>
+    <w:lvl w:ilvl="6" w:tplc="100A0001" w:tentative="1">
+      <w:start w:val="1"/>
+      <w:numFmt w:val="bullet"/>
+      <w:lvlText w:val=""/>
+      <w:lvlJc w:val="left"/>
+      <w:pPr>
+        <w:ind w:left="5040" w:hanging="360"/>
+      </w:pPr>
+      <w:rPr>
+        <w:rFonts w:ascii="Symbol" w:hAnsi="Symbol" w:hint="default"/>
+      </w:rPr>
+    </w:lvl>
+    <w:lvl w:ilvl="7" w:tplc="100A0003" w:tentative="1">
+      <w:start w:val="1"/>
+      <w:numFmt w:val="bullet"/>
+      <w:lvlText w:val="o"/>
+      <w:lvlJc w:val="left"/>
+      <w:pPr>
+        <w:ind w:left="5760" w:hanging="360"/>
+      </w:pPr>
+      <w:rPr>
+        <w:rFonts w:ascii="Courier New" w:hAnsi="Courier New" w:cs="Courier New" w:hint="default"/>
+      </w:rPr>
+    </w:lvl>
+    <w:lvl w:ilvl="8" w:tplc="100A0005" w:tentative="1">
+      <w:start w:val="1"/>
+      <w:numFmt w:val="bullet"/>
+      <w:lvlText w:val=""/>
+      <w:lvlJc w:val="left"/>
+      <w:pPr>
+        <w:ind w:left="6480" w:hanging="360"/>
+      </w:pPr>
+      <w:rPr>
+        <w:rFonts w:ascii="Wingdings" w:hAnsi="Wingdings" w:hint="default"/>
+      </w:rPr>
+    </w:lvl>
+  </w:abstractNum>
+  <w:abstractNum w:abstractNumId="10" w15:restartNumberingAfterBreak="0">
+    <w:nsid w:val="41B163A5"/>
+    <w:multiLevelType w:val="hybridMultilevel"/>
+    <w:tmpl w:val="FC16A084"/>
+    <w:lvl w:ilvl="0" w:tplc="100A0001">
+      <w:start w:val="1"/>
+      <w:numFmt w:val="bullet"/>
+      <w:lvlText w:val=""/>
+      <w:lvlJc w:val="left"/>
+      <w:pPr>
+        <w:ind w:left="720" w:hanging="360"/>
+      </w:pPr>
+      <w:rPr>
+        <w:rFonts w:ascii="Symbol" w:hAnsi="Symbol" w:hint="default"/>
+      </w:rPr>
+    </w:lvl>
+    <w:lvl w:ilvl="1" w:tplc="100A0003" w:tentative="1">
+      <w:start w:val="1"/>
+      <w:numFmt w:val="bullet"/>
+      <w:lvlText w:val="o"/>
+      <w:lvlJc w:val="left"/>
+      <w:pPr>
+        <w:ind w:left="1440" w:hanging="360"/>
+      </w:pPr>
+      <w:rPr>
+        <w:rFonts w:ascii="Courier New" w:hAnsi="Courier New" w:cs="Courier New" w:hint="default"/>
+      </w:rPr>
+    </w:lvl>
+    <w:lvl w:ilvl="2" w:tplc="100A0005" w:tentative="1">
+      <w:start w:val="1"/>
+      <w:numFmt w:val="bullet"/>
+      <w:lvlText w:val=""/>
+      <w:lvlJc w:val="left"/>
+      <w:pPr>
+        <w:ind w:left="2160" w:hanging="360"/>
+      </w:pPr>
+      <w:rPr>
+        <w:rFonts w:ascii="Wingdings" w:hAnsi="Wingdings" w:hint="default"/>
+      </w:rPr>
+    </w:lvl>
+    <w:lvl w:ilvl="3" w:tplc="100A0001" w:tentative="1">
+      <w:start w:val="1"/>
+      <w:numFmt w:val="bullet"/>
+      <w:lvlText w:val=""/>
+      <w:lvlJc w:val="left"/>
+      <w:pPr>
+        <w:ind w:left="2880" w:hanging="360"/>
+      </w:pPr>
+      <w:rPr>
+        <w:rFonts w:ascii="Symbol" w:hAnsi="Symbol" w:hint="default"/>
+      </w:rPr>
+    </w:lvl>
+    <w:lvl w:ilvl="4" w:tplc="100A0003" w:tentative="1">
+      <w:start w:val="1"/>
+      <w:numFmt w:val="bullet"/>
+      <w:lvlText w:val="o"/>
+      <w:lvlJc w:val="left"/>
+      <w:pPr>
+        <w:ind w:left="3600" w:hanging="360"/>
+      </w:pPr>
+      <w:rPr>
+        <w:rFonts w:ascii="Courier New" w:hAnsi="Courier New" w:cs="Courier New" w:hint="default"/>
+      </w:rPr>
+    </w:lvl>
+    <w:lvl w:ilvl="5" w:tplc="100A0005" w:tentative="1">
+      <w:start w:val="1"/>
+      <w:numFmt w:val="bullet"/>
+      <w:lvlText w:val=""/>
+      <w:lvlJc w:val="left"/>
+      <w:pPr>
+        <w:ind w:left="4320" w:hanging="360"/>
+      </w:pPr>
+      <w:rPr>
+        <w:rFonts w:ascii="Wingdings" w:hAnsi="Wingdings" w:hint="default"/>
+      </w:rPr>
+    </w:lvl>
+    <w:lvl w:ilvl="6" w:tplc="100A0001" w:tentative="1">
+      <w:start w:val="1"/>
+      <w:numFmt w:val="bullet"/>
+      <w:lvlText w:val=""/>
+      <w:lvlJc w:val="left"/>
+      <w:pPr>
+        <w:ind w:left="5040" w:hanging="360"/>
+      </w:pPr>
+      <w:rPr>
+        <w:rFonts w:ascii="Symbol" w:hAnsi="Symbol" w:hint="default"/>
+      </w:rPr>
+    </w:lvl>
+    <w:lvl w:ilvl="7" w:tplc="100A0003" w:tentative="1">
+      <w:start w:val="1"/>
+      <w:numFmt w:val="bullet"/>
+      <w:lvlText w:val="o"/>
+      <w:lvlJc w:val="left"/>
+      <w:pPr>
+        <w:ind w:left="5760" w:hanging="360"/>
+      </w:pPr>
+      <w:rPr>
+        <w:rFonts w:ascii="Courier New" w:hAnsi="Courier New" w:cs="Courier New" w:hint="default"/>
+      </w:rPr>
+    </w:lvl>
+    <w:lvl w:ilvl="8" w:tplc="100A0005" w:tentative="1">
+      <w:start w:val="1"/>
+      <w:numFmt w:val="bullet"/>
+      <w:lvlText w:val=""/>
+      <w:lvlJc w:val="left"/>
+      <w:pPr>
+        <w:ind w:left="6480" w:hanging="360"/>
+      </w:pPr>
+      <w:rPr>
+        <w:rFonts w:ascii="Wingdings" w:hAnsi="Wingdings" w:hint="default"/>
+      </w:rPr>
+    </w:lvl>
+  </w:abstractNum>
+  <w:abstractNum w:abstractNumId="11" w15:restartNumberingAfterBreak="0">
+    <w:nsid w:val="43B67227"/>
+    <w:multiLevelType w:val="hybridMultilevel"/>
+    <w:tmpl w:val="3F90C5DA"/>
+    <w:lvl w:ilvl="0" w:tplc="100A0001">
+      <w:start w:val="1"/>
+      <w:numFmt w:val="bullet"/>
+      <w:lvlText w:val=""/>
+      <w:lvlJc w:val="left"/>
+      <w:pPr>
+        <w:ind w:left="720" w:hanging="360"/>
+      </w:pPr>
+      <w:rPr>
+        <w:rFonts w:ascii="Symbol" w:hAnsi="Symbol" w:hint="default"/>
+      </w:rPr>
+    </w:lvl>
+    <w:lvl w:ilvl="1" w:tplc="100A0003" w:tentative="1">
+      <w:start w:val="1"/>
+      <w:numFmt w:val="bullet"/>
+      <w:lvlText w:val="o"/>
+      <w:lvlJc w:val="left"/>
+      <w:pPr>
+        <w:ind w:left="1440" w:hanging="360"/>
+      </w:pPr>
+      <w:rPr>
+        <w:rFonts w:ascii="Courier New" w:hAnsi="Courier New" w:cs="Courier New" w:hint="default"/>
+      </w:rPr>
+    </w:lvl>
+    <w:lvl w:ilvl="2" w:tplc="100A0005" w:tentative="1">
+      <w:start w:val="1"/>
+      <w:numFmt w:val="bullet"/>
+      <w:lvlText w:val=""/>
+      <w:lvlJc w:val="left"/>
+      <w:pPr>
+        <w:ind w:left="2160" w:hanging="360"/>
+      </w:pPr>
+      <w:rPr>
+        <w:rFonts w:ascii="Wingdings" w:hAnsi="Wingdings" w:hint="default"/>
+      </w:rPr>
+    </w:lvl>
+    <w:lvl w:ilvl="3" w:tplc="100A0001" w:tentative="1">
+      <w:start w:val="1"/>
+      <w:numFmt w:val="bullet"/>
+      <w:lvlText w:val=""/>
+      <w:lvlJc w:val="left"/>
+      <w:pPr>
+        <w:ind w:left="2880" w:hanging="360"/>
+      </w:pPr>
+      <w:rPr>
+        <w:rFonts w:ascii="Symbol" w:hAnsi="Symbol" w:hint="default"/>
+      </w:rPr>
+    </w:lvl>
+    <w:lvl w:ilvl="4" w:tplc="100A0003" w:tentative="1">
+      <w:start w:val="1"/>
+      <w:numFmt w:val="bullet"/>
+      <w:lvlText w:val="o"/>
+      <w:lvlJc w:val="left"/>
+      <w:pPr>
+        <w:ind w:left="3600" w:hanging="360"/>
+      </w:pPr>
+      <w:rPr>
+        <w:rFonts w:ascii="Courier New" w:hAnsi="Courier New" w:cs="Courier New" w:hint="default"/>
+      </w:rPr>
+    </w:lvl>
+    <w:lvl w:ilvl="5" w:tplc="100A0005" w:tentative="1">
+      <w:start w:val="1"/>
+      <w:numFmt w:val="bullet"/>
+      <w:lvlText w:val=""/>
+      <w:lvlJc w:val="left"/>
+      <w:pPr>
+        <w:ind w:left="4320" w:hanging="360"/>
+      </w:pPr>
+      <w:rPr>
+        <w:rFonts w:ascii="Wingdings" w:hAnsi="Wingdings" w:hint="default"/>
+      </w:rPr>
+    </w:lvl>
+    <w:lvl w:ilvl="6" w:tplc="100A0001" w:tentative="1">
+      <w:start w:val="1"/>
+      <w:numFmt w:val="bullet"/>
+      <w:lvlText w:val=""/>
+      <w:lvlJc w:val="left"/>
+      <w:pPr>
+        <w:ind w:left="5040" w:hanging="360"/>
+      </w:pPr>
+      <w:rPr>
+        <w:rFonts w:ascii="Symbol" w:hAnsi="Symbol" w:hint="default"/>
+      </w:rPr>
+    </w:lvl>
+    <w:lvl w:ilvl="7" w:tplc="100A0003" w:tentative="1">
+      <w:start w:val="1"/>
+      <w:numFmt w:val="bullet"/>
+      <w:lvlText w:val="o"/>
+      <w:lvlJc w:val="left"/>
+      <w:pPr>
+        <w:ind w:left="5760" w:hanging="360"/>
+      </w:pPr>
+      <w:rPr>
+        <w:rFonts w:ascii="Courier New" w:hAnsi="Courier New" w:cs="Courier New" w:hint="default"/>
+      </w:rPr>
+    </w:lvl>
+    <w:lvl w:ilvl="8" w:tplc="100A0005" w:tentative="1">
+      <w:start w:val="1"/>
+      <w:numFmt w:val="bullet"/>
+      <w:lvlText w:val=""/>
+      <w:lvlJc w:val="left"/>
+      <w:pPr>
+        <w:ind w:left="6480" w:hanging="360"/>
+      </w:pPr>
+      <w:rPr>
+        <w:rFonts w:ascii="Wingdings" w:hAnsi="Wingdings" w:hint="default"/>
+      </w:rPr>
+    </w:lvl>
+  </w:abstractNum>
+  <w:abstractNum w:abstractNumId="12" w15:restartNumberingAfterBreak="0">
+    <w:nsid w:val="447744D4"/>
+    <w:multiLevelType w:val="hybridMultilevel"/>
+    <w:tmpl w:val="16CC00A8"/>
+    <w:lvl w:ilvl="0" w:tplc="4D5AF90E">
+      <w:start w:val="1"/>
+      <w:numFmt w:val="decimal"/>
+      <w:lvlText w:val="%1"/>
+      <w:lvlJc w:val="left"/>
+      <w:pPr>
+        <w:ind w:left="1080" w:hanging="360"/>
+      </w:pPr>
+      <w:rPr>
+        <w:rFonts w:hint="default"/>
+      </w:rPr>
+    </w:lvl>
+    <w:lvl w:ilvl="1" w:tplc="100A0019" w:tentative="1">
+      <w:start w:val="1"/>
+      <w:numFmt w:val="lowerLetter"/>
+      <w:lvlText w:val="%2."/>
+      <w:lvlJc w:val="left"/>
+      <w:pPr>
+        <w:ind w:left="1800" w:hanging="360"/>
+      </w:pPr>
+    </w:lvl>
+    <w:lvl w:ilvl="2" w:tplc="100A001B" w:tentative="1">
+      <w:start w:val="1"/>
+      <w:numFmt w:val="lowerRoman"/>
+      <w:lvlText w:val="%3."/>
+      <w:lvlJc w:val="right"/>
+      <w:pPr>
+        <w:ind w:left="2520" w:hanging="180"/>
+      </w:pPr>
+    </w:lvl>
+    <w:lvl w:ilvl="3" w:tplc="100A000F" w:tentative="1">
+      <w:start w:val="1"/>
+      <w:numFmt w:val="decimal"/>
+      <w:lvlText w:val="%4."/>
+      <w:lvlJc w:val="left"/>
+      <w:pPr>
+        <w:ind w:left="3240" w:hanging="360"/>
+      </w:pPr>
+    </w:lvl>
+    <w:lvl w:ilvl="4" w:tplc="100A0019" w:tentative="1">
+      <w:start w:val="1"/>
+      <w:numFmt w:val="lowerLetter"/>
+      <w:lvlText w:val="%5."/>
+      <w:lvlJc w:val="left"/>
+      <w:pPr>
+        <w:ind w:left="3960" w:hanging="360"/>
+      </w:pPr>
+    </w:lvl>
+    <w:lvl w:ilvl="5" w:tplc="100A001B" w:tentative="1">
+      <w:start w:val="1"/>
+      <w:numFmt w:val="lowerRoman"/>
+      <w:lvlText w:val="%6."/>
+      <w:lvlJc w:val="right"/>
+      <w:pPr>
+        <w:ind w:left="4680" w:hanging="180"/>
+      </w:pPr>
+    </w:lvl>
+    <w:lvl w:ilvl="6" w:tplc="100A000F" w:tentative="1">
+      <w:start w:val="1"/>
+      <w:numFmt w:val="decimal"/>
+      <w:lvlText w:val="%7."/>
+      <w:lvlJc w:val="left"/>
+      <w:pPr>
+        <w:ind w:left="5400" w:hanging="360"/>
+      </w:pPr>
+    </w:lvl>
+    <w:lvl w:ilvl="7" w:tplc="100A0019" w:tentative="1">
+      <w:start w:val="1"/>
+      <w:numFmt w:val="lowerLetter"/>
+      <w:lvlText w:val="%8."/>
+      <w:lvlJc w:val="left"/>
+      <w:pPr>
+        <w:ind w:left="6120" w:hanging="360"/>
+      </w:pPr>
+    </w:lvl>
+    <w:lvl w:ilvl="8" w:tplc="100A001B" w:tentative="1">
+      <w:start w:val="1"/>
+      <w:numFmt w:val="lowerRoman"/>
+      <w:lvlText w:val="%9."/>
+      <w:lvlJc w:val="right"/>
+      <w:pPr>
+        <w:ind w:left="6840" w:hanging="180"/>
+      </w:pPr>
+    </w:lvl>
+  </w:abstractNum>
+  <w:abstractNum w:abstractNumId="13" w15:restartNumberingAfterBreak="0">
+    <w:nsid w:val="50A75571"/>
+    <w:multiLevelType w:val="hybridMultilevel"/>
+    <w:tmpl w:val="2AA0A124"/>
+    <w:lvl w:ilvl="0" w:tplc="100A0001">
+      <w:start w:val="1"/>
+      <w:numFmt w:val="bullet"/>
+      <w:lvlText w:val=""/>
+      <w:lvlJc w:val="left"/>
+      <w:pPr>
+        <w:ind w:left="720" w:hanging="360"/>
+      </w:pPr>
+      <w:rPr>
+        <w:rFonts w:ascii="Symbol" w:hAnsi="Symbol" w:hint="default"/>
+      </w:rPr>
+    </w:lvl>
+    <w:lvl w:ilvl="1" w:tplc="100A0003" w:tentative="1">
+      <w:start w:val="1"/>
+      <w:numFmt w:val="bullet"/>
+      <w:lvlText w:val="o"/>
+      <w:lvlJc w:val="left"/>
+      <w:pPr>
+        <w:ind w:left="1440" w:hanging="360"/>
+      </w:pPr>
+      <w:rPr>
+        <w:rFonts w:ascii="Courier New" w:hAnsi="Courier New" w:cs="Courier New" w:hint="default"/>
+      </w:rPr>
+    </w:lvl>
+    <w:lvl w:ilvl="2" w:tplc="100A0005" w:tentative="1">
+      <w:start w:val="1"/>
+      <w:numFmt w:val="bullet"/>
+      <w:lvlText w:val=""/>
+      <w:lvlJc w:val="left"/>
+      <w:pPr>
+        <w:ind w:left="2160" w:hanging="360"/>
+      </w:pPr>
+      <w:rPr>
+        <w:rFonts w:ascii="Wingdings" w:hAnsi="Wingdings" w:hint="default"/>
+      </w:rPr>
+    </w:lvl>
+    <w:lvl w:ilvl="3" w:tplc="100A0001" w:tentative="1">
+      <w:start w:val="1"/>
+      <w:numFmt w:val="bullet"/>
+      <w:lvlText w:val=""/>
+      <w:lvlJc w:val="left"/>
+      <w:pPr>
+        <w:ind w:left="2880" w:hanging="360"/>
+      </w:pPr>
+      <w:rPr>
+        <w:rFonts w:ascii="Symbol" w:hAnsi="Symbol" w:hint="default"/>
+      </w:rPr>
+    </w:lvl>
+    <w:lvl w:ilvl="4" w:tplc="100A0003" w:tentative="1">
+      <w:start w:val="1"/>
+      <w:numFmt w:val="bullet"/>
+      <w:lvlText w:val="o"/>
+      <w:lvlJc w:val="left"/>
+      <w:pPr>
+        <w:ind w:left="3600" w:hanging="360"/>
+      </w:pPr>
+      <w:rPr>
+        <w:rFonts w:ascii="Courier New" w:hAnsi="Courier New" w:cs="Courier New" w:hint="default"/>
+      </w:rPr>
+    </w:lvl>
+    <w:lvl w:ilvl="5" w:tplc="100A0005" w:tentative="1">
+      <w:start w:val="1"/>
+      <w:numFmt w:val="bullet"/>
+      <w:lvlText w:val=""/>
+      <w:lvlJc w:val="left"/>
+      <w:pPr>
+        <w:ind w:left="4320" w:hanging="360"/>
+      </w:pPr>
+      <w:rPr>
+        <w:rFonts w:ascii="Wingdings" w:hAnsi="Wingdings" w:hint="default"/>
+      </w:rPr>
+    </w:lvl>
+    <w:lvl w:ilvl="6" w:tplc="100A0001" w:tentative="1">
+      <w:start w:val="1"/>
+      <w:numFmt w:val="bullet"/>
+      <w:lvlText w:val=""/>
+      <w:lvlJc w:val="left"/>
+      <w:pPr>
+        <w:ind w:left="5040" w:hanging="360"/>
+      </w:pPr>
+      <w:rPr>
+        <w:rFonts w:ascii="Symbol" w:hAnsi="Symbol" w:hint="default"/>
+      </w:rPr>
+    </w:lvl>
+    <w:lvl w:ilvl="7" w:tplc="100A0003" w:tentative="1">
+      <w:start w:val="1"/>
+      <w:numFmt w:val="bullet"/>
+      <w:lvlText w:val="o"/>
+      <w:lvlJc w:val="left"/>
+      <w:pPr>
+        <w:ind w:left="5760" w:hanging="360"/>
+      </w:pPr>
+      <w:rPr>
+        <w:rFonts w:ascii="Courier New" w:hAnsi="Courier New" w:cs="Courier New" w:hint="default"/>
+      </w:rPr>
+    </w:lvl>
+    <w:lvl w:ilvl="8" w:tplc="100A0005" w:tentative="1">
+      <w:start w:val="1"/>
+      <w:numFmt w:val="bullet"/>
+      <w:lvlText w:val=""/>
+      <w:lvlJc w:val="left"/>
+      <w:pPr>
+        <w:ind w:left="6480" w:hanging="360"/>
+      </w:pPr>
+      <w:rPr>
+        <w:rFonts w:ascii="Wingdings" w:hAnsi="Wingdings" w:hint="default"/>
+      </w:rPr>
+    </w:lvl>
+  </w:abstractNum>
+  <w:abstractNum w:abstractNumId="14" w15:restartNumberingAfterBreak="0">
     <w:nsid w:val="525F5A81"/>
     <w:multiLevelType w:val="hybridMultilevel"/>
     <w:tmpl w:val="B6B25C72"/>
@@ -18403,7 +21850,7 @@
       </w:pPr>
     </w:lvl>
   </w:abstractNum>
-  <w:abstractNum w:abstractNumId="6" w15:restartNumberingAfterBreak="0">
+  <w:abstractNum w:abstractNumId="15" w15:restartNumberingAfterBreak="0">
     <w:nsid w:val="5E175658"/>
     <w:multiLevelType w:val="hybridMultilevel"/>
     <w:tmpl w:val="622A4BF0"/>
@@ -18489,7 +21936,7 @@
       </w:pPr>
     </w:lvl>
   </w:abstractNum>
-  <w:abstractNum w:abstractNumId="7" w15:restartNumberingAfterBreak="0">
+  <w:abstractNum w:abstractNumId="16" w15:restartNumberingAfterBreak="0">
     <w:nsid w:val="61E445FD"/>
     <w:multiLevelType w:val="hybridMultilevel"/>
     <w:tmpl w:val="90E05A02"/>
@@ -18602,7 +22049,120 @@
       </w:rPr>
     </w:lvl>
   </w:abstractNum>
-  <w:abstractNum w:abstractNumId="8" w15:restartNumberingAfterBreak="0">
+  <w:abstractNum w:abstractNumId="17" w15:restartNumberingAfterBreak="0">
+    <w:nsid w:val="6CDF6C0E"/>
+    <w:multiLevelType w:val="hybridMultilevel"/>
+    <w:tmpl w:val="274C034A"/>
+    <w:lvl w:ilvl="0" w:tplc="100A0001">
+      <w:start w:val="1"/>
+      <w:numFmt w:val="bullet"/>
+      <w:lvlText w:val=""/>
+      <w:lvlJc w:val="left"/>
+      <w:pPr>
+        <w:ind w:left="720" w:hanging="360"/>
+      </w:pPr>
+      <w:rPr>
+        <w:rFonts w:ascii="Symbol" w:hAnsi="Symbol" w:hint="default"/>
+      </w:rPr>
+    </w:lvl>
+    <w:lvl w:ilvl="1" w:tplc="100A0003" w:tentative="1">
+      <w:start w:val="1"/>
+      <w:numFmt w:val="bullet"/>
+      <w:lvlText w:val="o"/>
+      <w:lvlJc w:val="left"/>
+      <w:pPr>
+        <w:ind w:left="1440" w:hanging="360"/>
+      </w:pPr>
+      <w:rPr>
+        <w:rFonts w:ascii="Courier New" w:hAnsi="Courier New" w:cs="Courier New" w:hint="default"/>
+      </w:rPr>
+    </w:lvl>
+    <w:lvl w:ilvl="2" w:tplc="100A0005" w:tentative="1">
+      <w:start w:val="1"/>
+      <w:numFmt w:val="bullet"/>
+      <w:lvlText w:val=""/>
+      <w:lvlJc w:val="left"/>
+      <w:pPr>
+        <w:ind w:left="2160" w:hanging="360"/>
+      </w:pPr>
+      <w:rPr>
+        <w:rFonts w:ascii="Wingdings" w:hAnsi="Wingdings" w:hint="default"/>
+      </w:rPr>
+    </w:lvl>
+    <w:lvl w:ilvl="3" w:tplc="100A0001" w:tentative="1">
+      <w:start w:val="1"/>
+      <w:numFmt w:val="bullet"/>
+      <w:lvlText w:val=""/>
+      <w:lvlJc w:val="left"/>
+      <w:pPr>
+        <w:ind w:left="2880" w:hanging="360"/>
+      </w:pPr>
+      <w:rPr>
+        <w:rFonts w:ascii="Symbol" w:hAnsi="Symbol" w:hint="default"/>
+      </w:rPr>
+    </w:lvl>
+    <w:lvl w:ilvl="4" w:tplc="100A0003" w:tentative="1">
+      <w:start w:val="1"/>
+      <w:numFmt w:val="bullet"/>
+      <w:lvlText w:val="o"/>
+      <w:lvlJc w:val="left"/>
+      <w:pPr>
+        <w:ind w:left="3600" w:hanging="360"/>
+      </w:pPr>
+      <w:rPr>
+        <w:rFonts w:ascii="Courier New" w:hAnsi="Courier New" w:cs="Courier New" w:hint="default"/>
+      </w:rPr>
+    </w:lvl>
+    <w:lvl w:ilvl="5" w:tplc="100A0005" w:tentative="1">
+      <w:start w:val="1"/>
+      <w:numFmt w:val="bullet"/>
+      <w:lvlText w:val=""/>
+      <w:lvlJc w:val="left"/>
+      <w:pPr>
+        <w:ind w:left="4320" w:hanging="360"/>
+      </w:pPr>
+      <w:rPr>
+        <w:rFonts w:ascii="Wingdings" w:hAnsi="Wingdings" w:hint="default"/>
+      </w:rPr>
+    </w:lvl>
+    <w:lvl w:ilvl="6" w:tplc="100A0001" w:tentative="1">
+      <w:start w:val="1"/>
+      <w:numFmt w:val="bullet"/>
+      <w:lvlText w:val=""/>
+      <w:lvlJc w:val="left"/>
+      <w:pPr>
+        <w:ind w:left="5040" w:hanging="360"/>
+      </w:pPr>
+      <w:rPr>
+        <w:rFonts w:ascii="Symbol" w:hAnsi="Symbol" w:hint="default"/>
+      </w:rPr>
+    </w:lvl>
+    <w:lvl w:ilvl="7" w:tplc="100A0003" w:tentative="1">
+      <w:start w:val="1"/>
+      <w:numFmt w:val="bullet"/>
+      <w:lvlText w:val="o"/>
+      <w:lvlJc w:val="left"/>
+      <w:pPr>
+        <w:ind w:left="5760" w:hanging="360"/>
+      </w:pPr>
+      <w:rPr>
+        <w:rFonts w:ascii="Courier New" w:hAnsi="Courier New" w:cs="Courier New" w:hint="default"/>
+      </w:rPr>
+    </w:lvl>
+    <w:lvl w:ilvl="8" w:tplc="100A0005" w:tentative="1">
+      <w:start w:val="1"/>
+      <w:numFmt w:val="bullet"/>
+      <w:lvlText w:val=""/>
+      <w:lvlJc w:val="left"/>
+      <w:pPr>
+        <w:ind w:left="6480" w:hanging="360"/>
+      </w:pPr>
+      <w:rPr>
+        <w:rFonts w:ascii="Wingdings" w:hAnsi="Wingdings" w:hint="default"/>
+      </w:rPr>
+    </w:lvl>
+  </w:abstractNum>
+  <w:abstractNum w:abstractNumId="18" w15:restartNumberingAfterBreak="0">
     <w:nsid w:val="6EEF1D85"/>
     <w:multiLevelType w:val="multilevel"/>
     <w:tmpl w:val="5A7EEAF6"/>
@@ -18751,7 +22311,7 @@
       </w:rPr>
     </w:lvl>
   </w:abstractNum>
-  <w:abstractNum w:abstractNumId="9" w15:restartNumberingAfterBreak="0">
+  <w:abstractNum w:abstractNumId="19" w15:restartNumberingAfterBreak="0">
     <w:nsid w:val="70937A20"/>
     <w:multiLevelType w:val="hybridMultilevel"/>
     <w:tmpl w:val="1A32760C"/>
@@ -18841,34 +22401,64 @@
     </w:lvl>
   </w:abstractNum>
   <w:num w:numId="1">
+    <w:abstractNumId w:val="5"/>
+  </w:num>
+  <w:num w:numId="2">
     <w:abstractNumId w:val="1"/>
   </w:num>
-  <w:num w:numId="2">
-    <w:abstractNumId w:val="0"/>
+  <w:num w:numId="3">
+    <w:abstractNumId w:val="7"/>
   </w:num>
-  <w:num w:numId="3">
+  <w:num w:numId="4">
+    <w:abstractNumId w:val="16"/>
+  </w:num>
+  <w:num w:numId="5">
+    <w:abstractNumId w:val="14"/>
+  </w:num>
+  <w:num w:numId="6">
+    <w:abstractNumId w:val="12"/>
+  </w:num>
+  <w:num w:numId="7">
+    <w:abstractNumId w:val="19"/>
+  </w:num>
+  <w:num w:numId="8">
+    <w:abstractNumId w:val="15"/>
+  </w:num>
+  <w:num w:numId="9">
+    <w:abstractNumId w:val="18"/>
+  </w:num>
+  <w:num w:numId="10">
+    <w:abstractNumId w:val="6"/>
+  </w:num>
+  <w:num w:numId="11">
+    <w:abstractNumId w:val="2"/>
+  </w:num>
+  <w:num w:numId="12">
+    <w:abstractNumId w:val="13"/>
+  </w:num>
+  <w:num w:numId="13">
+    <w:abstractNumId w:val="8"/>
+  </w:num>
+  <w:num w:numId="14">
+    <w:abstractNumId w:val="9"/>
+  </w:num>
+  <w:num w:numId="15">
     <w:abstractNumId w:val="3"/>
   </w:num>
-  <w:num w:numId="4">
-    <w:abstractNumId w:val="7"/>
+  <w:num w:numId="16">
+    <w:abstractNumId w:val="17"/>
   </w:num>
-  <w:num w:numId="5">
-    <w:abstractNumId w:val="5"/>
+  <w:num w:numId="17">
+    <w:abstractNumId w:val="10"/>
   </w:num>
-  <w:num w:numId="6">
+  <w:num w:numId="18">
     <w:abstractNumId w:val="4"/>
   </w:num>
-  <w:num w:numId="7">
-    <w:abstractNumId w:val="9"/>
+  <w:num w:numId="19">
+    <w:abstractNumId w:val="11"/>
   </w:num>
-  <w:num w:numId="8">
-    <w:abstractNumId w:val="6"/>
-  </w:num>
-  <w:num w:numId="9">
-    <w:abstractNumId w:val="8"/>
-  </w:num>
-  <w:num w:numId="10">
-    <w:abstractNumId w:val="2"/>
+  <w:num w:numId="20">
+    <w:abstractNumId w:val="0"/>
   </w:num>
 </w:numbering>
 </file>
@@ -19328,6 +22918,17 @@
       <w:szCs w:val="20"/>
     </w:rPr>
   </w:style>
+  <w:style w:type="character" w:styleId="Hipervnculo">
+    <w:name w:val="Hyperlink"/>
+    <w:basedOn w:val="Fuentedeprrafopredeter"/>
+    <w:uiPriority w:val="99"/>
+    <w:unhideWhenUsed/>
+    <w:rsid w:val="000A6087"/>
+    <w:rPr>
+      <w:color w:val="0563C1" w:themeColor="hyperlink"/>
+      <w:u w:val="single"/>
+    </w:rPr>
+  </w:style>
 </w:styles>
 </file>
 
